--- a/GIT.docx
+++ b/GIT.docx
@@ -2195,57 +2195,46 @@
           <w:szCs w:val="32"/>
           <w:bdr w:val="none" w:sz="0" w:space="0" w:color="auto" w:frame="1"/>
           <w:shd w:val="clear" w:color="auto" w:fill="EEEEEE"/>
-          <w:lang w:eastAsia="ru-RU"/>
-        </w:rPr>
-      </w:pPr>
-      <w:r>
-        <w:rPr>
-          <w:rFonts w:ascii="Courier New" w:eastAsia="Times New Roman" w:hAnsi="Courier New" w:cs="Courier New"/>
-          <w:color w:val="333333"/>
-          <w:szCs w:val="32"/>
-          <w:bdr w:val="none" w:sz="0" w:space="0" w:color="auto" w:frame="1"/>
-          <w:shd w:val="clear" w:color="auto" w:fill="EEEEEE"/>
-          <w:lang w:eastAsia="ru-RU"/>
+          <w:lang w:val="en-US" w:eastAsia="ru-RU"/>
+        </w:rPr>
+      </w:pPr>
+      <w:r>
+        <w:rPr>
+          <w:rFonts w:ascii="Courier New" w:eastAsia="Times New Roman" w:hAnsi="Courier New" w:cs="Courier New"/>
+          <w:color w:val="333333"/>
+          <w:szCs w:val="32"/>
+          <w:bdr w:val="none" w:sz="0" w:space="0" w:color="auto" w:frame="1"/>
+          <w:shd w:val="clear" w:color="auto" w:fill="EEEEEE"/>
+          <w:lang w:val="en-US" w:eastAsia="ru-RU"/>
         </w:rPr>
         <w:t xml:space="preserve">$ </w:t>
       </w:r>
       <w:proofErr w:type="spellStart"/>
-      <w:r>
-        <w:rPr>
-          <w:rFonts w:ascii="Courier New" w:eastAsia="Times New Roman" w:hAnsi="Courier New" w:cs="Courier New"/>
-          <w:color w:val="333333"/>
-          <w:szCs w:val="32"/>
-          <w:bdr w:val="none" w:sz="0" w:space="0" w:color="auto" w:frame="1"/>
-          <w:shd w:val="clear" w:color="auto" w:fill="EEEEEE"/>
-          <w:lang w:eastAsia="ru-RU"/>
+      <w:proofErr w:type="gramStart"/>
+      <w:r>
+        <w:rPr>
+          <w:rFonts w:ascii="Courier New" w:eastAsia="Times New Roman" w:hAnsi="Courier New" w:cs="Courier New"/>
+          <w:color w:val="333333"/>
+          <w:szCs w:val="32"/>
+          <w:bdr w:val="none" w:sz="0" w:space="0" w:color="auto" w:frame="1"/>
+          <w:shd w:val="clear" w:color="auto" w:fill="EEEEEE"/>
+          <w:lang w:val="en-US" w:eastAsia="ru-RU"/>
         </w:rPr>
         <w:t>git</w:t>
       </w:r>
       <w:proofErr w:type="spellEnd"/>
-      <w:r>
-        <w:rPr>
-          <w:rFonts w:ascii="Courier New" w:eastAsia="Times New Roman" w:hAnsi="Courier New" w:cs="Courier New"/>
-          <w:color w:val="333333"/>
-          <w:szCs w:val="32"/>
-          <w:bdr w:val="none" w:sz="0" w:space="0" w:color="auto" w:frame="1"/>
-          <w:shd w:val="clear" w:color="auto" w:fill="EEEEEE"/>
-          <w:lang w:eastAsia="ru-RU"/>
-        </w:rPr>
-        <w:t xml:space="preserve"> </w:t>
-      </w:r>
-      <w:proofErr w:type="spellStart"/>
-      <w:r>
-        <w:rPr>
-          <w:rFonts w:ascii="Courier New" w:eastAsia="Times New Roman" w:hAnsi="Courier New" w:cs="Courier New"/>
-          <w:color w:val="333333"/>
-          <w:szCs w:val="32"/>
-          <w:bdr w:val="none" w:sz="0" w:space="0" w:color="auto" w:frame="1"/>
-          <w:shd w:val="clear" w:color="auto" w:fill="EEEEEE"/>
-          <w:lang w:eastAsia="ru-RU"/>
-        </w:rPr>
-        <w:t>status</w:t>
-      </w:r>
-      <w:proofErr w:type="spellEnd"/>
+      <w:proofErr w:type="gramEnd"/>
+      <w:r>
+        <w:rPr>
+          <w:rFonts w:ascii="Courier New" w:eastAsia="Times New Roman" w:hAnsi="Courier New" w:cs="Courier New"/>
+          <w:color w:val="333333"/>
+          <w:szCs w:val="32"/>
+          <w:bdr w:val="none" w:sz="0" w:space="0" w:color="auto" w:frame="1"/>
+          <w:shd w:val="clear" w:color="auto" w:fill="EEEEEE"/>
+          <w:lang w:val="en-US" w:eastAsia="ru-RU"/>
+        </w:rPr>
+        <w:t xml:space="preserve"> status</w:t>
+      </w:r>
     </w:p>
     <w:p>
       <w:pPr>
@@ -2999,20 +2988,7 @@
           <w:shd w:val="clear" w:color="auto" w:fill="EEEEEE"/>
           <w:lang w:val="en-US" w:eastAsia="ru-RU"/>
         </w:rPr>
-        <w:t xml:space="preserve"> checkout -- &lt;file&gt;..." to discard changes in w</w:t>
-      </w:r>
-      <w:bookmarkStart w:id="0" w:name="_GoBack"/>
-      <w:bookmarkEnd w:id="0"/>
-      <w:r>
-        <w:rPr>
-          <w:rFonts w:ascii="Courier New" w:eastAsia="Times New Roman" w:hAnsi="Courier New" w:cs="Courier New"/>
-          <w:color w:val="333333"/>
-          <w:szCs w:val="32"/>
-          <w:bdr w:val="none" w:sz="0" w:space="0" w:color="auto" w:frame="1"/>
-          <w:shd w:val="clear" w:color="auto" w:fill="EEEEEE"/>
-          <w:lang w:val="en-US" w:eastAsia="ru-RU"/>
-        </w:rPr>
-        <w:t>orking directory)</w:t>
+        <w:t xml:space="preserve"> checkout -- &lt;file&gt;..." to discard changes in working directory)</w:t>
       </w:r>
     </w:p>
     <w:p>
@@ -3100,7 +3076,6 @@
         </w:rPr>
         <w:t xml:space="preserve">    </w:t>
       </w:r>
-      <w:proofErr w:type="spellStart"/>
       <w:proofErr w:type="gramStart"/>
       <w:r>
         <w:rPr>
@@ -3111,19 +3086,7 @@
           <w:shd w:val="clear" w:color="auto" w:fill="EEEEEE"/>
           <w:lang w:eastAsia="ru-RU"/>
         </w:rPr>
-        <w:t>modified</w:t>
-      </w:r>
-      <w:proofErr w:type="spellEnd"/>
-      <w:r>
-        <w:rPr>
-          <w:rFonts w:ascii="Courier New" w:eastAsia="Times New Roman" w:hAnsi="Courier New" w:cs="Courier New"/>
-          <w:color w:val="333333"/>
-          <w:szCs w:val="32"/>
-          <w:bdr w:val="none" w:sz="0" w:space="0" w:color="auto" w:frame="1"/>
-          <w:shd w:val="clear" w:color="auto" w:fill="EEEEEE"/>
-          <w:lang w:eastAsia="ru-RU"/>
-        </w:rPr>
-        <w:t xml:space="preserve">:   </w:t>
+        <w:t xml:space="preserve">modified:   </w:t>
       </w:r>
       <w:proofErr w:type="gramEnd"/>
       <w:r>
@@ -3403,45 +3366,21 @@
           <w:szCs w:val="32"/>
           <w:bdr w:val="none" w:sz="0" w:space="0" w:color="auto" w:frame="1"/>
           <w:shd w:val="clear" w:color="auto" w:fill="EEEEEE"/>
-          <w:lang w:eastAsia="ru-RU"/>
-        </w:rPr>
-      </w:pPr>
-      <w:proofErr w:type="spellStart"/>
-      <w:r>
-        <w:rPr>
-          <w:rFonts w:ascii="Courier New" w:eastAsia="Times New Roman" w:hAnsi="Courier New" w:cs="Courier New"/>
-          <w:color w:val="333333"/>
-          <w:szCs w:val="32"/>
-          <w:bdr w:val="none" w:sz="0" w:space="0" w:color="auto" w:frame="1"/>
-          <w:shd w:val="clear" w:color="auto" w:fill="EEEEEE"/>
-          <w:lang w:eastAsia="ru-RU"/>
+          <w:lang w:val="en-US" w:eastAsia="ru-RU"/>
+        </w:rPr>
+      </w:pPr>
+      <w:proofErr w:type="gramStart"/>
+      <w:r>
+        <w:rPr>
+          <w:rFonts w:ascii="Courier New" w:eastAsia="Times New Roman" w:hAnsi="Courier New" w:cs="Courier New"/>
+          <w:color w:val="333333"/>
+          <w:szCs w:val="32"/>
+          <w:bdr w:val="none" w:sz="0" w:space="0" w:color="auto" w:frame="1"/>
+          <w:shd w:val="clear" w:color="auto" w:fill="EEEEEE"/>
+          <w:lang w:val="en-US" w:eastAsia="ru-RU"/>
         </w:rPr>
         <w:t>index</w:t>
       </w:r>
-      <w:proofErr w:type="spellEnd"/>
-      <w:r>
-        <w:rPr>
-          <w:rFonts w:ascii="Courier New" w:eastAsia="Times New Roman" w:hAnsi="Courier New" w:cs="Courier New"/>
-          <w:color w:val="333333"/>
-          <w:szCs w:val="32"/>
-          <w:bdr w:val="none" w:sz="0" w:space="0" w:color="auto" w:frame="1"/>
-          <w:shd w:val="clear" w:color="auto" w:fill="EEEEEE"/>
-          <w:lang w:eastAsia="ru-RU"/>
-        </w:rPr>
-        <w:t xml:space="preserve"> 8ebb</w:t>
-      </w:r>
-      <w:proofErr w:type="gramStart"/>
-      <w:r>
-        <w:rPr>
-          <w:rFonts w:ascii="Courier New" w:eastAsia="Times New Roman" w:hAnsi="Courier New" w:cs="Courier New"/>
-          <w:color w:val="333333"/>
-          <w:szCs w:val="32"/>
-          <w:bdr w:val="none" w:sz="0" w:space="0" w:color="auto" w:frame="1"/>
-          <w:shd w:val="clear" w:color="auto" w:fill="EEEEEE"/>
-          <w:lang w:eastAsia="ru-RU"/>
-        </w:rPr>
-        <w:t>991..</w:t>
-      </w:r>
       <w:proofErr w:type="gramEnd"/>
       <w:r>
         <w:rPr>
@@ -3450,9 +3389,9 @@
           <w:szCs w:val="32"/>
           <w:bdr w:val="none" w:sz="0" w:space="0" w:color="auto" w:frame="1"/>
           <w:shd w:val="clear" w:color="auto" w:fill="EEEEEE"/>
-          <w:lang w:eastAsia="ru-RU"/>
-        </w:rPr>
-        <w:t>643e24f 100644</w:t>
+          <w:lang w:val="en-US" w:eastAsia="ru-RU"/>
+        </w:rPr>
+        <w:t xml:space="preserve"> 8ebb991..643e24f 100644</w:t>
       </w:r>
     </w:p>
     <w:p>
@@ -4385,6 +4324,8042 @@
     </w:p>
     <w:p>
       <w:pPr>
+        <w:pStyle w:val="3"/>
+        <w:shd w:val="clear" w:color="auto" w:fill="FCFCFA"/>
+        <w:spacing w:before="0" w:beforeAutospacing="0" w:after="0" w:afterAutospacing="0" w:line="495" w:lineRule="atLeast"/>
+        <w:rPr>
+          <w:rFonts w:ascii="Georgia" w:hAnsi="Georgia"/>
+          <w:color w:val="4E443C"/>
+          <w:sz w:val="24"/>
+          <w:szCs w:val="24"/>
+        </w:rPr>
+      </w:pPr>
+      <w:r>
+        <w:rPr>
+          <w:rFonts w:ascii="Georgia" w:hAnsi="Georgia"/>
+          <w:color w:val="4E443C"/>
+          <w:sz w:val="24"/>
+          <w:szCs w:val="24"/>
+        </w:rPr>
+        <w:t>Удаление файлов</w:t>
+      </w:r>
+    </w:p>
+    <w:p>
+      <w:pPr>
+        <w:pStyle w:val="a3"/>
+        <w:shd w:val="clear" w:color="auto" w:fill="FCFCFA"/>
+        <w:spacing w:before="0" w:beforeAutospacing="0" w:after="0" w:afterAutospacing="0" w:line="330" w:lineRule="atLeast"/>
+        <w:rPr>
+          <w:rFonts w:ascii="Arial" w:hAnsi="Arial" w:cs="Arial"/>
+          <w:color w:val="4E443C"/>
+          <w:sz w:val="21"/>
+          <w:szCs w:val="21"/>
+        </w:rPr>
+      </w:pPr>
+      <w:r>
+        <w:rPr>
+          <w:rFonts w:ascii="Arial" w:hAnsi="Arial" w:cs="Arial"/>
+          <w:color w:val="4E443C"/>
+          <w:sz w:val="21"/>
+          <w:szCs w:val="21"/>
+        </w:rPr>
+        <w:t xml:space="preserve">Для того чтобы удалить файл из </w:t>
+      </w:r>
+      <w:proofErr w:type="spellStart"/>
+      <w:r>
+        <w:rPr>
+          <w:rFonts w:ascii="Arial" w:hAnsi="Arial" w:cs="Arial"/>
+          <w:color w:val="4E443C"/>
+          <w:sz w:val="21"/>
+          <w:szCs w:val="21"/>
+        </w:rPr>
+        <w:t>Git</w:t>
+      </w:r>
+      <w:proofErr w:type="spellEnd"/>
+      <w:r>
+        <w:rPr>
+          <w:rFonts w:ascii="Arial" w:hAnsi="Arial" w:cs="Arial"/>
+          <w:color w:val="4E443C"/>
+          <w:sz w:val="21"/>
+          <w:szCs w:val="21"/>
+        </w:rPr>
+        <w:t xml:space="preserve">, вам необходимо удалить его из отслеживаемых файлов (точнее, удалить его из вашего индекса) а затем выполнить </w:t>
+      </w:r>
+      <w:proofErr w:type="spellStart"/>
+      <w:r>
+        <w:rPr>
+          <w:rFonts w:ascii="Arial" w:hAnsi="Arial" w:cs="Arial"/>
+          <w:color w:val="4E443C"/>
+          <w:sz w:val="21"/>
+          <w:szCs w:val="21"/>
+        </w:rPr>
+        <w:t>коммит</w:t>
+      </w:r>
+      <w:proofErr w:type="spellEnd"/>
+      <w:r>
+        <w:rPr>
+          <w:rFonts w:ascii="Arial" w:hAnsi="Arial" w:cs="Arial"/>
+          <w:color w:val="4E443C"/>
+          <w:sz w:val="21"/>
+          <w:szCs w:val="21"/>
+        </w:rPr>
+        <w:t>. Это позволяет сделать команда </w:t>
+      </w:r>
+      <w:proofErr w:type="spellStart"/>
+      <w:r>
+        <w:rPr>
+          <w:rStyle w:val="HTML"/>
+          <w:color w:val="333333"/>
+          <w:sz w:val="21"/>
+          <w:szCs w:val="21"/>
+          <w:bdr w:val="single" w:sz="6" w:space="0" w:color="F5F5F5" w:frame="1"/>
+          <w:shd w:val="clear" w:color="auto" w:fill="EEEEEE"/>
+        </w:rPr>
+        <w:t>git</w:t>
+      </w:r>
+      <w:proofErr w:type="spellEnd"/>
+      <w:r>
+        <w:rPr>
+          <w:rStyle w:val="HTML"/>
+          <w:color w:val="333333"/>
+          <w:sz w:val="21"/>
+          <w:szCs w:val="21"/>
+          <w:bdr w:val="single" w:sz="6" w:space="0" w:color="F5F5F5" w:frame="1"/>
+          <w:shd w:val="clear" w:color="auto" w:fill="EEEEEE"/>
+        </w:rPr>
+        <w:t xml:space="preserve"> </w:t>
+      </w:r>
+      <w:proofErr w:type="spellStart"/>
+      <w:r>
+        <w:rPr>
+          <w:rStyle w:val="HTML"/>
+          <w:color w:val="333333"/>
+          <w:sz w:val="21"/>
+          <w:szCs w:val="21"/>
+          <w:bdr w:val="single" w:sz="6" w:space="0" w:color="F5F5F5" w:frame="1"/>
+          <w:shd w:val="clear" w:color="auto" w:fill="EEEEEE"/>
+        </w:rPr>
+        <w:t>rm</w:t>
+      </w:r>
+      <w:proofErr w:type="spellEnd"/>
+      <w:r>
+        <w:rPr>
+          <w:rFonts w:ascii="Arial" w:hAnsi="Arial" w:cs="Arial"/>
+          <w:color w:val="4E443C"/>
+          <w:sz w:val="21"/>
+          <w:szCs w:val="21"/>
+        </w:rPr>
+        <w:t>, которая также удаляет файл из вашего рабочего каталога, так что в следующий раз вы не увидите его как «</w:t>
+      </w:r>
+      <w:proofErr w:type="spellStart"/>
+      <w:r>
+        <w:rPr>
+          <w:rFonts w:ascii="Arial" w:hAnsi="Arial" w:cs="Arial"/>
+          <w:color w:val="4E443C"/>
+          <w:sz w:val="21"/>
+          <w:szCs w:val="21"/>
+        </w:rPr>
+        <w:t>неотслеживаемый</w:t>
+      </w:r>
+      <w:proofErr w:type="spellEnd"/>
+      <w:r>
+        <w:rPr>
+          <w:rFonts w:ascii="Arial" w:hAnsi="Arial" w:cs="Arial"/>
+          <w:color w:val="4E443C"/>
+          <w:sz w:val="21"/>
+          <w:szCs w:val="21"/>
+        </w:rPr>
+        <w:t>».</w:t>
+      </w:r>
+    </w:p>
+    <w:p>
+      <w:pPr>
+        <w:pStyle w:val="a3"/>
+        <w:shd w:val="clear" w:color="auto" w:fill="FCFCFA"/>
+        <w:spacing w:before="0" w:beforeAutospacing="0" w:after="0" w:afterAutospacing="0" w:line="330" w:lineRule="atLeast"/>
+        <w:rPr>
+          <w:rFonts w:ascii="Arial" w:hAnsi="Arial" w:cs="Arial"/>
+          <w:color w:val="4E443C"/>
+          <w:sz w:val="21"/>
+          <w:szCs w:val="21"/>
+        </w:rPr>
+      </w:pPr>
+      <w:r>
+        <w:rPr>
+          <w:rFonts w:ascii="Arial" w:hAnsi="Arial" w:cs="Arial"/>
+          <w:color w:val="4E443C"/>
+          <w:sz w:val="21"/>
+          <w:szCs w:val="21"/>
+        </w:rPr>
+        <w:lastRenderedPageBreak/>
+        <w:t>Если вы просто удалите файл из своего рабочего каталога, он будет показан в секции «</w:t>
+      </w:r>
+      <w:proofErr w:type="spellStart"/>
+      <w:r>
+        <w:rPr>
+          <w:rFonts w:ascii="Arial" w:hAnsi="Arial" w:cs="Arial"/>
+          <w:color w:val="4E443C"/>
+          <w:sz w:val="21"/>
+          <w:szCs w:val="21"/>
+        </w:rPr>
+        <w:t>Changes</w:t>
+      </w:r>
+      <w:proofErr w:type="spellEnd"/>
+      <w:r>
+        <w:rPr>
+          <w:rFonts w:ascii="Arial" w:hAnsi="Arial" w:cs="Arial"/>
+          <w:color w:val="4E443C"/>
+          <w:sz w:val="21"/>
+          <w:szCs w:val="21"/>
+        </w:rPr>
+        <w:t xml:space="preserve"> </w:t>
+      </w:r>
+      <w:proofErr w:type="spellStart"/>
+      <w:r>
+        <w:rPr>
+          <w:rFonts w:ascii="Arial" w:hAnsi="Arial" w:cs="Arial"/>
+          <w:color w:val="4E443C"/>
+          <w:sz w:val="21"/>
+          <w:szCs w:val="21"/>
+        </w:rPr>
+        <w:t>not</w:t>
+      </w:r>
+      <w:proofErr w:type="spellEnd"/>
+      <w:r>
+        <w:rPr>
+          <w:rFonts w:ascii="Arial" w:hAnsi="Arial" w:cs="Arial"/>
+          <w:color w:val="4E443C"/>
+          <w:sz w:val="21"/>
+          <w:szCs w:val="21"/>
+        </w:rPr>
+        <w:t xml:space="preserve"> </w:t>
+      </w:r>
+      <w:proofErr w:type="spellStart"/>
+      <w:r>
+        <w:rPr>
+          <w:rFonts w:ascii="Arial" w:hAnsi="Arial" w:cs="Arial"/>
+          <w:color w:val="4E443C"/>
+          <w:sz w:val="21"/>
+          <w:szCs w:val="21"/>
+        </w:rPr>
+        <w:t>staged</w:t>
+      </w:r>
+      <w:proofErr w:type="spellEnd"/>
+      <w:r>
+        <w:rPr>
+          <w:rFonts w:ascii="Arial" w:hAnsi="Arial" w:cs="Arial"/>
+          <w:color w:val="4E443C"/>
+          <w:sz w:val="21"/>
+          <w:szCs w:val="21"/>
+        </w:rPr>
+        <w:t xml:space="preserve"> </w:t>
+      </w:r>
+      <w:proofErr w:type="spellStart"/>
+      <w:r>
+        <w:rPr>
+          <w:rFonts w:ascii="Arial" w:hAnsi="Arial" w:cs="Arial"/>
+          <w:color w:val="4E443C"/>
+          <w:sz w:val="21"/>
+          <w:szCs w:val="21"/>
+        </w:rPr>
+        <w:t>for</w:t>
+      </w:r>
+      <w:proofErr w:type="spellEnd"/>
+      <w:r>
+        <w:rPr>
+          <w:rFonts w:ascii="Arial" w:hAnsi="Arial" w:cs="Arial"/>
+          <w:color w:val="4E443C"/>
+          <w:sz w:val="21"/>
+          <w:szCs w:val="21"/>
+        </w:rPr>
+        <w:t xml:space="preserve"> </w:t>
+      </w:r>
+      <w:proofErr w:type="spellStart"/>
+      <w:r>
+        <w:rPr>
+          <w:rFonts w:ascii="Arial" w:hAnsi="Arial" w:cs="Arial"/>
+          <w:color w:val="4E443C"/>
+          <w:sz w:val="21"/>
+          <w:szCs w:val="21"/>
+        </w:rPr>
+        <w:t>commit</w:t>
+      </w:r>
+      <w:proofErr w:type="spellEnd"/>
+      <w:r>
+        <w:rPr>
+          <w:rFonts w:ascii="Arial" w:hAnsi="Arial" w:cs="Arial"/>
+          <w:color w:val="4E443C"/>
+          <w:sz w:val="21"/>
+          <w:szCs w:val="21"/>
+        </w:rPr>
+        <w:t>» (измененные, но не проиндексированные) вывода команды </w:t>
+      </w:r>
+      <w:proofErr w:type="spellStart"/>
+      <w:r>
+        <w:rPr>
+          <w:rStyle w:val="HTML"/>
+          <w:color w:val="333333"/>
+          <w:sz w:val="21"/>
+          <w:szCs w:val="21"/>
+          <w:bdr w:val="single" w:sz="6" w:space="0" w:color="F5F5F5" w:frame="1"/>
+          <w:shd w:val="clear" w:color="auto" w:fill="EEEEEE"/>
+        </w:rPr>
+        <w:t>git</w:t>
+      </w:r>
+      <w:proofErr w:type="spellEnd"/>
+      <w:r>
+        <w:rPr>
+          <w:rStyle w:val="HTML"/>
+          <w:color w:val="333333"/>
+          <w:sz w:val="21"/>
+          <w:szCs w:val="21"/>
+          <w:bdr w:val="single" w:sz="6" w:space="0" w:color="F5F5F5" w:frame="1"/>
+          <w:shd w:val="clear" w:color="auto" w:fill="EEEEEE"/>
+        </w:rPr>
+        <w:t xml:space="preserve"> </w:t>
+      </w:r>
+      <w:proofErr w:type="spellStart"/>
+      <w:r>
+        <w:rPr>
+          <w:rStyle w:val="HTML"/>
+          <w:color w:val="333333"/>
+          <w:sz w:val="21"/>
+          <w:szCs w:val="21"/>
+          <w:bdr w:val="single" w:sz="6" w:space="0" w:color="F5F5F5" w:frame="1"/>
+          <w:shd w:val="clear" w:color="auto" w:fill="EEEEEE"/>
+        </w:rPr>
+        <w:t>status</w:t>
+      </w:r>
+      <w:proofErr w:type="spellEnd"/>
+      <w:r>
+        <w:rPr>
+          <w:rFonts w:ascii="Arial" w:hAnsi="Arial" w:cs="Arial"/>
+          <w:color w:val="4E443C"/>
+          <w:sz w:val="21"/>
+          <w:szCs w:val="21"/>
+        </w:rPr>
+        <w:t>:</w:t>
+      </w:r>
+    </w:p>
+    <w:p>
+      <w:pPr>
+        <w:pStyle w:val="HTML0"/>
+        <w:pBdr>
+          <w:top w:val="single" w:sz="6" w:space="2" w:color="EFEEE6"/>
+          <w:left w:val="single" w:sz="6" w:space="2" w:color="EFEEE6"/>
+          <w:bottom w:val="single" w:sz="6" w:space="2" w:color="EFEEE6"/>
+          <w:right w:val="single" w:sz="6" w:space="2" w:color="EFEEE6"/>
+        </w:pBdr>
+        <w:shd w:val="clear" w:color="auto" w:fill="EEEEEE"/>
+        <w:wordWrap w:val="0"/>
+        <w:spacing w:before="150" w:after="240" w:line="270" w:lineRule="atLeast"/>
+        <w:rPr>
+          <w:rStyle w:val="HTML"/>
+          <w:color w:val="333333"/>
+          <w:sz w:val="19"/>
+          <w:szCs w:val="19"/>
+          <w:bdr w:val="none" w:sz="0" w:space="0" w:color="auto" w:frame="1"/>
+          <w:shd w:val="clear" w:color="auto" w:fill="EEEEEE"/>
+          <w:lang w:val="en-US"/>
+        </w:rPr>
+      </w:pPr>
+      <w:r>
+        <w:rPr>
+          <w:rStyle w:val="HTML"/>
+          <w:color w:val="333333"/>
+          <w:sz w:val="19"/>
+          <w:szCs w:val="19"/>
+          <w:bdr w:val="none" w:sz="0" w:space="0" w:color="auto" w:frame="1"/>
+          <w:shd w:val="clear" w:color="auto" w:fill="EEEEEE"/>
+          <w:lang w:val="en-US"/>
+        </w:rPr>
+        <w:t xml:space="preserve">$ </w:t>
+      </w:r>
+      <w:proofErr w:type="spellStart"/>
+      <w:proofErr w:type="gramStart"/>
+      <w:r>
+        <w:rPr>
+          <w:rStyle w:val="HTML"/>
+          <w:color w:val="333333"/>
+          <w:sz w:val="19"/>
+          <w:szCs w:val="19"/>
+          <w:bdr w:val="none" w:sz="0" w:space="0" w:color="auto" w:frame="1"/>
+          <w:shd w:val="clear" w:color="auto" w:fill="EEEEEE"/>
+          <w:lang w:val="en-US"/>
+        </w:rPr>
+        <w:t>rm</w:t>
+      </w:r>
+      <w:proofErr w:type="spellEnd"/>
+      <w:proofErr w:type="gramEnd"/>
+      <w:r>
+        <w:rPr>
+          <w:rStyle w:val="HTML"/>
+          <w:color w:val="333333"/>
+          <w:sz w:val="19"/>
+          <w:szCs w:val="19"/>
+          <w:bdr w:val="none" w:sz="0" w:space="0" w:color="auto" w:frame="1"/>
+          <w:shd w:val="clear" w:color="auto" w:fill="EEEEEE"/>
+          <w:lang w:val="en-US"/>
+        </w:rPr>
+        <w:t xml:space="preserve"> PROJECTS.md</w:t>
+      </w:r>
+    </w:p>
+    <w:p>
+      <w:pPr>
+        <w:pStyle w:val="HTML0"/>
+        <w:pBdr>
+          <w:top w:val="single" w:sz="6" w:space="2" w:color="EFEEE6"/>
+          <w:left w:val="single" w:sz="6" w:space="2" w:color="EFEEE6"/>
+          <w:bottom w:val="single" w:sz="6" w:space="2" w:color="EFEEE6"/>
+          <w:right w:val="single" w:sz="6" w:space="2" w:color="EFEEE6"/>
+        </w:pBdr>
+        <w:shd w:val="clear" w:color="auto" w:fill="EEEEEE"/>
+        <w:wordWrap w:val="0"/>
+        <w:spacing w:before="150" w:after="240" w:line="270" w:lineRule="atLeast"/>
+        <w:rPr>
+          <w:rStyle w:val="HTML"/>
+          <w:color w:val="333333"/>
+          <w:sz w:val="19"/>
+          <w:szCs w:val="19"/>
+          <w:bdr w:val="none" w:sz="0" w:space="0" w:color="auto" w:frame="1"/>
+          <w:shd w:val="clear" w:color="auto" w:fill="EEEEEE"/>
+          <w:lang w:val="en-US"/>
+        </w:rPr>
+      </w:pPr>
+      <w:r>
+        <w:rPr>
+          <w:rStyle w:val="HTML"/>
+          <w:color w:val="333333"/>
+          <w:sz w:val="19"/>
+          <w:szCs w:val="19"/>
+          <w:bdr w:val="none" w:sz="0" w:space="0" w:color="auto" w:frame="1"/>
+          <w:shd w:val="clear" w:color="auto" w:fill="EEEEEE"/>
+          <w:lang w:val="en-US"/>
+        </w:rPr>
+        <w:t xml:space="preserve">$ </w:t>
+      </w:r>
+      <w:proofErr w:type="spellStart"/>
+      <w:proofErr w:type="gramStart"/>
+      <w:r>
+        <w:rPr>
+          <w:rStyle w:val="HTML"/>
+          <w:color w:val="333333"/>
+          <w:sz w:val="19"/>
+          <w:szCs w:val="19"/>
+          <w:bdr w:val="none" w:sz="0" w:space="0" w:color="auto" w:frame="1"/>
+          <w:shd w:val="clear" w:color="auto" w:fill="EEEEEE"/>
+          <w:lang w:val="en-US"/>
+        </w:rPr>
+        <w:t>git</w:t>
+      </w:r>
+      <w:proofErr w:type="spellEnd"/>
+      <w:proofErr w:type="gramEnd"/>
+      <w:r>
+        <w:rPr>
+          <w:rStyle w:val="HTML"/>
+          <w:color w:val="333333"/>
+          <w:sz w:val="19"/>
+          <w:szCs w:val="19"/>
+          <w:bdr w:val="none" w:sz="0" w:space="0" w:color="auto" w:frame="1"/>
+          <w:shd w:val="clear" w:color="auto" w:fill="EEEEEE"/>
+          <w:lang w:val="en-US"/>
+        </w:rPr>
+        <w:t xml:space="preserve"> status</w:t>
+      </w:r>
+    </w:p>
+    <w:p>
+      <w:pPr>
+        <w:pStyle w:val="HTML0"/>
+        <w:pBdr>
+          <w:top w:val="single" w:sz="6" w:space="2" w:color="EFEEE6"/>
+          <w:left w:val="single" w:sz="6" w:space="2" w:color="EFEEE6"/>
+          <w:bottom w:val="single" w:sz="6" w:space="2" w:color="EFEEE6"/>
+          <w:right w:val="single" w:sz="6" w:space="2" w:color="EFEEE6"/>
+        </w:pBdr>
+        <w:shd w:val="clear" w:color="auto" w:fill="EEEEEE"/>
+        <w:wordWrap w:val="0"/>
+        <w:spacing w:before="150" w:after="240" w:line="270" w:lineRule="atLeast"/>
+        <w:rPr>
+          <w:rStyle w:val="HTML"/>
+          <w:color w:val="333333"/>
+          <w:sz w:val="19"/>
+          <w:szCs w:val="19"/>
+          <w:bdr w:val="none" w:sz="0" w:space="0" w:color="auto" w:frame="1"/>
+          <w:shd w:val="clear" w:color="auto" w:fill="EEEEEE"/>
+          <w:lang w:val="en-US"/>
+        </w:rPr>
+      </w:pPr>
+      <w:r>
+        <w:rPr>
+          <w:rStyle w:val="HTML"/>
+          <w:color w:val="333333"/>
+          <w:sz w:val="19"/>
+          <w:szCs w:val="19"/>
+          <w:bdr w:val="none" w:sz="0" w:space="0" w:color="auto" w:frame="1"/>
+          <w:shd w:val="clear" w:color="auto" w:fill="EEEEEE"/>
+          <w:lang w:val="en-US"/>
+        </w:rPr>
+        <w:t>On branch master</w:t>
+      </w:r>
+    </w:p>
+    <w:p>
+      <w:pPr>
+        <w:pStyle w:val="HTML0"/>
+        <w:pBdr>
+          <w:top w:val="single" w:sz="6" w:space="2" w:color="EFEEE6"/>
+          <w:left w:val="single" w:sz="6" w:space="2" w:color="EFEEE6"/>
+          <w:bottom w:val="single" w:sz="6" w:space="2" w:color="EFEEE6"/>
+          <w:right w:val="single" w:sz="6" w:space="2" w:color="EFEEE6"/>
+        </w:pBdr>
+        <w:shd w:val="clear" w:color="auto" w:fill="EEEEEE"/>
+        <w:wordWrap w:val="0"/>
+        <w:spacing w:before="150" w:after="240" w:line="270" w:lineRule="atLeast"/>
+        <w:rPr>
+          <w:rStyle w:val="HTML"/>
+          <w:color w:val="333333"/>
+          <w:sz w:val="19"/>
+          <w:szCs w:val="19"/>
+          <w:bdr w:val="none" w:sz="0" w:space="0" w:color="auto" w:frame="1"/>
+          <w:shd w:val="clear" w:color="auto" w:fill="EEEEEE"/>
+          <w:lang w:val="en-US"/>
+        </w:rPr>
+      </w:pPr>
+      <w:r>
+        <w:rPr>
+          <w:rStyle w:val="HTML"/>
+          <w:color w:val="333333"/>
+          <w:sz w:val="19"/>
+          <w:szCs w:val="19"/>
+          <w:bdr w:val="none" w:sz="0" w:space="0" w:color="auto" w:frame="1"/>
+          <w:shd w:val="clear" w:color="auto" w:fill="EEEEEE"/>
+          <w:lang w:val="en-US"/>
+        </w:rPr>
+        <w:t>Your branch is up-to-date with 'origin/master'.</w:t>
+      </w:r>
+    </w:p>
+    <w:p>
+      <w:pPr>
+        <w:pStyle w:val="HTML0"/>
+        <w:pBdr>
+          <w:top w:val="single" w:sz="6" w:space="2" w:color="EFEEE6"/>
+          <w:left w:val="single" w:sz="6" w:space="2" w:color="EFEEE6"/>
+          <w:bottom w:val="single" w:sz="6" w:space="2" w:color="EFEEE6"/>
+          <w:right w:val="single" w:sz="6" w:space="2" w:color="EFEEE6"/>
+        </w:pBdr>
+        <w:shd w:val="clear" w:color="auto" w:fill="EEEEEE"/>
+        <w:wordWrap w:val="0"/>
+        <w:spacing w:before="150" w:after="240" w:line="270" w:lineRule="atLeast"/>
+        <w:rPr>
+          <w:rStyle w:val="HTML"/>
+          <w:color w:val="333333"/>
+          <w:sz w:val="19"/>
+          <w:szCs w:val="19"/>
+          <w:bdr w:val="none" w:sz="0" w:space="0" w:color="auto" w:frame="1"/>
+          <w:shd w:val="clear" w:color="auto" w:fill="EEEEEE"/>
+          <w:lang w:val="en-US"/>
+        </w:rPr>
+      </w:pPr>
+      <w:r>
+        <w:rPr>
+          <w:rStyle w:val="HTML"/>
+          <w:color w:val="333333"/>
+          <w:sz w:val="19"/>
+          <w:szCs w:val="19"/>
+          <w:bdr w:val="none" w:sz="0" w:space="0" w:color="auto" w:frame="1"/>
+          <w:shd w:val="clear" w:color="auto" w:fill="EEEEEE"/>
+          <w:lang w:val="en-US"/>
+        </w:rPr>
+        <w:t>Changes not staged for commit:</w:t>
+      </w:r>
+    </w:p>
+    <w:p>
+      <w:pPr>
+        <w:pStyle w:val="HTML0"/>
+        <w:pBdr>
+          <w:top w:val="single" w:sz="6" w:space="2" w:color="EFEEE6"/>
+          <w:left w:val="single" w:sz="6" w:space="2" w:color="EFEEE6"/>
+          <w:bottom w:val="single" w:sz="6" w:space="2" w:color="EFEEE6"/>
+          <w:right w:val="single" w:sz="6" w:space="2" w:color="EFEEE6"/>
+        </w:pBdr>
+        <w:shd w:val="clear" w:color="auto" w:fill="EEEEEE"/>
+        <w:wordWrap w:val="0"/>
+        <w:spacing w:before="150" w:after="240" w:line="270" w:lineRule="atLeast"/>
+        <w:rPr>
+          <w:rStyle w:val="HTML"/>
+          <w:color w:val="333333"/>
+          <w:sz w:val="19"/>
+          <w:szCs w:val="19"/>
+          <w:bdr w:val="none" w:sz="0" w:space="0" w:color="auto" w:frame="1"/>
+          <w:shd w:val="clear" w:color="auto" w:fill="EEEEEE"/>
+          <w:lang w:val="en-US"/>
+        </w:rPr>
+      </w:pPr>
+      <w:r>
+        <w:rPr>
+          <w:rStyle w:val="HTML"/>
+          <w:color w:val="333333"/>
+          <w:sz w:val="19"/>
+          <w:szCs w:val="19"/>
+          <w:bdr w:val="none" w:sz="0" w:space="0" w:color="auto" w:frame="1"/>
+          <w:shd w:val="clear" w:color="auto" w:fill="EEEEEE"/>
+          <w:lang w:val="en-US"/>
+        </w:rPr>
+        <w:t xml:space="preserve">  (</w:t>
+      </w:r>
+      <w:proofErr w:type="gramStart"/>
+      <w:r>
+        <w:rPr>
+          <w:rStyle w:val="HTML"/>
+          <w:color w:val="333333"/>
+          <w:sz w:val="19"/>
+          <w:szCs w:val="19"/>
+          <w:bdr w:val="none" w:sz="0" w:space="0" w:color="auto" w:frame="1"/>
+          <w:shd w:val="clear" w:color="auto" w:fill="EEEEEE"/>
+          <w:lang w:val="en-US"/>
+        </w:rPr>
+        <w:t>use</w:t>
+      </w:r>
+      <w:proofErr w:type="gramEnd"/>
+      <w:r>
+        <w:rPr>
+          <w:rStyle w:val="HTML"/>
+          <w:color w:val="333333"/>
+          <w:sz w:val="19"/>
+          <w:szCs w:val="19"/>
+          <w:bdr w:val="none" w:sz="0" w:space="0" w:color="auto" w:frame="1"/>
+          <w:shd w:val="clear" w:color="auto" w:fill="EEEEEE"/>
+          <w:lang w:val="en-US"/>
+        </w:rPr>
+        <w:t xml:space="preserve"> "</w:t>
+      </w:r>
+      <w:proofErr w:type="spellStart"/>
+      <w:r>
+        <w:rPr>
+          <w:rStyle w:val="HTML"/>
+          <w:color w:val="333333"/>
+          <w:sz w:val="19"/>
+          <w:szCs w:val="19"/>
+          <w:bdr w:val="none" w:sz="0" w:space="0" w:color="auto" w:frame="1"/>
+          <w:shd w:val="clear" w:color="auto" w:fill="EEEEEE"/>
+          <w:lang w:val="en-US"/>
+        </w:rPr>
+        <w:t>git</w:t>
+      </w:r>
+      <w:proofErr w:type="spellEnd"/>
+      <w:r>
+        <w:rPr>
+          <w:rStyle w:val="HTML"/>
+          <w:color w:val="333333"/>
+          <w:sz w:val="19"/>
+          <w:szCs w:val="19"/>
+          <w:bdr w:val="none" w:sz="0" w:space="0" w:color="auto" w:frame="1"/>
+          <w:shd w:val="clear" w:color="auto" w:fill="EEEEEE"/>
+          <w:lang w:val="en-US"/>
+        </w:rPr>
+        <w:t xml:space="preserve"> add/</w:t>
+      </w:r>
+      <w:proofErr w:type="spellStart"/>
+      <w:r>
+        <w:rPr>
+          <w:rStyle w:val="HTML"/>
+          <w:color w:val="333333"/>
+          <w:sz w:val="19"/>
+          <w:szCs w:val="19"/>
+          <w:bdr w:val="none" w:sz="0" w:space="0" w:color="auto" w:frame="1"/>
+          <w:shd w:val="clear" w:color="auto" w:fill="EEEEEE"/>
+          <w:lang w:val="en-US"/>
+        </w:rPr>
+        <w:t>rm</w:t>
+      </w:r>
+      <w:proofErr w:type="spellEnd"/>
+      <w:r>
+        <w:rPr>
+          <w:rStyle w:val="HTML"/>
+          <w:color w:val="333333"/>
+          <w:sz w:val="19"/>
+          <w:szCs w:val="19"/>
+          <w:bdr w:val="none" w:sz="0" w:space="0" w:color="auto" w:frame="1"/>
+          <w:shd w:val="clear" w:color="auto" w:fill="EEEEEE"/>
+          <w:lang w:val="en-US"/>
+        </w:rPr>
+        <w:t xml:space="preserve"> &lt;file&gt;..." to update what will be committed)</w:t>
+      </w:r>
+    </w:p>
+    <w:p>
+      <w:pPr>
+        <w:pStyle w:val="HTML0"/>
+        <w:pBdr>
+          <w:top w:val="single" w:sz="6" w:space="2" w:color="EFEEE6"/>
+          <w:left w:val="single" w:sz="6" w:space="2" w:color="EFEEE6"/>
+          <w:bottom w:val="single" w:sz="6" w:space="2" w:color="EFEEE6"/>
+          <w:right w:val="single" w:sz="6" w:space="2" w:color="EFEEE6"/>
+        </w:pBdr>
+        <w:shd w:val="clear" w:color="auto" w:fill="EEEEEE"/>
+        <w:wordWrap w:val="0"/>
+        <w:spacing w:before="150" w:after="240" w:line="270" w:lineRule="atLeast"/>
+        <w:rPr>
+          <w:rStyle w:val="HTML"/>
+          <w:color w:val="333333"/>
+          <w:sz w:val="19"/>
+          <w:szCs w:val="19"/>
+          <w:bdr w:val="none" w:sz="0" w:space="0" w:color="auto" w:frame="1"/>
+          <w:shd w:val="clear" w:color="auto" w:fill="EEEEEE"/>
+          <w:lang w:val="en-US"/>
+        </w:rPr>
+      </w:pPr>
+      <w:r>
+        <w:rPr>
+          <w:rStyle w:val="HTML"/>
+          <w:color w:val="333333"/>
+          <w:sz w:val="19"/>
+          <w:szCs w:val="19"/>
+          <w:bdr w:val="none" w:sz="0" w:space="0" w:color="auto" w:frame="1"/>
+          <w:shd w:val="clear" w:color="auto" w:fill="EEEEEE"/>
+          <w:lang w:val="en-US"/>
+        </w:rPr>
+        <w:t xml:space="preserve">  (</w:t>
+      </w:r>
+      <w:proofErr w:type="gramStart"/>
+      <w:r>
+        <w:rPr>
+          <w:rStyle w:val="HTML"/>
+          <w:color w:val="333333"/>
+          <w:sz w:val="19"/>
+          <w:szCs w:val="19"/>
+          <w:bdr w:val="none" w:sz="0" w:space="0" w:color="auto" w:frame="1"/>
+          <w:shd w:val="clear" w:color="auto" w:fill="EEEEEE"/>
+          <w:lang w:val="en-US"/>
+        </w:rPr>
+        <w:t>use</w:t>
+      </w:r>
+      <w:proofErr w:type="gramEnd"/>
+      <w:r>
+        <w:rPr>
+          <w:rStyle w:val="HTML"/>
+          <w:color w:val="333333"/>
+          <w:sz w:val="19"/>
+          <w:szCs w:val="19"/>
+          <w:bdr w:val="none" w:sz="0" w:space="0" w:color="auto" w:frame="1"/>
+          <w:shd w:val="clear" w:color="auto" w:fill="EEEEEE"/>
+          <w:lang w:val="en-US"/>
+        </w:rPr>
+        <w:t xml:space="preserve"> "</w:t>
+      </w:r>
+      <w:proofErr w:type="spellStart"/>
+      <w:r>
+        <w:rPr>
+          <w:rStyle w:val="HTML"/>
+          <w:color w:val="333333"/>
+          <w:sz w:val="19"/>
+          <w:szCs w:val="19"/>
+          <w:bdr w:val="none" w:sz="0" w:space="0" w:color="auto" w:frame="1"/>
+          <w:shd w:val="clear" w:color="auto" w:fill="EEEEEE"/>
+          <w:lang w:val="en-US"/>
+        </w:rPr>
+        <w:t>git</w:t>
+      </w:r>
+      <w:proofErr w:type="spellEnd"/>
+      <w:r>
+        <w:rPr>
+          <w:rStyle w:val="HTML"/>
+          <w:color w:val="333333"/>
+          <w:sz w:val="19"/>
+          <w:szCs w:val="19"/>
+          <w:bdr w:val="none" w:sz="0" w:space="0" w:color="auto" w:frame="1"/>
+          <w:shd w:val="clear" w:color="auto" w:fill="EEEEEE"/>
+          <w:lang w:val="en-US"/>
+        </w:rPr>
+        <w:t xml:space="preserve"> checkout -- &lt;file&gt;..." to discard changes in working directory)</w:t>
+      </w:r>
+    </w:p>
+    <w:p>
+      <w:pPr>
+        <w:pStyle w:val="HTML0"/>
+        <w:pBdr>
+          <w:top w:val="single" w:sz="6" w:space="2" w:color="EFEEE6"/>
+          <w:left w:val="single" w:sz="6" w:space="2" w:color="EFEEE6"/>
+          <w:bottom w:val="single" w:sz="6" w:space="2" w:color="EFEEE6"/>
+          <w:right w:val="single" w:sz="6" w:space="2" w:color="EFEEE6"/>
+        </w:pBdr>
+        <w:shd w:val="clear" w:color="auto" w:fill="EEEEEE"/>
+        <w:wordWrap w:val="0"/>
+        <w:spacing w:before="150" w:after="240" w:line="270" w:lineRule="atLeast"/>
+        <w:rPr>
+          <w:rStyle w:val="HTML"/>
+          <w:color w:val="333333"/>
+          <w:sz w:val="19"/>
+          <w:szCs w:val="19"/>
+          <w:bdr w:val="none" w:sz="0" w:space="0" w:color="auto" w:frame="1"/>
+          <w:shd w:val="clear" w:color="auto" w:fill="EEEEEE"/>
+          <w:lang w:val="en-US"/>
+        </w:rPr>
+      </w:pPr>
+    </w:p>
+    <w:p>
+      <w:pPr>
+        <w:pStyle w:val="HTML0"/>
+        <w:pBdr>
+          <w:top w:val="single" w:sz="6" w:space="2" w:color="EFEEE6"/>
+          <w:left w:val="single" w:sz="6" w:space="2" w:color="EFEEE6"/>
+          <w:bottom w:val="single" w:sz="6" w:space="2" w:color="EFEEE6"/>
+          <w:right w:val="single" w:sz="6" w:space="2" w:color="EFEEE6"/>
+        </w:pBdr>
+        <w:shd w:val="clear" w:color="auto" w:fill="EEEEEE"/>
+        <w:wordWrap w:val="0"/>
+        <w:spacing w:before="150" w:after="240" w:line="270" w:lineRule="atLeast"/>
+        <w:rPr>
+          <w:rStyle w:val="HTML"/>
+          <w:color w:val="333333"/>
+          <w:sz w:val="19"/>
+          <w:szCs w:val="19"/>
+          <w:bdr w:val="none" w:sz="0" w:space="0" w:color="auto" w:frame="1"/>
+          <w:shd w:val="clear" w:color="auto" w:fill="EEEEEE"/>
+          <w:lang w:val="en-US"/>
+        </w:rPr>
+      </w:pPr>
+      <w:r>
+        <w:rPr>
+          <w:rStyle w:val="HTML"/>
+          <w:color w:val="333333"/>
+          <w:sz w:val="19"/>
+          <w:szCs w:val="19"/>
+          <w:bdr w:val="none" w:sz="0" w:space="0" w:color="auto" w:frame="1"/>
+          <w:shd w:val="clear" w:color="auto" w:fill="EEEEEE"/>
+          <w:lang w:val="en-US"/>
+        </w:rPr>
+        <w:t xml:space="preserve">        </w:t>
+      </w:r>
+      <w:proofErr w:type="gramStart"/>
+      <w:r>
+        <w:rPr>
+          <w:rStyle w:val="HTML"/>
+          <w:color w:val="333333"/>
+          <w:sz w:val="19"/>
+          <w:szCs w:val="19"/>
+          <w:bdr w:val="none" w:sz="0" w:space="0" w:color="auto" w:frame="1"/>
+          <w:shd w:val="clear" w:color="auto" w:fill="EEEEEE"/>
+          <w:lang w:val="en-US"/>
+        </w:rPr>
+        <w:t>deleted</w:t>
+      </w:r>
+      <w:proofErr w:type="gramEnd"/>
+      <w:r>
+        <w:rPr>
+          <w:rStyle w:val="HTML"/>
+          <w:color w:val="333333"/>
+          <w:sz w:val="19"/>
+          <w:szCs w:val="19"/>
+          <w:bdr w:val="none" w:sz="0" w:space="0" w:color="auto" w:frame="1"/>
+          <w:shd w:val="clear" w:color="auto" w:fill="EEEEEE"/>
+          <w:lang w:val="en-US"/>
+        </w:rPr>
+        <w:t>:    PROJECTS.md</w:t>
+      </w:r>
+    </w:p>
+    <w:p>
+      <w:pPr>
+        <w:pStyle w:val="HTML0"/>
+        <w:pBdr>
+          <w:top w:val="single" w:sz="6" w:space="2" w:color="EFEEE6"/>
+          <w:left w:val="single" w:sz="6" w:space="2" w:color="EFEEE6"/>
+          <w:bottom w:val="single" w:sz="6" w:space="2" w:color="EFEEE6"/>
+          <w:right w:val="single" w:sz="6" w:space="2" w:color="EFEEE6"/>
+        </w:pBdr>
+        <w:shd w:val="clear" w:color="auto" w:fill="EEEEEE"/>
+        <w:wordWrap w:val="0"/>
+        <w:spacing w:before="150" w:after="240" w:line="270" w:lineRule="atLeast"/>
+        <w:rPr>
+          <w:rStyle w:val="HTML"/>
+          <w:color w:val="333333"/>
+          <w:sz w:val="19"/>
+          <w:szCs w:val="19"/>
+          <w:bdr w:val="none" w:sz="0" w:space="0" w:color="auto" w:frame="1"/>
+          <w:shd w:val="clear" w:color="auto" w:fill="EEEEEE"/>
+          <w:lang w:val="en-US"/>
+        </w:rPr>
+      </w:pPr>
+    </w:p>
+    <w:p>
+      <w:pPr>
+        <w:pStyle w:val="HTML0"/>
+        <w:pBdr>
+          <w:top w:val="single" w:sz="6" w:space="2" w:color="EFEEE6"/>
+          <w:left w:val="single" w:sz="6" w:space="2" w:color="EFEEE6"/>
+          <w:bottom w:val="single" w:sz="6" w:space="2" w:color="EFEEE6"/>
+          <w:right w:val="single" w:sz="6" w:space="2" w:color="EFEEE6"/>
+        </w:pBdr>
+        <w:shd w:val="clear" w:color="auto" w:fill="EEEEEE"/>
+        <w:spacing w:before="150" w:line="227" w:lineRule="atLeast"/>
+        <w:rPr>
+          <w:color w:val="333333"/>
+          <w:sz w:val="19"/>
+          <w:szCs w:val="19"/>
+          <w:lang w:val="en-US"/>
+        </w:rPr>
+      </w:pPr>
+      <w:proofErr w:type="gramStart"/>
+      <w:r>
+        <w:rPr>
+          <w:rStyle w:val="HTML"/>
+          <w:color w:val="333333"/>
+          <w:sz w:val="19"/>
+          <w:szCs w:val="19"/>
+          <w:bdr w:val="none" w:sz="0" w:space="0" w:color="auto" w:frame="1"/>
+          <w:shd w:val="clear" w:color="auto" w:fill="EEEEEE"/>
+          <w:lang w:val="en-US"/>
+        </w:rPr>
+        <w:t>no</w:t>
+      </w:r>
+      <w:proofErr w:type="gramEnd"/>
+      <w:r>
+        <w:rPr>
+          <w:rStyle w:val="HTML"/>
+          <w:color w:val="333333"/>
+          <w:sz w:val="19"/>
+          <w:szCs w:val="19"/>
+          <w:bdr w:val="none" w:sz="0" w:space="0" w:color="auto" w:frame="1"/>
+          <w:shd w:val="clear" w:color="auto" w:fill="EEEEEE"/>
+          <w:lang w:val="en-US"/>
+        </w:rPr>
+        <w:t xml:space="preserve"> changes added to commit (use "</w:t>
+      </w:r>
+      <w:proofErr w:type="spellStart"/>
+      <w:r>
+        <w:rPr>
+          <w:rStyle w:val="HTML"/>
+          <w:color w:val="333333"/>
+          <w:sz w:val="19"/>
+          <w:szCs w:val="19"/>
+          <w:bdr w:val="none" w:sz="0" w:space="0" w:color="auto" w:frame="1"/>
+          <w:shd w:val="clear" w:color="auto" w:fill="EEEEEE"/>
+          <w:lang w:val="en-US"/>
+        </w:rPr>
+        <w:t>git</w:t>
+      </w:r>
+      <w:proofErr w:type="spellEnd"/>
+      <w:r>
+        <w:rPr>
+          <w:rStyle w:val="HTML"/>
+          <w:color w:val="333333"/>
+          <w:sz w:val="19"/>
+          <w:szCs w:val="19"/>
+          <w:bdr w:val="none" w:sz="0" w:space="0" w:color="auto" w:frame="1"/>
+          <w:shd w:val="clear" w:color="auto" w:fill="EEEEEE"/>
+          <w:lang w:val="en-US"/>
+        </w:rPr>
+        <w:t xml:space="preserve"> add" and/or "</w:t>
+      </w:r>
+      <w:proofErr w:type="spellStart"/>
+      <w:r>
+        <w:rPr>
+          <w:rStyle w:val="HTML"/>
+          <w:color w:val="333333"/>
+          <w:sz w:val="19"/>
+          <w:szCs w:val="19"/>
+          <w:bdr w:val="none" w:sz="0" w:space="0" w:color="auto" w:frame="1"/>
+          <w:shd w:val="clear" w:color="auto" w:fill="EEEEEE"/>
+          <w:lang w:val="en-US"/>
+        </w:rPr>
+        <w:t>git</w:t>
+      </w:r>
+      <w:proofErr w:type="spellEnd"/>
+      <w:r>
+        <w:rPr>
+          <w:rStyle w:val="HTML"/>
+          <w:color w:val="333333"/>
+          <w:sz w:val="19"/>
+          <w:szCs w:val="19"/>
+          <w:bdr w:val="none" w:sz="0" w:space="0" w:color="auto" w:frame="1"/>
+          <w:shd w:val="clear" w:color="auto" w:fill="EEEEEE"/>
+          <w:lang w:val="en-US"/>
+        </w:rPr>
+        <w:t xml:space="preserve"> commit -a")</w:t>
+      </w:r>
+    </w:p>
+    <w:p>
+      <w:pPr>
+        <w:pStyle w:val="a3"/>
+        <w:shd w:val="clear" w:color="auto" w:fill="FCFCFA"/>
+        <w:spacing w:before="0" w:beforeAutospacing="0" w:after="0" w:afterAutospacing="0" w:line="330" w:lineRule="atLeast"/>
+        <w:rPr>
+          <w:rFonts w:ascii="Arial" w:hAnsi="Arial" w:cs="Arial"/>
+          <w:color w:val="4E443C"/>
+          <w:sz w:val="21"/>
+          <w:szCs w:val="21"/>
+        </w:rPr>
+      </w:pPr>
+      <w:r>
+        <w:rPr>
+          <w:rFonts w:ascii="Arial" w:hAnsi="Arial" w:cs="Arial"/>
+          <w:color w:val="4E443C"/>
+          <w:sz w:val="21"/>
+          <w:szCs w:val="21"/>
+        </w:rPr>
+        <w:t>Затем, если вы выполните команду </w:t>
+      </w:r>
+      <w:proofErr w:type="spellStart"/>
+      <w:r>
+        <w:rPr>
+          <w:rStyle w:val="HTML"/>
+          <w:color w:val="333333"/>
+          <w:sz w:val="21"/>
+          <w:szCs w:val="21"/>
+          <w:bdr w:val="single" w:sz="6" w:space="0" w:color="F5F5F5" w:frame="1"/>
+          <w:shd w:val="clear" w:color="auto" w:fill="EEEEEE"/>
+        </w:rPr>
+        <w:t>git</w:t>
+      </w:r>
+      <w:proofErr w:type="spellEnd"/>
+      <w:r>
+        <w:rPr>
+          <w:rStyle w:val="HTML"/>
+          <w:color w:val="333333"/>
+          <w:sz w:val="21"/>
+          <w:szCs w:val="21"/>
+          <w:bdr w:val="single" w:sz="6" w:space="0" w:color="F5F5F5" w:frame="1"/>
+          <w:shd w:val="clear" w:color="auto" w:fill="EEEEEE"/>
+        </w:rPr>
+        <w:t xml:space="preserve"> </w:t>
+      </w:r>
+      <w:proofErr w:type="spellStart"/>
+      <w:r>
+        <w:rPr>
+          <w:rStyle w:val="HTML"/>
+          <w:color w:val="333333"/>
+          <w:sz w:val="21"/>
+          <w:szCs w:val="21"/>
+          <w:bdr w:val="single" w:sz="6" w:space="0" w:color="F5F5F5" w:frame="1"/>
+          <w:shd w:val="clear" w:color="auto" w:fill="EEEEEE"/>
+        </w:rPr>
+        <w:t>rm</w:t>
+      </w:r>
+      <w:proofErr w:type="spellEnd"/>
+      <w:r>
+        <w:rPr>
+          <w:rFonts w:ascii="Arial" w:hAnsi="Arial" w:cs="Arial"/>
+          <w:color w:val="4E443C"/>
+          <w:sz w:val="21"/>
+          <w:szCs w:val="21"/>
+        </w:rPr>
+        <w:t>, удаление файла попадёт в индекс:</w:t>
+      </w:r>
+    </w:p>
+    <w:p>
+      <w:pPr>
+        <w:pStyle w:val="HTML0"/>
+        <w:pBdr>
+          <w:top w:val="single" w:sz="6" w:space="2" w:color="EFEEE6"/>
+          <w:left w:val="single" w:sz="6" w:space="2" w:color="EFEEE6"/>
+          <w:bottom w:val="single" w:sz="6" w:space="2" w:color="EFEEE6"/>
+          <w:right w:val="single" w:sz="6" w:space="2" w:color="EFEEE6"/>
+        </w:pBdr>
+        <w:shd w:val="clear" w:color="auto" w:fill="EEEEEE"/>
+        <w:wordWrap w:val="0"/>
+        <w:spacing w:before="150" w:after="240" w:line="270" w:lineRule="atLeast"/>
+        <w:rPr>
+          <w:rStyle w:val="HTML"/>
+          <w:color w:val="333333"/>
+          <w:sz w:val="19"/>
+          <w:szCs w:val="19"/>
+          <w:bdr w:val="none" w:sz="0" w:space="0" w:color="auto" w:frame="1"/>
+          <w:shd w:val="clear" w:color="auto" w:fill="EEEEEE"/>
+          <w:lang w:val="en-US"/>
+        </w:rPr>
+      </w:pPr>
+      <w:r>
+        <w:rPr>
+          <w:rStyle w:val="HTML"/>
+          <w:color w:val="333333"/>
+          <w:sz w:val="19"/>
+          <w:szCs w:val="19"/>
+          <w:bdr w:val="none" w:sz="0" w:space="0" w:color="auto" w:frame="1"/>
+          <w:shd w:val="clear" w:color="auto" w:fill="EEEEEE"/>
+          <w:lang w:val="en-US"/>
+        </w:rPr>
+        <w:t xml:space="preserve">$ </w:t>
+      </w:r>
+      <w:proofErr w:type="spellStart"/>
+      <w:proofErr w:type="gramStart"/>
+      <w:r>
+        <w:rPr>
+          <w:rStyle w:val="HTML"/>
+          <w:color w:val="333333"/>
+          <w:sz w:val="19"/>
+          <w:szCs w:val="19"/>
+          <w:bdr w:val="none" w:sz="0" w:space="0" w:color="auto" w:frame="1"/>
+          <w:shd w:val="clear" w:color="auto" w:fill="EEEEEE"/>
+          <w:lang w:val="en-US"/>
+        </w:rPr>
+        <w:t>git</w:t>
+      </w:r>
+      <w:proofErr w:type="spellEnd"/>
+      <w:proofErr w:type="gramEnd"/>
+      <w:r>
+        <w:rPr>
+          <w:rStyle w:val="HTML"/>
+          <w:color w:val="333333"/>
+          <w:sz w:val="19"/>
+          <w:szCs w:val="19"/>
+          <w:bdr w:val="none" w:sz="0" w:space="0" w:color="auto" w:frame="1"/>
+          <w:shd w:val="clear" w:color="auto" w:fill="EEEEEE"/>
+          <w:lang w:val="en-US"/>
+        </w:rPr>
+        <w:t xml:space="preserve"> </w:t>
+      </w:r>
+      <w:proofErr w:type="spellStart"/>
+      <w:r>
+        <w:rPr>
+          <w:rStyle w:val="HTML"/>
+          <w:color w:val="333333"/>
+          <w:sz w:val="19"/>
+          <w:szCs w:val="19"/>
+          <w:bdr w:val="none" w:sz="0" w:space="0" w:color="auto" w:frame="1"/>
+          <w:shd w:val="clear" w:color="auto" w:fill="EEEEEE"/>
+          <w:lang w:val="en-US"/>
+        </w:rPr>
+        <w:t>rm</w:t>
+      </w:r>
+      <w:proofErr w:type="spellEnd"/>
+      <w:r>
+        <w:rPr>
+          <w:rStyle w:val="HTML"/>
+          <w:color w:val="333333"/>
+          <w:sz w:val="19"/>
+          <w:szCs w:val="19"/>
+          <w:bdr w:val="none" w:sz="0" w:space="0" w:color="auto" w:frame="1"/>
+          <w:shd w:val="clear" w:color="auto" w:fill="EEEEEE"/>
+          <w:lang w:val="en-US"/>
+        </w:rPr>
+        <w:t xml:space="preserve"> PROJECTS.md</w:t>
+      </w:r>
+    </w:p>
+    <w:p>
+      <w:pPr>
+        <w:pStyle w:val="HTML0"/>
+        <w:pBdr>
+          <w:top w:val="single" w:sz="6" w:space="2" w:color="EFEEE6"/>
+          <w:left w:val="single" w:sz="6" w:space="2" w:color="EFEEE6"/>
+          <w:bottom w:val="single" w:sz="6" w:space="2" w:color="EFEEE6"/>
+          <w:right w:val="single" w:sz="6" w:space="2" w:color="EFEEE6"/>
+        </w:pBdr>
+        <w:shd w:val="clear" w:color="auto" w:fill="EEEEEE"/>
+        <w:wordWrap w:val="0"/>
+        <w:spacing w:before="150" w:after="240" w:line="270" w:lineRule="atLeast"/>
+        <w:rPr>
+          <w:rStyle w:val="HTML"/>
+          <w:color w:val="333333"/>
+          <w:sz w:val="19"/>
+          <w:szCs w:val="19"/>
+          <w:bdr w:val="none" w:sz="0" w:space="0" w:color="auto" w:frame="1"/>
+          <w:shd w:val="clear" w:color="auto" w:fill="EEEEEE"/>
+          <w:lang w:val="en-US"/>
+        </w:rPr>
+      </w:pPr>
+      <w:proofErr w:type="spellStart"/>
+      <w:proofErr w:type="gramStart"/>
+      <w:r>
+        <w:rPr>
+          <w:rStyle w:val="HTML"/>
+          <w:color w:val="333333"/>
+          <w:sz w:val="19"/>
+          <w:szCs w:val="19"/>
+          <w:bdr w:val="none" w:sz="0" w:space="0" w:color="auto" w:frame="1"/>
+          <w:shd w:val="clear" w:color="auto" w:fill="EEEEEE"/>
+          <w:lang w:val="en-US"/>
+        </w:rPr>
+        <w:t>rm</w:t>
+      </w:r>
+      <w:proofErr w:type="spellEnd"/>
+      <w:proofErr w:type="gramEnd"/>
+      <w:r>
+        <w:rPr>
+          <w:rStyle w:val="HTML"/>
+          <w:color w:val="333333"/>
+          <w:sz w:val="19"/>
+          <w:szCs w:val="19"/>
+          <w:bdr w:val="none" w:sz="0" w:space="0" w:color="auto" w:frame="1"/>
+          <w:shd w:val="clear" w:color="auto" w:fill="EEEEEE"/>
+          <w:lang w:val="en-US"/>
+        </w:rPr>
+        <w:t xml:space="preserve"> 'PROJECTS.md'</w:t>
+      </w:r>
+    </w:p>
+    <w:p>
+      <w:pPr>
+        <w:pStyle w:val="HTML0"/>
+        <w:pBdr>
+          <w:top w:val="single" w:sz="6" w:space="2" w:color="EFEEE6"/>
+          <w:left w:val="single" w:sz="6" w:space="2" w:color="EFEEE6"/>
+          <w:bottom w:val="single" w:sz="6" w:space="2" w:color="EFEEE6"/>
+          <w:right w:val="single" w:sz="6" w:space="2" w:color="EFEEE6"/>
+        </w:pBdr>
+        <w:shd w:val="clear" w:color="auto" w:fill="EEEEEE"/>
+        <w:wordWrap w:val="0"/>
+        <w:spacing w:before="150" w:after="240" w:line="270" w:lineRule="atLeast"/>
+        <w:rPr>
+          <w:rStyle w:val="HTML"/>
+          <w:color w:val="333333"/>
+          <w:sz w:val="19"/>
+          <w:szCs w:val="19"/>
+          <w:bdr w:val="none" w:sz="0" w:space="0" w:color="auto" w:frame="1"/>
+          <w:shd w:val="clear" w:color="auto" w:fill="EEEEEE"/>
+          <w:lang w:val="en-US"/>
+        </w:rPr>
+      </w:pPr>
+      <w:r>
+        <w:rPr>
+          <w:rStyle w:val="HTML"/>
+          <w:color w:val="333333"/>
+          <w:sz w:val="19"/>
+          <w:szCs w:val="19"/>
+          <w:bdr w:val="none" w:sz="0" w:space="0" w:color="auto" w:frame="1"/>
+          <w:shd w:val="clear" w:color="auto" w:fill="EEEEEE"/>
+          <w:lang w:val="en-US"/>
+        </w:rPr>
+        <w:t xml:space="preserve">$ </w:t>
+      </w:r>
+      <w:proofErr w:type="spellStart"/>
+      <w:proofErr w:type="gramStart"/>
+      <w:r>
+        <w:rPr>
+          <w:rStyle w:val="HTML"/>
+          <w:color w:val="333333"/>
+          <w:sz w:val="19"/>
+          <w:szCs w:val="19"/>
+          <w:bdr w:val="none" w:sz="0" w:space="0" w:color="auto" w:frame="1"/>
+          <w:shd w:val="clear" w:color="auto" w:fill="EEEEEE"/>
+          <w:lang w:val="en-US"/>
+        </w:rPr>
+        <w:t>git</w:t>
+      </w:r>
+      <w:proofErr w:type="spellEnd"/>
+      <w:proofErr w:type="gramEnd"/>
+      <w:r>
+        <w:rPr>
+          <w:rStyle w:val="HTML"/>
+          <w:color w:val="333333"/>
+          <w:sz w:val="19"/>
+          <w:szCs w:val="19"/>
+          <w:bdr w:val="none" w:sz="0" w:space="0" w:color="auto" w:frame="1"/>
+          <w:shd w:val="clear" w:color="auto" w:fill="EEEEEE"/>
+          <w:lang w:val="en-US"/>
+        </w:rPr>
+        <w:t xml:space="preserve"> status</w:t>
+      </w:r>
+    </w:p>
+    <w:p>
+      <w:pPr>
+        <w:pStyle w:val="HTML0"/>
+        <w:pBdr>
+          <w:top w:val="single" w:sz="6" w:space="2" w:color="EFEEE6"/>
+          <w:left w:val="single" w:sz="6" w:space="2" w:color="EFEEE6"/>
+          <w:bottom w:val="single" w:sz="6" w:space="2" w:color="EFEEE6"/>
+          <w:right w:val="single" w:sz="6" w:space="2" w:color="EFEEE6"/>
+        </w:pBdr>
+        <w:shd w:val="clear" w:color="auto" w:fill="EEEEEE"/>
+        <w:wordWrap w:val="0"/>
+        <w:spacing w:before="150" w:after="240" w:line="270" w:lineRule="atLeast"/>
+        <w:rPr>
+          <w:rStyle w:val="HTML"/>
+          <w:color w:val="333333"/>
+          <w:sz w:val="19"/>
+          <w:szCs w:val="19"/>
+          <w:bdr w:val="none" w:sz="0" w:space="0" w:color="auto" w:frame="1"/>
+          <w:shd w:val="clear" w:color="auto" w:fill="EEEEEE"/>
+          <w:lang w:val="en-US"/>
+        </w:rPr>
+      </w:pPr>
+      <w:r>
+        <w:rPr>
+          <w:rStyle w:val="HTML"/>
+          <w:color w:val="333333"/>
+          <w:sz w:val="19"/>
+          <w:szCs w:val="19"/>
+          <w:bdr w:val="none" w:sz="0" w:space="0" w:color="auto" w:frame="1"/>
+          <w:shd w:val="clear" w:color="auto" w:fill="EEEEEE"/>
+          <w:lang w:val="en-US"/>
+        </w:rPr>
+        <w:t>On branch master</w:t>
+      </w:r>
+    </w:p>
+    <w:p>
+      <w:pPr>
+        <w:pStyle w:val="HTML0"/>
+        <w:pBdr>
+          <w:top w:val="single" w:sz="6" w:space="2" w:color="EFEEE6"/>
+          <w:left w:val="single" w:sz="6" w:space="2" w:color="EFEEE6"/>
+          <w:bottom w:val="single" w:sz="6" w:space="2" w:color="EFEEE6"/>
+          <w:right w:val="single" w:sz="6" w:space="2" w:color="EFEEE6"/>
+        </w:pBdr>
+        <w:shd w:val="clear" w:color="auto" w:fill="EEEEEE"/>
+        <w:wordWrap w:val="0"/>
+        <w:spacing w:before="150" w:after="240" w:line="270" w:lineRule="atLeast"/>
+        <w:rPr>
+          <w:rStyle w:val="HTML"/>
+          <w:color w:val="333333"/>
+          <w:sz w:val="19"/>
+          <w:szCs w:val="19"/>
+          <w:bdr w:val="none" w:sz="0" w:space="0" w:color="auto" w:frame="1"/>
+          <w:shd w:val="clear" w:color="auto" w:fill="EEEEEE"/>
+          <w:lang w:val="en-US"/>
+        </w:rPr>
+      </w:pPr>
+      <w:r>
+        <w:rPr>
+          <w:rStyle w:val="HTML"/>
+          <w:color w:val="333333"/>
+          <w:sz w:val="19"/>
+          <w:szCs w:val="19"/>
+          <w:bdr w:val="none" w:sz="0" w:space="0" w:color="auto" w:frame="1"/>
+          <w:shd w:val="clear" w:color="auto" w:fill="EEEEEE"/>
+          <w:lang w:val="en-US"/>
+        </w:rPr>
+        <w:t>Your branch is up-to-date with 'origin/master'.</w:t>
+      </w:r>
+    </w:p>
+    <w:p>
+      <w:pPr>
+        <w:pStyle w:val="HTML0"/>
+        <w:pBdr>
+          <w:top w:val="single" w:sz="6" w:space="2" w:color="EFEEE6"/>
+          <w:left w:val="single" w:sz="6" w:space="2" w:color="EFEEE6"/>
+          <w:bottom w:val="single" w:sz="6" w:space="2" w:color="EFEEE6"/>
+          <w:right w:val="single" w:sz="6" w:space="2" w:color="EFEEE6"/>
+        </w:pBdr>
+        <w:shd w:val="clear" w:color="auto" w:fill="EEEEEE"/>
+        <w:wordWrap w:val="0"/>
+        <w:spacing w:before="150" w:after="240" w:line="270" w:lineRule="atLeast"/>
+        <w:rPr>
+          <w:rStyle w:val="HTML"/>
+          <w:color w:val="333333"/>
+          <w:sz w:val="19"/>
+          <w:szCs w:val="19"/>
+          <w:bdr w:val="none" w:sz="0" w:space="0" w:color="auto" w:frame="1"/>
+          <w:shd w:val="clear" w:color="auto" w:fill="EEEEEE"/>
+          <w:lang w:val="en-US"/>
+        </w:rPr>
+      </w:pPr>
+      <w:r>
+        <w:rPr>
+          <w:rStyle w:val="HTML"/>
+          <w:color w:val="333333"/>
+          <w:sz w:val="19"/>
+          <w:szCs w:val="19"/>
+          <w:bdr w:val="none" w:sz="0" w:space="0" w:color="auto" w:frame="1"/>
+          <w:shd w:val="clear" w:color="auto" w:fill="EEEEEE"/>
+          <w:lang w:val="en-US"/>
+        </w:rPr>
+        <w:t>Changes to be committed:</w:t>
+      </w:r>
+    </w:p>
+    <w:p>
+      <w:pPr>
+        <w:pStyle w:val="HTML0"/>
+        <w:pBdr>
+          <w:top w:val="single" w:sz="6" w:space="2" w:color="EFEEE6"/>
+          <w:left w:val="single" w:sz="6" w:space="2" w:color="EFEEE6"/>
+          <w:bottom w:val="single" w:sz="6" w:space="2" w:color="EFEEE6"/>
+          <w:right w:val="single" w:sz="6" w:space="2" w:color="EFEEE6"/>
+        </w:pBdr>
+        <w:shd w:val="clear" w:color="auto" w:fill="EEEEEE"/>
+        <w:wordWrap w:val="0"/>
+        <w:spacing w:before="150" w:after="240" w:line="270" w:lineRule="atLeast"/>
+        <w:rPr>
+          <w:rStyle w:val="HTML"/>
+          <w:color w:val="333333"/>
+          <w:sz w:val="19"/>
+          <w:szCs w:val="19"/>
+          <w:bdr w:val="none" w:sz="0" w:space="0" w:color="auto" w:frame="1"/>
+          <w:shd w:val="clear" w:color="auto" w:fill="EEEEEE"/>
+          <w:lang w:val="en-US"/>
+        </w:rPr>
+      </w:pPr>
+      <w:r>
+        <w:rPr>
+          <w:rStyle w:val="HTML"/>
+          <w:color w:val="333333"/>
+          <w:sz w:val="19"/>
+          <w:szCs w:val="19"/>
+          <w:bdr w:val="none" w:sz="0" w:space="0" w:color="auto" w:frame="1"/>
+          <w:shd w:val="clear" w:color="auto" w:fill="EEEEEE"/>
+          <w:lang w:val="en-US"/>
+        </w:rPr>
+        <w:t xml:space="preserve">  (</w:t>
+      </w:r>
+      <w:proofErr w:type="gramStart"/>
+      <w:r>
+        <w:rPr>
+          <w:rStyle w:val="HTML"/>
+          <w:color w:val="333333"/>
+          <w:sz w:val="19"/>
+          <w:szCs w:val="19"/>
+          <w:bdr w:val="none" w:sz="0" w:space="0" w:color="auto" w:frame="1"/>
+          <w:shd w:val="clear" w:color="auto" w:fill="EEEEEE"/>
+          <w:lang w:val="en-US"/>
+        </w:rPr>
+        <w:t>use</w:t>
+      </w:r>
+      <w:proofErr w:type="gramEnd"/>
+      <w:r>
+        <w:rPr>
+          <w:rStyle w:val="HTML"/>
+          <w:color w:val="333333"/>
+          <w:sz w:val="19"/>
+          <w:szCs w:val="19"/>
+          <w:bdr w:val="none" w:sz="0" w:space="0" w:color="auto" w:frame="1"/>
+          <w:shd w:val="clear" w:color="auto" w:fill="EEEEEE"/>
+          <w:lang w:val="en-US"/>
+        </w:rPr>
+        <w:t xml:space="preserve"> "</w:t>
+      </w:r>
+      <w:proofErr w:type="spellStart"/>
+      <w:r>
+        <w:rPr>
+          <w:rStyle w:val="HTML"/>
+          <w:color w:val="333333"/>
+          <w:sz w:val="19"/>
+          <w:szCs w:val="19"/>
+          <w:bdr w:val="none" w:sz="0" w:space="0" w:color="auto" w:frame="1"/>
+          <w:shd w:val="clear" w:color="auto" w:fill="EEEEEE"/>
+          <w:lang w:val="en-US"/>
+        </w:rPr>
+        <w:t>git</w:t>
+      </w:r>
+      <w:proofErr w:type="spellEnd"/>
+      <w:r>
+        <w:rPr>
+          <w:rStyle w:val="HTML"/>
+          <w:color w:val="333333"/>
+          <w:sz w:val="19"/>
+          <w:szCs w:val="19"/>
+          <w:bdr w:val="none" w:sz="0" w:space="0" w:color="auto" w:frame="1"/>
+          <w:shd w:val="clear" w:color="auto" w:fill="EEEEEE"/>
+          <w:lang w:val="en-US"/>
+        </w:rPr>
+        <w:t xml:space="preserve"> reset HEAD &lt;file&gt;..." to </w:t>
+      </w:r>
+      <w:proofErr w:type="spellStart"/>
+      <w:r>
+        <w:rPr>
+          <w:rStyle w:val="HTML"/>
+          <w:color w:val="333333"/>
+          <w:sz w:val="19"/>
+          <w:szCs w:val="19"/>
+          <w:bdr w:val="none" w:sz="0" w:space="0" w:color="auto" w:frame="1"/>
+          <w:shd w:val="clear" w:color="auto" w:fill="EEEEEE"/>
+          <w:lang w:val="en-US"/>
+        </w:rPr>
+        <w:t>unstage</w:t>
+      </w:r>
+      <w:proofErr w:type="spellEnd"/>
+      <w:r>
+        <w:rPr>
+          <w:rStyle w:val="HTML"/>
+          <w:color w:val="333333"/>
+          <w:sz w:val="19"/>
+          <w:szCs w:val="19"/>
+          <w:bdr w:val="none" w:sz="0" w:space="0" w:color="auto" w:frame="1"/>
+          <w:shd w:val="clear" w:color="auto" w:fill="EEEEEE"/>
+          <w:lang w:val="en-US"/>
+        </w:rPr>
+        <w:t>)</w:t>
+      </w:r>
+    </w:p>
+    <w:p>
+      <w:pPr>
+        <w:pStyle w:val="HTML0"/>
+        <w:pBdr>
+          <w:top w:val="single" w:sz="6" w:space="2" w:color="EFEEE6"/>
+          <w:left w:val="single" w:sz="6" w:space="2" w:color="EFEEE6"/>
+          <w:bottom w:val="single" w:sz="6" w:space="2" w:color="EFEEE6"/>
+          <w:right w:val="single" w:sz="6" w:space="2" w:color="EFEEE6"/>
+        </w:pBdr>
+        <w:shd w:val="clear" w:color="auto" w:fill="EEEEEE"/>
+        <w:wordWrap w:val="0"/>
+        <w:spacing w:before="150" w:after="240" w:line="270" w:lineRule="atLeast"/>
+        <w:rPr>
+          <w:rStyle w:val="HTML"/>
+          <w:color w:val="333333"/>
+          <w:sz w:val="19"/>
+          <w:szCs w:val="19"/>
+          <w:bdr w:val="none" w:sz="0" w:space="0" w:color="auto" w:frame="1"/>
+          <w:shd w:val="clear" w:color="auto" w:fill="EEEEEE"/>
+          <w:lang w:val="en-US"/>
+        </w:rPr>
+      </w:pPr>
+    </w:p>
+    <w:p>
+      <w:pPr>
+        <w:pStyle w:val="HTML0"/>
+        <w:pBdr>
+          <w:top w:val="single" w:sz="6" w:space="2" w:color="EFEEE6"/>
+          <w:left w:val="single" w:sz="6" w:space="2" w:color="EFEEE6"/>
+          <w:bottom w:val="single" w:sz="6" w:space="2" w:color="EFEEE6"/>
+          <w:right w:val="single" w:sz="6" w:space="2" w:color="EFEEE6"/>
+        </w:pBdr>
+        <w:shd w:val="clear" w:color="auto" w:fill="EEEEEE"/>
+        <w:spacing w:before="150" w:line="227" w:lineRule="atLeast"/>
+        <w:rPr>
+          <w:color w:val="333333"/>
+          <w:sz w:val="19"/>
+          <w:szCs w:val="19"/>
+        </w:rPr>
+      </w:pPr>
+      <w:r>
+        <w:rPr>
+          <w:rStyle w:val="HTML"/>
+          <w:color w:val="333333"/>
+          <w:sz w:val="19"/>
+          <w:szCs w:val="19"/>
+          <w:bdr w:val="none" w:sz="0" w:space="0" w:color="auto" w:frame="1"/>
+          <w:shd w:val="clear" w:color="auto" w:fill="EEEEEE"/>
+          <w:lang w:val="en-US"/>
+        </w:rPr>
+        <w:t xml:space="preserve">    </w:t>
+      </w:r>
+      <w:proofErr w:type="gramStart"/>
+      <w:r>
+        <w:rPr>
+          <w:rStyle w:val="HTML"/>
+          <w:color w:val="333333"/>
+          <w:sz w:val="19"/>
+          <w:szCs w:val="19"/>
+          <w:bdr w:val="none" w:sz="0" w:space="0" w:color="auto" w:frame="1"/>
+          <w:shd w:val="clear" w:color="auto" w:fill="EEEEEE"/>
+        </w:rPr>
+        <w:t xml:space="preserve">deleted:   </w:t>
+      </w:r>
+      <w:proofErr w:type="gramEnd"/>
+      <w:r>
+        <w:rPr>
+          <w:rStyle w:val="HTML"/>
+          <w:color w:val="333333"/>
+          <w:sz w:val="19"/>
+          <w:szCs w:val="19"/>
+          <w:bdr w:val="none" w:sz="0" w:space="0" w:color="auto" w:frame="1"/>
+          <w:shd w:val="clear" w:color="auto" w:fill="EEEEEE"/>
+        </w:rPr>
+        <w:t xml:space="preserve"> PROJECTS.md</w:t>
+      </w:r>
+    </w:p>
+    <w:p>
+      <w:pPr>
+        <w:pStyle w:val="a3"/>
+        <w:shd w:val="clear" w:color="auto" w:fill="FCFCFA"/>
+        <w:spacing w:before="0" w:beforeAutospacing="0" w:after="0" w:afterAutospacing="0" w:line="330" w:lineRule="atLeast"/>
+        <w:rPr>
+          <w:rFonts w:ascii="Arial" w:hAnsi="Arial" w:cs="Arial"/>
+          <w:color w:val="4E443C"/>
+          <w:sz w:val="21"/>
+          <w:szCs w:val="21"/>
+        </w:rPr>
+      </w:pPr>
+      <w:r>
+        <w:rPr>
+          <w:rFonts w:ascii="Arial" w:hAnsi="Arial" w:cs="Arial"/>
+          <w:color w:val="4E443C"/>
+          <w:sz w:val="21"/>
+          <w:szCs w:val="21"/>
+        </w:rPr>
+        <w:t xml:space="preserve">После следующего </w:t>
+      </w:r>
+      <w:proofErr w:type="spellStart"/>
+      <w:r>
+        <w:rPr>
+          <w:rFonts w:ascii="Arial" w:hAnsi="Arial" w:cs="Arial"/>
+          <w:color w:val="4E443C"/>
+          <w:sz w:val="21"/>
+          <w:szCs w:val="21"/>
+        </w:rPr>
+        <w:t>коммита</w:t>
+      </w:r>
+      <w:proofErr w:type="spellEnd"/>
+      <w:r>
+        <w:rPr>
+          <w:rFonts w:ascii="Arial" w:hAnsi="Arial" w:cs="Arial"/>
+          <w:color w:val="4E443C"/>
+          <w:sz w:val="21"/>
+          <w:szCs w:val="21"/>
+        </w:rPr>
+        <w:t xml:space="preserve"> файл исчезнет и больше не будет отслеживаться. Если вы изменили файл и уже проиндексировали его, вы должны использовать принудительное удаление с помощью параметра </w:t>
+      </w:r>
+      <w:r>
+        <w:rPr>
+          <w:rStyle w:val="HTML"/>
+          <w:color w:val="333333"/>
+          <w:sz w:val="21"/>
+          <w:szCs w:val="21"/>
+          <w:bdr w:val="single" w:sz="6" w:space="0" w:color="F5F5F5" w:frame="1"/>
+          <w:shd w:val="clear" w:color="auto" w:fill="EEEEEE"/>
+        </w:rPr>
+        <w:t>-f</w:t>
+      </w:r>
+      <w:r>
+        <w:rPr>
+          <w:rFonts w:ascii="Arial" w:hAnsi="Arial" w:cs="Arial"/>
+          <w:color w:val="4E443C"/>
+          <w:sz w:val="21"/>
+          <w:szCs w:val="21"/>
+        </w:rPr>
+        <w:t xml:space="preserve">. Это сделано для повышения безопасности, чтобы предотвратить ошибочное удаление данных, которые ещё не были записаны в снимок состояния и которые нельзя восстановить из </w:t>
+      </w:r>
+      <w:proofErr w:type="spellStart"/>
+      <w:r>
+        <w:rPr>
+          <w:rFonts w:ascii="Arial" w:hAnsi="Arial" w:cs="Arial"/>
+          <w:color w:val="4E443C"/>
+          <w:sz w:val="21"/>
+          <w:szCs w:val="21"/>
+        </w:rPr>
+        <w:t>Git</w:t>
+      </w:r>
+      <w:proofErr w:type="spellEnd"/>
+      <w:r>
+        <w:rPr>
+          <w:rFonts w:ascii="Arial" w:hAnsi="Arial" w:cs="Arial"/>
+          <w:color w:val="4E443C"/>
+          <w:sz w:val="21"/>
+          <w:szCs w:val="21"/>
+        </w:rPr>
+        <w:t>.</w:t>
+      </w:r>
+    </w:p>
+    <w:p>
+      <w:pPr>
+        <w:pStyle w:val="a3"/>
+        <w:shd w:val="clear" w:color="auto" w:fill="FCFCFA"/>
+        <w:spacing w:before="0" w:beforeAutospacing="0" w:after="0" w:afterAutospacing="0" w:line="330" w:lineRule="atLeast"/>
+        <w:rPr>
+          <w:rFonts w:ascii="Arial" w:hAnsi="Arial" w:cs="Arial"/>
+          <w:color w:val="4E443C"/>
+          <w:sz w:val="21"/>
+          <w:szCs w:val="21"/>
+        </w:rPr>
+      </w:pPr>
+      <w:r>
+        <w:rPr>
+          <w:rFonts w:ascii="Arial" w:hAnsi="Arial" w:cs="Arial"/>
+          <w:color w:val="4E443C"/>
+          <w:sz w:val="21"/>
+          <w:szCs w:val="21"/>
+        </w:rPr>
+        <w:t xml:space="preserve">Другая полезная штука, которую вы можете захотеть сделать — это удалить файл из индекса, оставив его при этом в рабочем каталоге. Другими словами, вы можете захотеть оставить файл на жёстком диске, но перестать отслеживать изменения в нём. Это особенно полезно, если вы забыли добавить что-то в </w:t>
+      </w:r>
+      <w:proofErr w:type="gramStart"/>
+      <w:r>
+        <w:rPr>
+          <w:rFonts w:ascii="Arial" w:hAnsi="Arial" w:cs="Arial"/>
+          <w:color w:val="4E443C"/>
+          <w:sz w:val="21"/>
+          <w:szCs w:val="21"/>
+        </w:rPr>
+        <w:t>файл </w:t>
+      </w:r>
+      <w:r>
+        <w:rPr>
+          <w:rStyle w:val="HTML"/>
+          <w:color w:val="333333"/>
+          <w:sz w:val="21"/>
+          <w:szCs w:val="21"/>
+          <w:bdr w:val="single" w:sz="6" w:space="0" w:color="F5F5F5" w:frame="1"/>
+          <w:shd w:val="clear" w:color="auto" w:fill="EEEEEE"/>
+        </w:rPr>
+        <w:t>.</w:t>
+      </w:r>
+      <w:proofErr w:type="spellStart"/>
+      <w:r>
+        <w:rPr>
+          <w:rStyle w:val="HTML"/>
+          <w:color w:val="333333"/>
+          <w:sz w:val="21"/>
+          <w:szCs w:val="21"/>
+          <w:bdr w:val="single" w:sz="6" w:space="0" w:color="F5F5F5" w:frame="1"/>
+          <w:shd w:val="clear" w:color="auto" w:fill="EEEEEE"/>
+        </w:rPr>
+        <w:t>gitignore</w:t>
+      </w:r>
+      <w:proofErr w:type="spellEnd"/>
+      <w:proofErr w:type="gramEnd"/>
+      <w:r>
+        <w:rPr>
+          <w:rFonts w:ascii="Arial" w:hAnsi="Arial" w:cs="Arial"/>
+          <w:color w:val="4E443C"/>
+          <w:sz w:val="21"/>
+          <w:szCs w:val="21"/>
+        </w:rPr>
+        <w:t xml:space="preserve"> и по ошибке проиндексировали, </w:t>
+      </w:r>
+      <w:r>
+        <w:rPr>
+          <w:rFonts w:ascii="Arial" w:hAnsi="Arial" w:cs="Arial"/>
+          <w:color w:val="4E443C"/>
+          <w:sz w:val="21"/>
+          <w:szCs w:val="21"/>
+        </w:rPr>
+        <w:lastRenderedPageBreak/>
+        <w:t>например, большой файл с логами, или кучу промежуточных файлов компиляции. Чтобы сделать это, используйте опцию </w:t>
+      </w:r>
+      <w:r>
+        <w:rPr>
+          <w:rStyle w:val="HTML"/>
+          <w:color w:val="333333"/>
+          <w:sz w:val="21"/>
+          <w:szCs w:val="21"/>
+          <w:bdr w:val="single" w:sz="6" w:space="0" w:color="F5F5F5" w:frame="1"/>
+          <w:shd w:val="clear" w:color="auto" w:fill="EEEEEE"/>
+        </w:rPr>
+        <w:t>--</w:t>
+      </w:r>
+      <w:proofErr w:type="spellStart"/>
+      <w:r>
+        <w:rPr>
+          <w:rStyle w:val="HTML"/>
+          <w:color w:val="333333"/>
+          <w:sz w:val="21"/>
+          <w:szCs w:val="21"/>
+          <w:bdr w:val="single" w:sz="6" w:space="0" w:color="F5F5F5" w:frame="1"/>
+          <w:shd w:val="clear" w:color="auto" w:fill="EEEEEE"/>
+        </w:rPr>
+        <w:t>cached</w:t>
+      </w:r>
+      <w:proofErr w:type="spellEnd"/>
+      <w:r>
+        <w:rPr>
+          <w:rFonts w:ascii="Arial" w:hAnsi="Arial" w:cs="Arial"/>
+          <w:color w:val="4E443C"/>
+          <w:sz w:val="21"/>
+          <w:szCs w:val="21"/>
+        </w:rPr>
+        <w:t>:</w:t>
+      </w:r>
+    </w:p>
+    <w:p>
+      <w:pPr>
+        <w:pStyle w:val="HTML0"/>
+        <w:pBdr>
+          <w:top w:val="single" w:sz="6" w:space="2" w:color="EFEEE6"/>
+          <w:left w:val="single" w:sz="6" w:space="2" w:color="EFEEE6"/>
+          <w:bottom w:val="single" w:sz="6" w:space="2" w:color="EFEEE6"/>
+          <w:right w:val="single" w:sz="6" w:space="2" w:color="EFEEE6"/>
+        </w:pBdr>
+        <w:shd w:val="clear" w:color="auto" w:fill="EEEEEE"/>
+        <w:spacing w:before="150" w:line="227" w:lineRule="atLeast"/>
+        <w:rPr>
+          <w:color w:val="333333"/>
+          <w:sz w:val="19"/>
+          <w:szCs w:val="19"/>
+        </w:rPr>
+      </w:pPr>
+      <w:r>
+        <w:rPr>
+          <w:rStyle w:val="HTML"/>
+          <w:color w:val="333333"/>
+          <w:sz w:val="19"/>
+          <w:szCs w:val="19"/>
+          <w:bdr w:val="none" w:sz="0" w:space="0" w:color="auto" w:frame="1"/>
+          <w:shd w:val="clear" w:color="auto" w:fill="EEEEEE"/>
+        </w:rPr>
+        <w:t xml:space="preserve">$ </w:t>
+      </w:r>
+      <w:proofErr w:type="spellStart"/>
+      <w:r>
+        <w:rPr>
+          <w:rStyle w:val="HTML"/>
+          <w:color w:val="333333"/>
+          <w:sz w:val="19"/>
+          <w:szCs w:val="19"/>
+          <w:bdr w:val="none" w:sz="0" w:space="0" w:color="auto" w:frame="1"/>
+          <w:shd w:val="clear" w:color="auto" w:fill="EEEEEE"/>
+        </w:rPr>
+        <w:t>git</w:t>
+      </w:r>
+      <w:proofErr w:type="spellEnd"/>
+      <w:r>
+        <w:rPr>
+          <w:rStyle w:val="HTML"/>
+          <w:color w:val="333333"/>
+          <w:sz w:val="19"/>
+          <w:szCs w:val="19"/>
+          <w:bdr w:val="none" w:sz="0" w:space="0" w:color="auto" w:frame="1"/>
+          <w:shd w:val="clear" w:color="auto" w:fill="EEEEEE"/>
+        </w:rPr>
+        <w:t xml:space="preserve"> </w:t>
+      </w:r>
+      <w:proofErr w:type="spellStart"/>
+      <w:r>
+        <w:rPr>
+          <w:rStyle w:val="HTML"/>
+          <w:color w:val="333333"/>
+          <w:sz w:val="19"/>
+          <w:szCs w:val="19"/>
+          <w:bdr w:val="none" w:sz="0" w:space="0" w:color="auto" w:frame="1"/>
+          <w:shd w:val="clear" w:color="auto" w:fill="EEEEEE"/>
+        </w:rPr>
+        <w:t>rm</w:t>
+      </w:r>
+      <w:proofErr w:type="spellEnd"/>
+      <w:r>
+        <w:rPr>
+          <w:rStyle w:val="HTML"/>
+          <w:color w:val="333333"/>
+          <w:sz w:val="19"/>
+          <w:szCs w:val="19"/>
+          <w:bdr w:val="none" w:sz="0" w:space="0" w:color="auto" w:frame="1"/>
+          <w:shd w:val="clear" w:color="auto" w:fill="EEEEEE"/>
+        </w:rPr>
+        <w:t xml:space="preserve"> --</w:t>
+      </w:r>
+      <w:proofErr w:type="spellStart"/>
+      <w:r>
+        <w:rPr>
+          <w:rStyle w:val="HTML"/>
+          <w:color w:val="333333"/>
+          <w:sz w:val="19"/>
+          <w:szCs w:val="19"/>
+          <w:bdr w:val="none" w:sz="0" w:space="0" w:color="auto" w:frame="1"/>
+          <w:shd w:val="clear" w:color="auto" w:fill="EEEEEE"/>
+        </w:rPr>
+        <w:t>cached</w:t>
+      </w:r>
+      <w:proofErr w:type="spellEnd"/>
+      <w:r>
+        <w:rPr>
+          <w:rStyle w:val="HTML"/>
+          <w:color w:val="333333"/>
+          <w:sz w:val="19"/>
+          <w:szCs w:val="19"/>
+          <w:bdr w:val="none" w:sz="0" w:space="0" w:color="auto" w:frame="1"/>
+          <w:shd w:val="clear" w:color="auto" w:fill="EEEEEE"/>
+        </w:rPr>
+        <w:t xml:space="preserve"> README</w:t>
+      </w:r>
+    </w:p>
+    <w:p>
+      <w:pPr>
+        <w:pStyle w:val="a3"/>
+        <w:shd w:val="clear" w:color="auto" w:fill="FCFCFA"/>
+        <w:spacing w:before="0" w:beforeAutospacing="0" w:after="0" w:afterAutospacing="0" w:line="330" w:lineRule="atLeast"/>
+        <w:rPr>
+          <w:rFonts w:ascii="Arial" w:hAnsi="Arial" w:cs="Arial"/>
+          <w:color w:val="4E443C"/>
+          <w:sz w:val="21"/>
+          <w:szCs w:val="21"/>
+        </w:rPr>
+      </w:pPr>
+      <w:r>
+        <w:rPr>
+          <w:rFonts w:ascii="Arial" w:hAnsi="Arial" w:cs="Arial"/>
+          <w:color w:val="4E443C"/>
+          <w:sz w:val="21"/>
+          <w:szCs w:val="21"/>
+        </w:rPr>
+        <w:t>В команду </w:t>
+      </w:r>
+      <w:proofErr w:type="spellStart"/>
+      <w:r>
+        <w:rPr>
+          <w:rStyle w:val="HTML"/>
+          <w:color w:val="333333"/>
+          <w:sz w:val="21"/>
+          <w:szCs w:val="21"/>
+          <w:bdr w:val="single" w:sz="6" w:space="0" w:color="F5F5F5" w:frame="1"/>
+          <w:shd w:val="clear" w:color="auto" w:fill="EEEEEE"/>
+        </w:rPr>
+        <w:t>git</w:t>
+      </w:r>
+      <w:proofErr w:type="spellEnd"/>
+      <w:r>
+        <w:rPr>
+          <w:rStyle w:val="HTML"/>
+          <w:color w:val="333333"/>
+          <w:sz w:val="21"/>
+          <w:szCs w:val="21"/>
+          <w:bdr w:val="single" w:sz="6" w:space="0" w:color="F5F5F5" w:frame="1"/>
+          <w:shd w:val="clear" w:color="auto" w:fill="EEEEEE"/>
+        </w:rPr>
+        <w:t xml:space="preserve"> </w:t>
+      </w:r>
+      <w:proofErr w:type="spellStart"/>
+      <w:r>
+        <w:rPr>
+          <w:rStyle w:val="HTML"/>
+          <w:color w:val="333333"/>
+          <w:sz w:val="21"/>
+          <w:szCs w:val="21"/>
+          <w:bdr w:val="single" w:sz="6" w:space="0" w:color="F5F5F5" w:frame="1"/>
+          <w:shd w:val="clear" w:color="auto" w:fill="EEEEEE"/>
+        </w:rPr>
+        <w:t>rm</w:t>
+      </w:r>
+      <w:proofErr w:type="spellEnd"/>
+      <w:r>
+        <w:rPr>
+          <w:rFonts w:ascii="Arial" w:hAnsi="Arial" w:cs="Arial"/>
+          <w:color w:val="4E443C"/>
+          <w:sz w:val="21"/>
+          <w:szCs w:val="21"/>
+        </w:rPr>
+        <w:t> можно передавать файлы, каталоги или шаблоны. Это означает, что вы можете сделать что-то вроде:</w:t>
+      </w:r>
+    </w:p>
+    <w:p>
+      <w:pPr>
+        <w:pStyle w:val="HTML0"/>
+        <w:pBdr>
+          <w:top w:val="single" w:sz="6" w:space="2" w:color="EFEEE6"/>
+          <w:left w:val="single" w:sz="6" w:space="2" w:color="EFEEE6"/>
+          <w:bottom w:val="single" w:sz="6" w:space="2" w:color="EFEEE6"/>
+          <w:right w:val="single" w:sz="6" w:space="2" w:color="EFEEE6"/>
+        </w:pBdr>
+        <w:shd w:val="clear" w:color="auto" w:fill="EEEEEE"/>
+        <w:spacing w:before="150" w:line="227" w:lineRule="atLeast"/>
+        <w:rPr>
+          <w:color w:val="333333"/>
+          <w:sz w:val="19"/>
+          <w:szCs w:val="19"/>
+        </w:rPr>
+      </w:pPr>
+      <w:r>
+        <w:rPr>
+          <w:rStyle w:val="HTML"/>
+          <w:color w:val="333333"/>
+          <w:sz w:val="19"/>
+          <w:szCs w:val="19"/>
+          <w:bdr w:val="none" w:sz="0" w:space="0" w:color="auto" w:frame="1"/>
+          <w:shd w:val="clear" w:color="auto" w:fill="EEEEEE"/>
+        </w:rPr>
+        <w:t xml:space="preserve">$ </w:t>
+      </w:r>
+      <w:proofErr w:type="spellStart"/>
+      <w:r>
+        <w:rPr>
+          <w:rStyle w:val="HTML"/>
+          <w:color w:val="333333"/>
+          <w:sz w:val="19"/>
+          <w:szCs w:val="19"/>
+          <w:bdr w:val="none" w:sz="0" w:space="0" w:color="auto" w:frame="1"/>
+          <w:shd w:val="clear" w:color="auto" w:fill="EEEEEE"/>
+        </w:rPr>
+        <w:t>git</w:t>
+      </w:r>
+      <w:proofErr w:type="spellEnd"/>
+      <w:r>
+        <w:rPr>
+          <w:rStyle w:val="HTML"/>
+          <w:color w:val="333333"/>
+          <w:sz w:val="19"/>
+          <w:szCs w:val="19"/>
+          <w:bdr w:val="none" w:sz="0" w:space="0" w:color="auto" w:frame="1"/>
+          <w:shd w:val="clear" w:color="auto" w:fill="EEEEEE"/>
+        </w:rPr>
+        <w:t xml:space="preserve"> </w:t>
+      </w:r>
+      <w:proofErr w:type="spellStart"/>
+      <w:r>
+        <w:rPr>
+          <w:rStyle w:val="HTML"/>
+          <w:color w:val="333333"/>
+          <w:sz w:val="19"/>
+          <w:szCs w:val="19"/>
+          <w:bdr w:val="none" w:sz="0" w:space="0" w:color="auto" w:frame="1"/>
+          <w:shd w:val="clear" w:color="auto" w:fill="EEEEEE"/>
+        </w:rPr>
+        <w:t>rm</w:t>
+      </w:r>
+      <w:proofErr w:type="spellEnd"/>
+      <w:r>
+        <w:rPr>
+          <w:rStyle w:val="HTML"/>
+          <w:color w:val="333333"/>
+          <w:sz w:val="19"/>
+          <w:szCs w:val="19"/>
+          <w:bdr w:val="none" w:sz="0" w:space="0" w:color="auto" w:frame="1"/>
+          <w:shd w:val="clear" w:color="auto" w:fill="EEEEEE"/>
+        </w:rPr>
+        <w:t xml:space="preserve"> </w:t>
+      </w:r>
+      <w:proofErr w:type="spellStart"/>
+      <w:r>
+        <w:rPr>
+          <w:rStyle w:val="HTML"/>
+          <w:color w:val="333333"/>
+          <w:sz w:val="19"/>
+          <w:szCs w:val="19"/>
+          <w:bdr w:val="none" w:sz="0" w:space="0" w:color="auto" w:frame="1"/>
+          <w:shd w:val="clear" w:color="auto" w:fill="EEEEEE"/>
+        </w:rPr>
+        <w:t>log</w:t>
+      </w:r>
+      <w:proofErr w:type="spellEnd"/>
+      <w:r>
+        <w:rPr>
+          <w:rStyle w:val="HTML"/>
+          <w:color w:val="333333"/>
+          <w:sz w:val="19"/>
+          <w:szCs w:val="19"/>
+          <w:bdr w:val="none" w:sz="0" w:space="0" w:color="auto" w:frame="1"/>
+          <w:shd w:val="clear" w:color="auto" w:fill="EEEEEE"/>
+        </w:rPr>
+        <w:t>/\*.</w:t>
+      </w:r>
+      <w:proofErr w:type="spellStart"/>
+      <w:r>
+        <w:rPr>
+          <w:rStyle w:val="HTML"/>
+          <w:color w:val="333333"/>
+          <w:sz w:val="19"/>
+          <w:szCs w:val="19"/>
+          <w:bdr w:val="none" w:sz="0" w:space="0" w:color="auto" w:frame="1"/>
+          <w:shd w:val="clear" w:color="auto" w:fill="EEEEEE"/>
+        </w:rPr>
+        <w:t>log</w:t>
+      </w:r>
+      <w:proofErr w:type="spellEnd"/>
+    </w:p>
+    <w:p>
+      <w:pPr>
+        <w:pStyle w:val="a3"/>
+        <w:shd w:val="clear" w:color="auto" w:fill="FCFCFA"/>
+        <w:spacing w:before="0" w:beforeAutospacing="0" w:after="0" w:afterAutospacing="0" w:line="330" w:lineRule="atLeast"/>
+        <w:rPr>
+          <w:rFonts w:ascii="Arial" w:hAnsi="Arial" w:cs="Arial"/>
+          <w:color w:val="4E443C"/>
+          <w:sz w:val="21"/>
+          <w:szCs w:val="21"/>
+        </w:rPr>
+      </w:pPr>
+      <w:r>
+        <w:rPr>
+          <w:rFonts w:ascii="Arial" w:hAnsi="Arial" w:cs="Arial"/>
+          <w:color w:val="4E443C"/>
+          <w:sz w:val="21"/>
+          <w:szCs w:val="21"/>
+        </w:rPr>
+        <w:t>Обратите внимание на обратный слеш (</w:t>
+      </w:r>
+      <w:r>
+        <w:rPr>
+          <w:rStyle w:val="HTML"/>
+          <w:color w:val="333333"/>
+          <w:sz w:val="21"/>
+          <w:szCs w:val="21"/>
+          <w:bdr w:val="single" w:sz="6" w:space="0" w:color="F5F5F5" w:frame="1"/>
+          <w:shd w:val="clear" w:color="auto" w:fill="EEEEEE"/>
+        </w:rPr>
+        <w:t>\</w:t>
+      </w:r>
+      <w:r>
+        <w:rPr>
+          <w:rFonts w:ascii="Arial" w:hAnsi="Arial" w:cs="Arial"/>
+          <w:color w:val="4E443C"/>
+          <w:sz w:val="21"/>
+          <w:szCs w:val="21"/>
+        </w:rPr>
+        <w:t>) перед </w:t>
+      </w:r>
+      <w:r>
+        <w:rPr>
+          <w:rStyle w:val="HTML"/>
+          <w:color w:val="333333"/>
+          <w:sz w:val="21"/>
+          <w:szCs w:val="21"/>
+          <w:bdr w:val="single" w:sz="6" w:space="0" w:color="F5F5F5" w:frame="1"/>
+          <w:shd w:val="clear" w:color="auto" w:fill="EEEEEE"/>
+        </w:rPr>
+        <w:t>*</w:t>
+      </w:r>
+      <w:r>
+        <w:rPr>
+          <w:rFonts w:ascii="Arial" w:hAnsi="Arial" w:cs="Arial"/>
+          <w:color w:val="4E443C"/>
+          <w:sz w:val="21"/>
+          <w:szCs w:val="21"/>
+        </w:rPr>
+        <w:t xml:space="preserve">. Он необходим из-за того, что </w:t>
+      </w:r>
+      <w:proofErr w:type="spellStart"/>
+      <w:r>
+        <w:rPr>
+          <w:rFonts w:ascii="Arial" w:hAnsi="Arial" w:cs="Arial"/>
+          <w:color w:val="4E443C"/>
+          <w:sz w:val="21"/>
+          <w:szCs w:val="21"/>
+        </w:rPr>
+        <w:t>Git</w:t>
+      </w:r>
+      <w:proofErr w:type="spellEnd"/>
+      <w:r>
+        <w:rPr>
+          <w:rFonts w:ascii="Arial" w:hAnsi="Arial" w:cs="Arial"/>
+          <w:color w:val="4E443C"/>
+          <w:sz w:val="21"/>
+          <w:szCs w:val="21"/>
+        </w:rPr>
+        <w:t xml:space="preserve"> использует свой собственный обработчик имён файлов вдобавок к обработчику вашего командного интерпретатора. Эта команда удаляет все файлы, имеющие расширение </w:t>
+      </w:r>
+      <w:r>
+        <w:rPr>
+          <w:rStyle w:val="HTML"/>
+          <w:color w:val="333333"/>
+          <w:sz w:val="21"/>
+          <w:szCs w:val="21"/>
+          <w:bdr w:val="single" w:sz="6" w:space="0" w:color="F5F5F5" w:frame="1"/>
+          <w:shd w:val="clear" w:color="auto" w:fill="EEEEEE"/>
+        </w:rPr>
+        <w:t>.</w:t>
+      </w:r>
+      <w:proofErr w:type="spellStart"/>
+      <w:r>
+        <w:rPr>
+          <w:rStyle w:val="HTML"/>
+          <w:color w:val="333333"/>
+          <w:sz w:val="21"/>
+          <w:szCs w:val="21"/>
+          <w:bdr w:val="single" w:sz="6" w:space="0" w:color="F5F5F5" w:frame="1"/>
+          <w:shd w:val="clear" w:color="auto" w:fill="EEEEEE"/>
+        </w:rPr>
+        <w:t>log</w:t>
+      </w:r>
+      <w:proofErr w:type="spellEnd"/>
+      <w:r>
+        <w:rPr>
+          <w:rFonts w:ascii="Arial" w:hAnsi="Arial" w:cs="Arial"/>
+          <w:color w:val="4E443C"/>
+          <w:sz w:val="21"/>
+          <w:szCs w:val="21"/>
+        </w:rPr>
+        <w:t> и находящиеся в каталоге </w:t>
+      </w:r>
+      <w:proofErr w:type="spellStart"/>
+      <w:r>
+        <w:rPr>
+          <w:rStyle w:val="HTML"/>
+          <w:color w:val="333333"/>
+          <w:sz w:val="21"/>
+          <w:szCs w:val="21"/>
+          <w:bdr w:val="single" w:sz="6" w:space="0" w:color="F5F5F5" w:frame="1"/>
+          <w:shd w:val="clear" w:color="auto" w:fill="EEEEEE"/>
+        </w:rPr>
+        <w:t>log</w:t>
+      </w:r>
+      <w:proofErr w:type="spellEnd"/>
+      <w:r>
+        <w:rPr>
+          <w:rStyle w:val="HTML"/>
+          <w:color w:val="333333"/>
+          <w:sz w:val="21"/>
+          <w:szCs w:val="21"/>
+          <w:bdr w:val="single" w:sz="6" w:space="0" w:color="F5F5F5" w:frame="1"/>
+          <w:shd w:val="clear" w:color="auto" w:fill="EEEEEE"/>
+        </w:rPr>
+        <w:t>/</w:t>
+      </w:r>
+      <w:r>
+        <w:rPr>
+          <w:rFonts w:ascii="Arial" w:hAnsi="Arial" w:cs="Arial"/>
+          <w:color w:val="4E443C"/>
+          <w:sz w:val="21"/>
+          <w:szCs w:val="21"/>
+        </w:rPr>
+        <w:t>. Или же вы можете сделать вот так:</w:t>
+      </w:r>
+    </w:p>
+    <w:p>
+      <w:pPr>
+        <w:pStyle w:val="HTML0"/>
+        <w:pBdr>
+          <w:top w:val="single" w:sz="6" w:space="2" w:color="EFEEE6"/>
+          <w:left w:val="single" w:sz="6" w:space="2" w:color="EFEEE6"/>
+          <w:bottom w:val="single" w:sz="6" w:space="2" w:color="EFEEE6"/>
+          <w:right w:val="single" w:sz="6" w:space="2" w:color="EFEEE6"/>
+        </w:pBdr>
+        <w:shd w:val="clear" w:color="auto" w:fill="EEEEEE"/>
+        <w:spacing w:before="150" w:line="227" w:lineRule="atLeast"/>
+        <w:rPr>
+          <w:color w:val="333333"/>
+          <w:sz w:val="19"/>
+          <w:szCs w:val="19"/>
+        </w:rPr>
+      </w:pPr>
+      <w:r>
+        <w:rPr>
+          <w:rStyle w:val="HTML"/>
+          <w:color w:val="333333"/>
+          <w:sz w:val="19"/>
+          <w:szCs w:val="19"/>
+          <w:bdr w:val="none" w:sz="0" w:space="0" w:color="auto" w:frame="1"/>
+          <w:shd w:val="clear" w:color="auto" w:fill="EEEEEE"/>
+        </w:rPr>
+        <w:t xml:space="preserve">$ </w:t>
+      </w:r>
+      <w:proofErr w:type="spellStart"/>
+      <w:r>
+        <w:rPr>
+          <w:rStyle w:val="HTML"/>
+          <w:color w:val="333333"/>
+          <w:sz w:val="19"/>
+          <w:szCs w:val="19"/>
+          <w:bdr w:val="none" w:sz="0" w:space="0" w:color="auto" w:frame="1"/>
+          <w:shd w:val="clear" w:color="auto" w:fill="EEEEEE"/>
+        </w:rPr>
+        <w:t>git</w:t>
+      </w:r>
+      <w:proofErr w:type="spellEnd"/>
+      <w:r>
+        <w:rPr>
+          <w:rStyle w:val="HTML"/>
+          <w:color w:val="333333"/>
+          <w:sz w:val="19"/>
+          <w:szCs w:val="19"/>
+          <w:bdr w:val="none" w:sz="0" w:space="0" w:color="auto" w:frame="1"/>
+          <w:shd w:val="clear" w:color="auto" w:fill="EEEEEE"/>
+        </w:rPr>
+        <w:t xml:space="preserve"> </w:t>
+      </w:r>
+      <w:proofErr w:type="spellStart"/>
+      <w:r>
+        <w:rPr>
+          <w:rStyle w:val="HTML"/>
+          <w:color w:val="333333"/>
+          <w:sz w:val="19"/>
+          <w:szCs w:val="19"/>
+          <w:bdr w:val="none" w:sz="0" w:space="0" w:color="auto" w:frame="1"/>
+          <w:shd w:val="clear" w:color="auto" w:fill="EEEEEE"/>
+        </w:rPr>
+        <w:t>rm</w:t>
+      </w:r>
+      <w:proofErr w:type="spellEnd"/>
+      <w:r>
+        <w:rPr>
+          <w:rStyle w:val="HTML"/>
+          <w:color w:val="333333"/>
+          <w:sz w:val="19"/>
+          <w:szCs w:val="19"/>
+          <w:bdr w:val="none" w:sz="0" w:space="0" w:color="auto" w:frame="1"/>
+          <w:shd w:val="clear" w:color="auto" w:fill="EEEEEE"/>
+        </w:rPr>
+        <w:t xml:space="preserve"> \*~</w:t>
+      </w:r>
+    </w:p>
+    <w:p>
+      <w:pPr>
+        <w:pStyle w:val="a3"/>
+        <w:shd w:val="clear" w:color="auto" w:fill="FCFCFA"/>
+        <w:spacing w:before="0" w:beforeAutospacing="0" w:after="0" w:afterAutospacing="0" w:line="330" w:lineRule="atLeast"/>
+        <w:rPr>
+          <w:rFonts w:ascii="Arial" w:hAnsi="Arial" w:cs="Arial"/>
+          <w:color w:val="4E443C"/>
+          <w:sz w:val="21"/>
+          <w:szCs w:val="21"/>
+        </w:rPr>
+      </w:pPr>
+      <w:r>
+        <w:rPr>
+          <w:rFonts w:ascii="Arial" w:hAnsi="Arial" w:cs="Arial"/>
+          <w:color w:val="4E443C"/>
+          <w:sz w:val="21"/>
+          <w:szCs w:val="21"/>
+        </w:rPr>
+        <w:t>Эта команда удаляет все файлы, имена которых заканчиваются на </w:t>
+      </w:r>
+      <w:r>
+        <w:rPr>
+          <w:rStyle w:val="HTML"/>
+          <w:color w:val="333333"/>
+          <w:sz w:val="21"/>
+          <w:szCs w:val="21"/>
+          <w:bdr w:val="single" w:sz="6" w:space="0" w:color="F5F5F5" w:frame="1"/>
+          <w:shd w:val="clear" w:color="auto" w:fill="EEEEEE"/>
+        </w:rPr>
+        <w:t>~</w:t>
+      </w:r>
+      <w:r>
+        <w:rPr>
+          <w:rFonts w:ascii="Arial" w:hAnsi="Arial" w:cs="Arial"/>
+          <w:color w:val="4E443C"/>
+          <w:sz w:val="21"/>
+          <w:szCs w:val="21"/>
+        </w:rPr>
+        <w:t>.</w:t>
+      </w:r>
+    </w:p>
+    <w:p>
+      <w:pPr>
+        <w:pStyle w:val="3"/>
+        <w:shd w:val="clear" w:color="auto" w:fill="FCFCFA"/>
+        <w:spacing w:before="0" w:beforeAutospacing="0" w:after="0" w:afterAutospacing="0" w:line="495" w:lineRule="atLeast"/>
+        <w:rPr>
+          <w:rFonts w:ascii="Georgia" w:hAnsi="Georgia"/>
+          <w:color w:val="4E443C"/>
+          <w:sz w:val="24"/>
+          <w:szCs w:val="24"/>
+        </w:rPr>
+      </w:pPr>
+      <w:r>
+        <w:rPr>
+          <w:rFonts w:ascii="Georgia" w:hAnsi="Georgia"/>
+          <w:color w:val="4E443C"/>
+          <w:sz w:val="24"/>
+          <w:szCs w:val="24"/>
+        </w:rPr>
+        <w:t>Перемещение файлов</w:t>
+      </w:r>
+    </w:p>
+    <w:p>
+      <w:pPr>
+        <w:pStyle w:val="a3"/>
+        <w:shd w:val="clear" w:color="auto" w:fill="FCFCFA"/>
+        <w:spacing w:before="0" w:beforeAutospacing="0" w:after="165" w:afterAutospacing="0" w:line="330" w:lineRule="atLeast"/>
+        <w:rPr>
+          <w:rFonts w:ascii="Arial" w:hAnsi="Arial" w:cs="Arial"/>
+          <w:color w:val="4E443C"/>
+          <w:sz w:val="21"/>
+          <w:szCs w:val="21"/>
+        </w:rPr>
+      </w:pPr>
+      <w:r>
+        <w:rPr>
+          <w:rFonts w:ascii="Arial" w:hAnsi="Arial" w:cs="Arial"/>
+          <w:color w:val="4E443C"/>
+          <w:sz w:val="21"/>
+          <w:szCs w:val="21"/>
+        </w:rPr>
+        <w:t xml:space="preserve">В отличие от многих других систем контроля версий, </w:t>
+      </w:r>
+      <w:proofErr w:type="spellStart"/>
+      <w:r>
+        <w:rPr>
+          <w:rFonts w:ascii="Arial" w:hAnsi="Arial" w:cs="Arial"/>
+          <w:color w:val="4E443C"/>
+          <w:sz w:val="21"/>
+          <w:szCs w:val="21"/>
+        </w:rPr>
+        <w:t>Git</w:t>
+      </w:r>
+      <w:proofErr w:type="spellEnd"/>
+      <w:r>
+        <w:rPr>
+          <w:rFonts w:ascii="Arial" w:hAnsi="Arial" w:cs="Arial"/>
+          <w:color w:val="4E443C"/>
+          <w:sz w:val="21"/>
+          <w:szCs w:val="21"/>
+        </w:rPr>
+        <w:t xml:space="preserve"> не отслеживает перемещение файлов явно. Когда вы переименовываете файл в </w:t>
+      </w:r>
+      <w:proofErr w:type="spellStart"/>
+      <w:r>
+        <w:rPr>
+          <w:rFonts w:ascii="Arial" w:hAnsi="Arial" w:cs="Arial"/>
+          <w:color w:val="4E443C"/>
+          <w:sz w:val="21"/>
+          <w:szCs w:val="21"/>
+        </w:rPr>
+        <w:t>Git</w:t>
+      </w:r>
+      <w:proofErr w:type="spellEnd"/>
+      <w:r>
+        <w:rPr>
+          <w:rFonts w:ascii="Arial" w:hAnsi="Arial" w:cs="Arial"/>
+          <w:color w:val="4E443C"/>
+          <w:sz w:val="21"/>
+          <w:szCs w:val="21"/>
+        </w:rPr>
+        <w:t xml:space="preserve">, в нём не сохраняется никаких метаданных, говорящих о том, что файл был переименован. Однако, </w:t>
+      </w:r>
+      <w:proofErr w:type="spellStart"/>
+      <w:r>
+        <w:rPr>
+          <w:rFonts w:ascii="Arial" w:hAnsi="Arial" w:cs="Arial"/>
+          <w:color w:val="4E443C"/>
+          <w:sz w:val="21"/>
+          <w:szCs w:val="21"/>
+        </w:rPr>
+        <w:t>Git</w:t>
+      </w:r>
+      <w:proofErr w:type="spellEnd"/>
+      <w:r>
+        <w:rPr>
+          <w:rFonts w:ascii="Arial" w:hAnsi="Arial" w:cs="Arial"/>
+          <w:color w:val="4E443C"/>
+          <w:sz w:val="21"/>
+          <w:szCs w:val="21"/>
+        </w:rPr>
+        <w:t xml:space="preserve"> довольно умён в плане обнаружения перемещений постфактум — мы рассмотрим обнаружение перемещения файлов чуть позже.</w:t>
+      </w:r>
+    </w:p>
+    <w:p>
+      <w:pPr>
+        <w:pStyle w:val="a3"/>
+        <w:shd w:val="clear" w:color="auto" w:fill="FCFCFA"/>
+        <w:spacing w:before="0" w:beforeAutospacing="0" w:after="0" w:afterAutospacing="0" w:line="330" w:lineRule="atLeast"/>
+        <w:rPr>
+          <w:rFonts w:ascii="Arial" w:hAnsi="Arial" w:cs="Arial"/>
+          <w:color w:val="4E443C"/>
+          <w:sz w:val="21"/>
+          <w:szCs w:val="21"/>
+        </w:rPr>
+      </w:pPr>
+      <w:r>
+        <w:rPr>
+          <w:rFonts w:ascii="Arial" w:hAnsi="Arial" w:cs="Arial"/>
+          <w:color w:val="4E443C"/>
+          <w:sz w:val="21"/>
+          <w:szCs w:val="21"/>
+        </w:rPr>
+        <w:t xml:space="preserve">Таким образом, наличие в </w:t>
+      </w:r>
+      <w:proofErr w:type="spellStart"/>
+      <w:r>
+        <w:rPr>
+          <w:rFonts w:ascii="Arial" w:hAnsi="Arial" w:cs="Arial"/>
+          <w:color w:val="4E443C"/>
+          <w:sz w:val="21"/>
+          <w:szCs w:val="21"/>
+        </w:rPr>
+        <w:t>Git</w:t>
+      </w:r>
+      <w:proofErr w:type="spellEnd"/>
+      <w:r>
+        <w:rPr>
+          <w:rFonts w:ascii="Arial" w:hAnsi="Arial" w:cs="Arial"/>
+          <w:color w:val="4E443C"/>
+          <w:sz w:val="21"/>
+          <w:szCs w:val="21"/>
+        </w:rPr>
+        <w:t xml:space="preserve"> команды </w:t>
+      </w:r>
+      <w:proofErr w:type="spellStart"/>
+      <w:r>
+        <w:rPr>
+          <w:rStyle w:val="HTML"/>
+          <w:color w:val="333333"/>
+          <w:sz w:val="21"/>
+          <w:szCs w:val="21"/>
+          <w:bdr w:val="single" w:sz="6" w:space="0" w:color="F5F5F5" w:frame="1"/>
+          <w:shd w:val="clear" w:color="auto" w:fill="EEEEEE"/>
+        </w:rPr>
+        <w:t>mv</w:t>
+      </w:r>
+      <w:proofErr w:type="spellEnd"/>
+      <w:r>
+        <w:rPr>
+          <w:rFonts w:ascii="Arial" w:hAnsi="Arial" w:cs="Arial"/>
+          <w:color w:val="4E443C"/>
+          <w:sz w:val="21"/>
+          <w:szCs w:val="21"/>
+        </w:rPr>
+        <w:t xml:space="preserve"> выглядит несколько странным. Если вам хочется переименовать файл в </w:t>
+      </w:r>
+      <w:proofErr w:type="spellStart"/>
+      <w:r>
+        <w:rPr>
+          <w:rFonts w:ascii="Arial" w:hAnsi="Arial" w:cs="Arial"/>
+          <w:color w:val="4E443C"/>
+          <w:sz w:val="21"/>
+          <w:szCs w:val="21"/>
+        </w:rPr>
+        <w:t>Git</w:t>
+      </w:r>
+      <w:proofErr w:type="spellEnd"/>
+      <w:r>
+        <w:rPr>
+          <w:rFonts w:ascii="Arial" w:hAnsi="Arial" w:cs="Arial"/>
+          <w:color w:val="4E443C"/>
+          <w:sz w:val="21"/>
+          <w:szCs w:val="21"/>
+        </w:rPr>
+        <w:t>, вы можете сделать что-то вроде:</w:t>
+      </w:r>
+    </w:p>
+    <w:p>
+      <w:pPr>
+        <w:pStyle w:val="HTML0"/>
+        <w:pBdr>
+          <w:top w:val="single" w:sz="6" w:space="2" w:color="EFEEE6"/>
+          <w:left w:val="single" w:sz="6" w:space="2" w:color="EFEEE6"/>
+          <w:bottom w:val="single" w:sz="6" w:space="2" w:color="EFEEE6"/>
+          <w:right w:val="single" w:sz="6" w:space="2" w:color="EFEEE6"/>
+        </w:pBdr>
+        <w:shd w:val="clear" w:color="auto" w:fill="EEEEEE"/>
+        <w:spacing w:before="150" w:line="227" w:lineRule="atLeast"/>
+        <w:rPr>
+          <w:color w:val="333333"/>
+          <w:sz w:val="19"/>
+          <w:szCs w:val="19"/>
+          <w:lang w:val="en-US"/>
+        </w:rPr>
+      </w:pPr>
+      <w:r>
+        <w:rPr>
+          <w:rStyle w:val="HTML"/>
+          <w:color w:val="333333"/>
+          <w:sz w:val="19"/>
+          <w:szCs w:val="19"/>
+          <w:bdr w:val="none" w:sz="0" w:space="0" w:color="auto" w:frame="1"/>
+          <w:shd w:val="clear" w:color="auto" w:fill="EEEEEE"/>
+          <w:lang w:val="en-US"/>
+        </w:rPr>
+        <w:t xml:space="preserve">$ </w:t>
+      </w:r>
+      <w:proofErr w:type="spellStart"/>
+      <w:proofErr w:type="gramStart"/>
+      <w:r>
+        <w:rPr>
+          <w:rStyle w:val="HTML"/>
+          <w:color w:val="333333"/>
+          <w:sz w:val="19"/>
+          <w:szCs w:val="19"/>
+          <w:bdr w:val="none" w:sz="0" w:space="0" w:color="auto" w:frame="1"/>
+          <w:shd w:val="clear" w:color="auto" w:fill="EEEEEE"/>
+          <w:lang w:val="en-US"/>
+        </w:rPr>
+        <w:t>git</w:t>
+      </w:r>
+      <w:proofErr w:type="spellEnd"/>
+      <w:proofErr w:type="gramEnd"/>
+      <w:r>
+        <w:rPr>
+          <w:rStyle w:val="HTML"/>
+          <w:color w:val="333333"/>
+          <w:sz w:val="19"/>
+          <w:szCs w:val="19"/>
+          <w:bdr w:val="none" w:sz="0" w:space="0" w:color="auto" w:frame="1"/>
+          <w:shd w:val="clear" w:color="auto" w:fill="EEEEEE"/>
+          <w:lang w:val="en-US"/>
+        </w:rPr>
+        <w:t xml:space="preserve"> mv </w:t>
+      </w:r>
+      <w:proofErr w:type="spellStart"/>
+      <w:r>
+        <w:rPr>
+          <w:rStyle w:val="HTML"/>
+          <w:color w:val="333333"/>
+          <w:sz w:val="19"/>
+          <w:szCs w:val="19"/>
+          <w:bdr w:val="none" w:sz="0" w:space="0" w:color="auto" w:frame="1"/>
+          <w:shd w:val="clear" w:color="auto" w:fill="EEEEEE"/>
+          <w:lang w:val="en-US"/>
+        </w:rPr>
+        <w:t>file_from</w:t>
+      </w:r>
+      <w:proofErr w:type="spellEnd"/>
+      <w:r>
+        <w:rPr>
+          <w:rStyle w:val="HTML"/>
+          <w:color w:val="333333"/>
+          <w:sz w:val="19"/>
+          <w:szCs w:val="19"/>
+          <w:bdr w:val="none" w:sz="0" w:space="0" w:color="auto" w:frame="1"/>
+          <w:shd w:val="clear" w:color="auto" w:fill="EEEEEE"/>
+          <w:lang w:val="en-US"/>
+        </w:rPr>
+        <w:t xml:space="preserve"> </w:t>
+      </w:r>
+      <w:proofErr w:type="spellStart"/>
+      <w:r>
+        <w:rPr>
+          <w:rStyle w:val="HTML"/>
+          <w:color w:val="333333"/>
+          <w:sz w:val="19"/>
+          <w:szCs w:val="19"/>
+          <w:bdr w:val="none" w:sz="0" w:space="0" w:color="auto" w:frame="1"/>
+          <w:shd w:val="clear" w:color="auto" w:fill="EEEEEE"/>
+          <w:lang w:val="en-US"/>
+        </w:rPr>
+        <w:t>file_to</w:t>
+      </w:r>
+      <w:proofErr w:type="spellEnd"/>
+    </w:p>
+    <w:p>
+      <w:pPr>
+        <w:pStyle w:val="a3"/>
+        <w:shd w:val="clear" w:color="auto" w:fill="FCFCFA"/>
+        <w:spacing w:before="0" w:beforeAutospacing="0" w:after="165" w:afterAutospacing="0" w:line="330" w:lineRule="atLeast"/>
+        <w:rPr>
+          <w:rFonts w:ascii="Arial" w:hAnsi="Arial" w:cs="Arial"/>
+          <w:color w:val="4E443C"/>
+          <w:sz w:val="21"/>
+          <w:szCs w:val="21"/>
+        </w:rPr>
+      </w:pPr>
+      <w:r>
+        <w:rPr>
+          <w:rFonts w:ascii="Arial" w:hAnsi="Arial" w:cs="Arial"/>
+          <w:color w:val="4E443C"/>
+          <w:sz w:val="21"/>
+          <w:szCs w:val="21"/>
+        </w:rPr>
+        <w:t xml:space="preserve">и это отлично сработает. На самом деле, если вы выполните что-то вроде этого и посмотрите на статус, вы увидите, что </w:t>
+      </w:r>
+      <w:proofErr w:type="spellStart"/>
+      <w:r>
+        <w:rPr>
+          <w:rFonts w:ascii="Arial" w:hAnsi="Arial" w:cs="Arial"/>
+          <w:color w:val="4E443C"/>
+          <w:sz w:val="21"/>
+          <w:szCs w:val="21"/>
+        </w:rPr>
+        <w:t>Git</w:t>
+      </w:r>
+      <w:proofErr w:type="spellEnd"/>
+      <w:r>
+        <w:rPr>
+          <w:rFonts w:ascii="Arial" w:hAnsi="Arial" w:cs="Arial"/>
+          <w:color w:val="4E443C"/>
+          <w:sz w:val="21"/>
+          <w:szCs w:val="21"/>
+        </w:rPr>
+        <w:t xml:space="preserve"> считает, что произошло переименование файла:</w:t>
+      </w:r>
+    </w:p>
+    <w:p>
+      <w:pPr>
+        <w:pStyle w:val="HTML0"/>
+        <w:pBdr>
+          <w:top w:val="single" w:sz="6" w:space="2" w:color="EFEEE6"/>
+          <w:left w:val="single" w:sz="6" w:space="2" w:color="EFEEE6"/>
+          <w:bottom w:val="single" w:sz="6" w:space="2" w:color="EFEEE6"/>
+          <w:right w:val="single" w:sz="6" w:space="2" w:color="EFEEE6"/>
+        </w:pBdr>
+        <w:shd w:val="clear" w:color="auto" w:fill="EEEEEE"/>
+        <w:wordWrap w:val="0"/>
+        <w:spacing w:before="150" w:after="240" w:line="270" w:lineRule="atLeast"/>
+        <w:rPr>
+          <w:rStyle w:val="HTML"/>
+          <w:color w:val="333333"/>
+          <w:sz w:val="19"/>
+          <w:szCs w:val="19"/>
+          <w:bdr w:val="none" w:sz="0" w:space="0" w:color="auto" w:frame="1"/>
+          <w:shd w:val="clear" w:color="auto" w:fill="EEEEEE"/>
+          <w:lang w:val="en-US"/>
+        </w:rPr>
+      </w:pPr>
+      <w:r>
+        <w:rPr>
+          <w:rStyle w:val="HTML"/>
+          <w:color w:val="333333"/>
+          <w:sz w:val="19"/>
+          <w:szCs w:val="19"/>
+          <w:bdr w:val="none" w:sz="0" w:space="0" w:color="auto" w:frame="1"/>
+          <w:shd w:val="clear" w:color="auto" w:fill="EEEEEE"/>
+          <w:lang w:val="en-US"/>
+        </w:rPr>
+        <w:t xml:space="preserve">$ </w:t>
+      </w:r>
+      <w:proofErr w:type="spellStart"/>
+      <w:proofErr w:type="gramStart"/>
+      <w:r>
+        <w:rPr>
+          <w:rStyle w:val="HTML"/>
+          <w:color w:val="333333"/>
+          <w:sz w:val="19"/>
+          <w:szCs w:val="19"/>
+          <w:bdr w:val="none" w:sz="0" w:space="0" w:color="auto" w:frame="1"/>
+          <w:shd w:val="clear" w:color="auto" w:fill="EEEEEE"/>
+          <w:lang w:val="en-US"/>
+        </w:rPr>
+        <w:t>git</w:t>
+      </w:r>
+      <w:proofErr w:type="spellEnd"/>
+      <w:proofErr w:type="gramEnd"/>
+      <w:r>
+        <w:rPr>
+          <w:rStyle w:val="HTML"/>
+          <w:color w:val="333333"/>
+          <w:sz w:val="19"/>
+          <w:szCs w:val="19"/>
+          <w:bdr w:val="none" w:sz="0" w:space="0" w:color="auto" w:frame="1"/>
+          <w:shd w:val="clear" w:color="auto" w:fill="EEEEEE"/>
+          <w:lang w:val="en-US"/>
+        </w:rPr>
+        <w:t xml:space="preserve"> mv README.md README</w:t>
+      </w:r>
+    </w:p>
+    <w:p>
+      <w:pPr>
+        <w:pStyle w:val="HTML0"/>
+        <w:pBdr>
+          <w:top w:val="single" w:sz="6" w:space="2" w:color="EFEEE6"/>
+          <w:left w:val="single" w:sz="6" w:space="2" w:color="EFEEE6"/>
+          <w:bottom w:val="single" w:sz="6" w:space="2" w:color="EFEEE6"/>
+          <w:right w:val="single" w:sz="6" w:space="2" w:color="EFEEE6"/>
+        </w:pBdr>
+        <w:shd w:val="clear" w:color="auto" w:fill="EEEEEE"/>
+        <w:wordWrap w:val="0"/>
+        <w:spacing w:before="150" w:after="240" w:line="270" w:lineRule="atLeast"/>
+        <w:rPr>
+          <w:rStyle w:val="HTML"/>
+          <w:color w:val="333333"/>
+          <w:sz w:val="19"/>
+          <w:szCs w:val="19"/>
+          <w:bdr w:val="none" w:sz="0" w:space="0" w:color="auto" w:frame="1"/>
+          <w:shd w:val="clear" w:color="auto" w:fill="EEEEEE"/>
+          <w:lang w:val="en-US"/>
+        </w:rPr>
+      </w:pPr>
+      <w:r>
+        <w:rPr>
+          <w:rStyle w:val="HTML"/>
+          <w:color w:val="333333"/>
+          <w:sz w:val="19"/>
+          <w:szCs w:val="19"/>
+          <w:bdr w:val="none" w:sz="0" w:space="0" w:color="auto" w:frame="1"/>
+          <w:shd w:val="clear" w:color="auto" w:fill="EEEEEE"/>
+          <w:lang w:val="en-US"/>
+        </w:rPr>
+        <w:t xml:space="preserve">$ </w:t>
+      </w:r>
+      <w:proofErr w:type="spellStart"/>
+      <w:proofErr w:type="gramStart"/>
+      <w:r>
+        <w:rPr>
+          <w:rStyle w:val="HTML"/>
+          <w:color w:val="333333"/>
+          <w:sz w:val="19"/>
+          <w:szCs w:val="19"/>
+          <w:bdr w:val="none" w:sz="0" w:space="0" w:color="auto" w:frame="1"/>
+          <w:shd w:val="clear" w:color="auto" w:fill="EEEEEE"/>
+          <w:lang w:val="en-US"/>
+        </w:rPr>
+        <w:t>git</w:t>
+      </w:r>
+      <w:proofErr w:type="spellEnd"/>
+      <w:proofErr w:type="gramEnd"/>
+      <w:r>
+        <w:rPr>
+          <w:rStyle w:val="HTML"/>
+          <w:color w:val="333333"/>
+          <w:sz w:val="19"/>
+          <w:szCs w:val="19"/>
+          <w:bdr w:val="none" w:sz="0" w:space="0" w:color="auto" w:frame="1"/>
+          <w:shd w:val="clear" w:color="auto" w:fill="EEEEEE"/>
+          <w:lang w:val="en-US"/>
+        </w:rPr>
+        <w:t xml:space="preserve"> status</w:t>
+      </w:r>
+    </w:p>
+    <w:p>
+      <w:pPr>
+        <w:pStyle w:val="HTML0"/>
+        <w:pBdr>
+          <w:top w:val="single" w:sz="6" w:space="2" w:color="EFEEE6"/>
+          <w:left w:val="single" w:sz="6" w:space="2" w:color="EFEEE6"/>
+          <w:bottom w:val="single" w:sz="6" w:space="2" w:color="EFEEE6"/>
+          <w:right w:val="single" w:sz="6" w:space="2" w:color="EFEEE6"/>
+        </w:pBdr>
+        <w:shd w:val="clear" w:color="auto" w:fill="EEEEEE"/>
+        <w:wordWrap w:val="0"/>
+        <w:spacing w:before="150" w:after="240" w:line="270" w:lineRule="atLeast"/>
+        <w:rPr>
+          <w:rStyle w:val="HTML"/>
+          <w:color w:val="333333"/>
+          <w:sz w:val="19"/>
+          <w:szCs w:val="19"/>
+          <w:bdr w:val="none" w:sz="0" w:space="0" w:color="auto" w:frame="1"/>
+          <w:shd w:val="clear" w:color="auto" w:fill="EEEEEE"/>
+          <w:lang w:val="en-US"/>
+        </w:rPr>
+      </w:pPr>
+      <w:r>
+        <w:rPr>
+          <w:rStyle w:val="HTML"/>
+          <w:color w:val="333333"/>
+          <w:sz w:val="19"/>
+          <w:szCs w:val="19"/>
+          <w:bdr w:val="none" w:sz="0" w:space="0" w:color="auto" w:frame="1"/>
+          <w:shd w:val="clear" w:color="auto" w:fill="EEEEEE"/>
+          <w:lang w:val="en-US"/>
+        </w:rPr>
+        <w:t>On branch master</w:t>
+      </w:r>
+    </w:p>
+    <w:p>
+      <w:pPr>
+        <w:pStyle w:val="HTML0"/>
+        <w:pBdr>
+          <w:top w:val="single" w:sz="6" w:space="2" w:color="EFEEE6"/>
+          <w:left w:val="single" w:sz="6" w:space="2" w:color="EFEEE6"/>
+          <w:bottom w:val="single" w:sz="6" w:space="2" w:color="EFEEE6"/>
+          <w:right w:val="single" w:sz="6" w:space="2" w:color="EFEEE6"/>
+        </w:pBdr>
+        <w:shd w:val="clear" w:color="auto" w:fill="EEEEEE"/>
+        <w:wordWrap w:val="0"/>
+        <w:spacing w:before="150" w:after="240" w:line="270" w:lineRule="atLeast"/>
+        <w:rPr>
+          <w:rStyle w:val="HTML"/>
+          <w:color w:val="333333"/>
+          <w:sz w:val="19"/>
+          <w:szCs w:val="19"/>
+          <w:bdr w:val="none" w:sz="0" w:space="0" w:color="auto" w:frame="1"/>
+          <w:shd w:val="clear" w:color="auto" w:fill="EEEEEE"/>
+          <w:lang w:val="en-US"/>
+        </w:rPr>
+      </w:pPr>
+      <w:r>
+        <w:rPr>
+          <w:rStyle w:val="HTML"/>
+          <w:color w:val="333333"/>
+          <w:sz w:val="19"/>
+          <w:szCs w:val="19"/>
+          <w:bdr w:val="none" w:sz="0" w:space="0" w:color="auto" w:frame="1"/>
+          <w:shd w:val="clear" w:color="auto" w:fill="EEEEEE"/>
+          <w:lang w:val="en-US"/>
+        </w:rPr>
+        <w:t>Your branch is up-to-date with 'origin/master'.</w:t>
+      </w:r>
+    </w:p>
+    <w:p>
+      <w:pPr>
+        <w:pStyle w:val="HTML0"/>
+        <w:pBdr>
+          <w:top w:val="single" w:sz="6" w:space="2" w:color="EFEEE6"/>
+          <w:left w:val="single" w:sz="6" w:space="2" w:color="EFEEE6"/>
+          <w:bottom w:val="single" w:sz="6" w:space="2" w:color="EFEEE6"/>
+          <w:right w:val="single" w:sz="6" w:space="2" w:color="EFEEE6"/>
+        </w:pBdr>
+        <w:shd w:val="clear" w:color="auto" w:fill="EEEEEE"/>
+        <w:wordWrap w:val="0"/>
+        <w:spacing w:before="150" w:after="240" w:line="270" w:lineRule="atLeast"/>
+        <w:rPr>
+          <w:rStyle w:val="HTML"/>
+          <w:color w:val="333333"/>
+          <w:sz w:val="19"/>
+          <w:szCs w:val="19"/>
+          <w:bdr w:val="none" w:sz="0" w:space="0" w:color="auto" w:frame="1"/>
+          <w:shd w:val="clear" w:color="auto" w:fill="EEEEEE"/>
+          <w:lang w:val="en-US"/>
+        </w:rPr>
+      </w:pPr>
+      <w:r>
+        <w:rPr>
+          <w:rStyle w:val="HTML"/>
+          <w:color w:val="333333"/>
+          <w:sz w:val="19"/>
+          <w:szCs w:val="19"/>
+          <w:bdr w:val="none" w:sz="0" w:space="0" w:color="auto" w:frame="1"/>
+          <w:shd w:val="clear" w:color="auto" w:fill="EEEEEE"/>
+          <w:lang w:val="en-US"/>
+        </w:rPr>
+        <w:t>Changes to be committed:</w:t>
+      </w:r>
+    </w:p>
+    <w:p>
+      <w:pPr>
+        <w:pStyle w:val="HTML0"/>
+        <w:pBdr>
+          <w:top w:val="single" w:sz="6" w:space="2" w:color="EFEEE6"/>
+          <w:left w:val="single" w:sz="6" w:space="2" w:color="EFEEE6"/>
+          <w:bottom w:val="single" w:sz="6" w:space="2" w:color="EFEEE6"/>
+          <w:right w:val="single" w:sz="6" w:space="2" w:color="EFEEE6"/>
+        </w:pBdr>
+        <w:shd w:val="clear" w:color="auto" w:fill="EEEEEE"/>
+        <w:wordWrap w:val="0"/>
+        <w:spacing w:before="150" w:after="240" w:line="270" w:lineRule="atLeast"/>
+        <w:rPr>
+          <w:rStyle w:val="HTML"/>
+          <w:color w:val="333333"/>
+          <w:sz w:val="19"/>
+          <w:szCs w:val="19"/>
+          <w:bdr w:val="none" w:sz="0" w:space="0" w:color="auto" w:frame="1"/>
+          <w:shd w:val="clear" w:color="auto" w:fill="EEEEEE"/>
+          <w:lang w:val="en-US"/>
+        </w:rPr>
+      </w:pPr>
+      <w:r>
+        <w:rPr>
+          <w:rStyle w:val="HTML"/>
+          <w:color w:val="333333"/>
+          <w:sz w:val="19"/>
+          <w:szCs w:val="19"/>
+          <w:bdr w:val="none" w:sz="0" w:space="0" w:color="auto" w:frame="1"/>
+          <w:shd w:val="clear" w:color="auto" w:fill="EEEEEE"/>
+          <w:lang w:val="en-US"/>
+        </w:rPr>
+        <w:t xml:space="preserve">  (</w:t>
+      </w:r>
+      <w:proofErr w:type="gramStart"/>
+      <w:r>
+        <w:rPr>
+          <w:rStyle w:val="HTML"/>
+          <w:color w:val="333333"/>
+          <w:sz w:val="19"/>
+          <w:szCs w:val="19"/>
+          <w:bdr w:val="none" w:sz="0" w:space="0" w:color="auto" w:frame="1"/>
+          <w:shd w:val="clear" w:color="auto" w:fill="EEEEEE"/>
+          <w:lang w:val="en-US"/>
+        </w:rPr>
+        <w:t>use</w:t>
+      </w:r>
+      <w:proofErr w:type="gramEnd"/>
+      <w:r>
+        <w:rPr>
+          <w:rStyle w:val="HTML"/>
+          <w:color w:val="333333"/>
+          <w:sz w:val="19"/>
+          <w:szCs w:val="19"/>
+          <w:bdr w:val="none" w:sz="0" w:space="0" w:color="auto" w:frame="1"/>
+          <w:shd w:val="clear" w:color="auto" w:fill="EEEEEE"/>
+          <w:lang w:val="en-US"/>
+        </w:rPr>
+        <w:t xml:space="preserve"> "</w:t>
+      </w:r>
+      <w:proofErr w:type="spellStart"/>
+      <w:r>
+        <w:rPr>
+          <w:rStyle w:val="HTML"/>
+          <w:color w:val="333333"/>
+          <w:sz w:val="19"/>
+          <w:szCs w:val="19"/>
+          <w:bdr w:val="none" w:sz="0" w:space="0" w:color="auto" w:frame="1"/>
+          <w:shd w:val="clear" w:color="auto" w:fill="EEEEEE"/>
+          <w:lang w:val="en-US"/>
+        </w:rPr>
+        <w:t>git</w:t>
+      </w:r>
+      <w:proofErr w:type="spellEnd"/>
+      <w:r>
+        <w:rPr>
+          <w:rStyle w:val="HTML"/>
+          <w:color w:val="333333"/>
+          <w:sz w:val="19"/>
+          <w:szCs w:val="19"/>
+          <w:bdr w:val="none" w:sz="0" w:space="0" w:color="auto" w:frame="1"/>
+          <w:shd w:val="clear" w:color="auto" w:fill="EEEEEE"/>
+          <w:lang w:val="en-US"/>
+        </w:rPr>
+        <w:t xml:space="preserve"> reset HEAD &lt;file&gt;..." to </w:t>
+      </w:r>
+      <w:proofErr w:type="spellStart"/>
+      <w:r>
+        <w:rPr>
+          <w:rStyle w:val="HTML"/>
+          <w:color w:val="333333"/>
+          <w:sz w:val="19"/>
+          <w:szCs w:val="19"/>
+          <w:bdr w:val="none" w:sz="0" w:space="0" w:color="auto" w:frame="1"/>
+          <w:shd w:val="clear" w:color="auto" w:fill="EEEEEE"/>
+          <w:lang w:val="en-US"/>
+        </w:rPr>
+        <w:t>unstage</w:t>
+      </w:r>
+      <w:proofErr w:type="spellEnd"/>
+      <w:r>
+        <w:rPr>
+          <w:rStyle w:val="HTML"/>
+          <w:color w:val="333333"/>
+          <w:sz w:val="19"/>
+          <w:szCs w:val="19"/>
+          <w:bdr w:val="none" w:sz="0" w:space="0" w:color="auto" w:frame="1"/>
+          <w:shd w:val="clear" w:color="auto" w:fill="EEEEEE"/>
+          <w:lang w:val="en-US"/>
+        </w:rPr>
+        <w:t>)</w:t>
+      </w:r>
+    </w:p>
+    <w:p>
+      <w:pPr>
+        <w:pStyle w:val="HTML0"/>
+        <w:pBdr>
+          <w:top w:val="single" w:sz="6" w:space="2" w:color="EFEEE6"/>
+          <w:left w:val="single" w:sz="6" w:space="2" w:color="EFEEE6"/>
+          <w:bottom w:val="single" w:sz="6" w:space="2" w:color="EFEEE6"/>
+          <w:right w:val="single" w:sz="6" w:space="2" w:color="EFEEE6"/>
+        </w:pBdr>
+        <w:shd w:val="clear" w:color="auto" w:fill="EEEEEE"/>
+        <w:wordWrap w:val="0"/>
+        <w:spacing w:before="150" w:after="240" w:line="270" w:lineRule="atLeast"/>
+        <w:rPr>
+          <w:rStyle w:val="HTML"/>
+          <w:color w:val="333333"/>
+          <w:sz w:val="19"/>
+          <w:szCs w:val="19"/>
+          <w:bdr w:val="none" w:sz="0" w:space="0" w:color="auto" w:frame="1"/>
+          <w:shd w:val="clear" w:color="auto" w:fill="EEEEEE"/>
+          <w:lang w:val="en-US"/>
+        </w:rPr>
+      </w:pPr>
+    </w:p>
+    <w:p>
+      <w:pPr>
+        <w:pStyle w:val="HTML0"/>
+        <w:pBdr>
+          <w:top w:val="single" w:sz="6" w:space="2" w:color="EFEEE6"/>
+          <w:left w:val="single" w:sz="6" w:space="2" w:color="EFEEE6"/>
+          <w:bottom w:val="single" w:sz="6" w:space="2" w:color="EFEEE6"/>
+          <w:right w:val="single" w:sz="6" w:space="2" w:color="EFEEE6"/>
+        </w:pBdr>
+        <w:shd w:val="clear" w:color="auto" w:fill="EEEEEE"/>
+        <w:spacing w:before="150" w:line="227" w:lineRule="atLeast"/>
+        <w:rPr>
+          <w:color w:val="333333"/>
+          <w:sz w:val="19"/>
+          <w:szCs w:val="19"/>
+          <w:lang w:val="en-US"/>
+        </w:rPr>
+      </w:pPr>
+      <w:r>
+        <w:rPr>
+          <w:rStyle w:val="HTML"/>
+          <w:color w:val="333333"/>
+          <w:sz w:val="19"/>
+          <w:szCs w:val="19"/>
+          <w:bdr w:val="none" w:sz="0" w:space="0" w:color="auto" w:frame="1"/>
+          <w:shd w:val="clear" w:color="auto" w:fill="EEEEEE"/>
+          <w:lang w:val="en-US"/>
+        </w:rPr>
+        <w:t xml:space="preserve">    </w:t>
+      </w:r>
+      <w:proofErr w:type="gramStart"/>
+      <w:r>
+        <w:rPr>
+          <w:rStyle w:val="HTML"/>
+          <w:color w:val="333333"/>
+          <w:sz w:val="19"/>
+          <w:szCs w:val="19"/>
+          <w:bdr w:val="none" w:sz="0" w:space="0" w:color="auto" w:frame="1"/>
+          <w:shd w:val="clear" w:color="auto" w:fill="EEEEEE"/>
+          <w:lang w:val="en-US"/>
+        </w:rPr>
+        <w:t>renamed</w:t>
+      </w:r>
+      <w:proofErr w:type="gramEnd"/>
+      <w:r>
+        <w:rPr>
+          <w:rStyle w:val="HTML"/>
+          <w:color w:val="333333"/>
+          <w:sz w:val="19"/>
+          <w:szCs w:val="19"/>
+          <w:bdr w:val="none" w:sz="0" w:space="0" w:color="auto" w:frame="1"/>
+          <w:shd w:val="clear" w:color="auto" w:fill="EEEEEE"/>
+          <w:lang w:val="en-US"/>
+        </w:rPr>
+        <w:t>:    README.md -&gt; README</w:t>
+      </w:r>
+    </w:p>
+    <w:p>
+      <w:pPr>
+        <w:pStyle w:val="2"/>
+        <w:shd w:val="clear" w:color="auto" w:fill="FCFCFA"/>
+        <w:spacing w:before="300" w:line="660" w:lineRule="atLeast"/>
+        <w:rPr>
+          <w:rFonts w:ascii="Georgia" w:hAnsi="Georgia"/>
+          <w:color w:val="F14E32"/>
+          <w:sz w:val="27"/>
+          <w:szCs w:val="27"/>
+          <w:lang w:val="en-US"/>
+        </w:rPr>
+      </w:pPr>
+      <w:r>
+        <w:rPr>
+          <w:rFonts w:ascii="Georgia" w:hAnsi="Georgia"/>
+          <w:color w:val="F14E32"/>
+          <w:sz w:val="27"/>
+          <w:szCs w:val="27"/>
+        </w:rPr>
+        <w:t>Просмотр</w:t>
+      </w:r>
+      <w:r>
+        <w:rPr>
+          <w:rFonts w:ascii="Georgia" w:hAnsi="Georgia"/>
+          <w:color w:val="F14E32"/>
+          <w:sz w:val="27"/>
+          <w:szCs w:val="27"/>
+          <w:lang w:val="en-US"/>
+        </w:rPr>
+        <w:t xml:space="preserve"> </w:t>
+      </w:r>
+      <w:r>
+        <w:rPr>
+          <w:rFonts w:ascii="Georgia" w:hAnsi="Georgia"/>
+          <w:color w:val="F14E32"/>
+          <w:sz w:val="27"/>
+          <w:szCs w:val="27"/>
+        </w:rPr>
+        <w:t>истории</w:t>
+      </w:r>
+      <w:r>
+        <w:rPr>
+          <w:rFonts w:ascii="Georgia" w:hAnsi="Georgia"/>
+          <w:color w:val="F14E32"/>
+          <w:sz w:val="27"/>
+          <w:szCs w:val="27"/>
+          <w:lang w:val="en-US"/>
+        </w:rPr>
+        <w:t xml:space="preserve"> </w:t>
+      </w:r>
+      <w:proofErr w:type="spellStart"/>
+      <w:r>
+        <w:rPr>
+          <w:rFonts w:ascii="Georgia" w:hAnsi="Georgia"/>
+          <w:color w:val="F14E32"/>
+          <w:sz w:val="27"/>
+          <w:szCs w:val="27"/>
+        </w:rPr>
+        <w:t>коммитов</w:t>
+      </w:r>
+      <w:proofErr w:type="spellEnd"/>
+    </w:p>
+    <w:p>
+      <w:pPr>
+        <w:pStyle w:val="a3"/>
+        <w:shd w:val="clear" w:color="auto" w:fill="FCFCFA"/>
+        <w:spacing w:before="0" w:beforeAutospacing="0" w:after="0" w:afterAutospacing="0" w:line="330" w:lineRule="atLeast"/>
+        <w:rPr>
+          <w:rFonts w:ascii="Arial" w:hAnsi="Arial" w:cs="Arial"/>
+          <w:color w:val="4E443C"/>
+          <w:sz w:val="21"/>
+          <w:szCs w:val="21"/>
+        </w:rPr>
+      </w:pPr>
+      <w:r>
+        <w:rPr>
+          <w:rFonts w:ascii="Arial" w:hAnsi="Arial" w:cs="Arial"/>
+          <w:color w:val="4E443C"/>
+          <w:sz w:val="21"/>
+          <w:szCs w:val="21"/>
+        </w:rPr>
+        <w:t xml:space="preserve">После того, как вы создали несколько </w:t>
+      </w:r>
+      <w:proofErr w:type="spellStart"/>
+      <w:r>
+        <w:rPr>
+          <w:rFonts w:ascii="Arial" w:hAnsi="Arial" w:cs="Arial"/>
+          <w:color w:val="4E443C"/>
+          <w:sz w:val="21"/>
+          <w:szCs w:val="21"/>
+        </w:rPr>
+        <w:t>коммитов</w:t>
+      </w:r>
+      <w:proofErr w:type="spellEnd"/>
+      <w:r>
+        <w:rPr>
+          <w:rFonts w:ascii="Arial" w:hAnsi="Arial" w:cs="Arial"/>
+          <w:color w:val="4E443C"/>
+          <w:sz w:val="21"/>
+          <w:szCs w:val="21"/>
+        </w:rPr>
+        <w:t xml:space="preserve"> или же клонировали </w:t>
+      </w:r>
+      <w:proofErr w:type="spellStart"/>
+      <w:r>
+        <w:rPr>
+          <w:rFonts w:ascii="Arial" w:hAnsi="Arial" w:cs="Arial"/>
+          <w:color w:val="4E443C"/>
+          <w:sz w:val="21"/>
+          <w:szCs w:val="21"/>
+        </w:rPr>
+        <w:t>репозиторий</w:t>
+      </w:r>
+      <w:proofErr w:type="spellEnd"/>
+      <w:r>
+        <w:rPr>
+          <w:rFonts w:ascii="Arial" w:hAnsi="Arial" w:cs="Arial"/>
+          <w:color w:val="4E443C"/>
+          <w:sz w:val="21"/>
+          <w:szCs w:val="21"/>
+        </w:rPr>
+        <w:t xml:space="preserve"> с уже существующей историей </w:t>
+      </w:r>
+      <w:proofErr w:type="spellStart"/>
+      <w:r>
+        <w:rPr>
+          <w:rFonts w:ascii="Arial" w:hAnsi="Arial" w:cs="Arial"/>
+          <w:color w:val="4E443C"/>
+          <w:sz w:val="21"/>
+          <w:szCs w:val="21"/>
+        </w:rPr>
+        <w:t>коммитов</w:t>
+      </w:r>
+      <w:proofErr w:type="spellEnd"/>
+      <w:r>
+        <w:rPr>
+          <w:rFonts w:ascii="Arial" w:hAnsi="Arial" w:cs="Arial"/>
+          <w:color w:val="4E443C"/>
+          <w:sz w:val="21"/>
+          <w:szCs w:val="21"/>
+        </w:rPr>
+        <w:t xml:space="preserve">, вероятно вам понадобится возможность </w:t>
+      </w:r>
+      <w:proofErr w:type="gramStart"/>
+      <w:r>
+        <w:rPr>
+          <w:rFonts w:ascii="Arial" w:hAnsi="Arial" w:cs="Arial"/>
+          <w:color w:val="4E443C"/>
+          <w:sz w:val="21"/>
+          <w:szCs w:val="21"/>
+        </w:rPr>
+        <w:t>посмотреть</w:t>
+      </w:r>
+      <w:proofErr w:type="gramEnd"/>
+      <w:r>
+        <w:rPr>
+          <w:rFonts w:ascii="Arial" w:hAnsi="Arial" w:cs="Arial"/>
+          <w:color w:val="4E443C"/>
+          <w:sz w:val="21"/>
+          <w:szCs w:val="21"/>
+        </w:rPr>
+        <w:t xml:space="preserve"> что </w:t>
+      </w:r>
+      <w:r>
+        <w:rPr>
+          <w:rFonts w:ascii="Arial" w:hAnsi="Arial" w:cs="Arial"/>
+          <w:color w:val="4E443C"/>
+          <w:sz w:val="21"/>
+          <w:szCs w:val="21"/>
+        </w:rPr>
+        <w:lastRenderedPageBreak/>
+        <w:t xml:space="preserve">было сделано — историю </w:t>
+      </w:r>
+      <w:proofErr w:type="spellStart"/>
+      <w:r>
+        <w:rPr>
+          <w:rFonts w:ascii="Arial" w:hAnsi="Arial" w:cs="Arial"/>
+          <w:color w:val="4E443C"/>
+          <w:sz w:val="21"/>
+          <w:szCs w:val="21"/>
+        </w:rPr>
+        <w:t>коммитов</w:t>
+      </w:r>
+      <w:proofErr w:type="spellEnd"/>
+      <w:r>
+        <w:rPr>
+          <w:rFonts w:ascii="Arial" w:hAnsi="Arial" w:cs="Arial"/>
+          <w:color w:val="4E443C"/>
+          <w:sz w:val="21"/>
+          <w:szCs w:val="21"/>
+        </w:rPr>
+        <w:t>. Одним из основных и наиболее мощных инструментов для этого является команда </w:t>
+      </w:r>
+      <w:proofErr w:type="spellStart"/>
+      <w:r>
+        <w:rPr>
+          <w:rStyle w:val="HTML"/>
+          <w:color w:val="333333"/>
+          <w:sz w:val="21"/>
+          <w:szCs w:val="21"/>
+          <w:bdr w:val="single" w:sz="6" w:space="0" w:color="F5F5F5" w:frame="1"/>
+          <w:shd w:val="clear" w:color="auto" w:fill="EEEEEE"/>
+        </w:rPr>
+        <w:t>git</w:t>
+      </w:r>
+      <w:proofErr w:type="spellEnd"/>
+      <w:r>
+        <w:rPr>
+          <w:rStyle w:val="HTML"/>
+          <w:color w:val="333333"/>
+          <w:sz w:val="21"/>
+          <w:szCs w:val="21"/>
+          <w:bdr w:val="single" w:sz="6" w:space="0" w:color="F5F5F5" w:frame="1"/>
+          <w:shd w:val="clear" w:color="auto" w:fill="EEEEEE"/>
+        </w:rPr>
+        <w:t xml:space="preserve"> </w:t>
+      </w:r>
+      <w:proofErr w:type="spellStart"/>
+      <w:r>
+        <w:rPr>
+          <w:rStyle w:val="HTML"/>
+          <w:color w:val="333333"/>
+          <w:sz w:val="21"/>
+          <w:szCs w:val="21"/>
+          <w:bdr w:val="single" w:sz="6" w:space="0" w:color="F5F5F5" w:frame="1"/>
+          <w:shd w:val="clear" w:color="auto" w:fill="EEEEEE"/>
+        </w:rPr>
+        <w:t>log</w:t>
+      </w:r>
+      <w:proofErr w:type="spellEnd"/>
+      <w:r>
+        <w:rPr>
+          <w:rFonts w:ascii="Arial" w:hAnsi="Arial" w:cs="Arial"/>
+          <w:color w:val="4E443C"/>
+          <w:sz w:val="21"/>
+          <w:szCs w:val="21"/>
+        </w:rPr>
+        <w:t>.</w:t>
+      </w:r>
+    </w:p>
+    <w:p>
+      <w:pPr>
+        <w:pStyle w:val="a3"/>
+        <w:shd w:val="clear" w:color="auto" w:fill="FCFCFA"/>
+        <w:spacing w:before="0" w:beforeAutospacing="0" w:after="165" w:afterAutospacing="0" w:line="330" w:lineRule="atLeast"/>
+        <w:rPr>
+          <w:rFonts w:ascii="Arial" w:hAnsi="Arial" w:cs="Arial"/>
+          <w:color w:val="4E443C"/>
+          <w:sz w:val="21"/>
+          <w:szCs w:val="21"/>
+        </w:rPr>
+      </w:pPr>
+      <w:r>
+        <w:rPr>
+          <w:rFonts w:ascii="Arial" w:hAnsi="Arial" w:cs="Arial"/>
+          <w:color w:val="4E443C"/>
+          <w:sz w:val="21"/>
+          <w:szCs w:val="21"/>
+        </w:rPr>
+        <w:t>Следующие несколько примеров используют очень простой проект «</w:t>
+      </w:r>
+      <w:proofErr w:type="spellStart"/>
+      <w:r>
+        <w:rPr>
+          <w:rFonts w:ascii="Arial" w:hAnsi="Arial" w:cs="Arial"/>
+          <w:color w:val="4E443C"/>
+          <w:sz w:val="21"/>
+          <w:szCs w:val="21"/>
+        </w:rPr>
+        <w:t>simplegit</w:t>
+      </w:r>
+      <w:proofErr w:type="spellEnd"/>
+      <w:r>
+        <w:rPr>
+          <w:rFonts w:ascii="Arial" w:hAnsi="Arial" w:cs="Arial"/>
+          <w:color w:val="4E443C"/>
+          <w:sz w:val="21"/>
+          <w:szCs w:val="21"/>
+        </w:rPr>
+        <w:t>». Чтобы клонировать проект, используйте команду:</w:t>
+      </w:r>
+    </w:p>
+    <w:p>
+      <w:pPr>
+        <w:pStyle w:val="HTML0"/>
+        <w:pBdr>
+          <w:top w:val="single" w:sz="6" w:space="2" w:color="EFEEE6"/>
+          <w:left w:val="single" w:sz="6" w:space="2" w:color="EFEEE6"/>
+          <w:bottom w:val="single" w:sz="6" w:space="2" w:color="EFEEE6"/>
+          <w:right w:val="single" w:sz="6" w:space="2" w:color="EFEEE6"/>
+        </w:pBdr>
+        <w:shd w:val="clear" w:color="auto" w:fill="EEEEEE"/>
+        <w:spacing w:before="150" w:line="227" w:lineRule="atLeast"/>
+        <w:rPr>
+          <w:color w:val="333333"/>
+          <w:sz w:val="19"/>
+          <w:szCs w:val="19"/>
+        </w:rPr>
+      </w:pPr>
+      <w:r>
+        <w:rPr>
+          <w:rStyle w:val="HTML"/>
+          <w:color w:val="333333"/>
+          <w:sz w:val="19"/>
+          <w:szCs w:val="19"/>
+          <w:bdr w:val="none" w:sz="0" w:space="0" w:color="auto" w:frame="1"/>
+          <w:shd w:val="clear" w:color="auto" w:fill="EEEEEE"/>
+        </w:rPr>
+        <w:t xml:space="preserve">$ </w:t>
+      </w:r>
+      <w:proofErr w:type="spellStart"/>
+      <w:r>
+        <w:rPr>
+          <w:rStyle w:val="HTML"/>
+          <w:color w:val="333333"/>
+          <w:sz w:val="19"/>
+          <w:szCs w:val="19"/>
+          <w:bdr w:val="none" w:sz="0" w:space="0" w:color="auto" w:frame="1"/>
+          <w:shd w:val="clear" w:color="auto" w:fill="EEEEEE"/>
+        </w:rPr>
+        <w:t>git</w:t>
+      </w:r>
+      <w:proofErr w:type="spellEnd"/>
+      <w:r>
+        <w:rPr>
+          <w:rStyle w:val="HTML"/>
+          <w:color w:val="333333"/>
+          <w:sz w:val="19"/>
+          <w:szCs w:val="19"/>
+          <w:bdr w:val="none" w:sz="0" w:space="0" w:color="auto" w:frame="1"/>
+          <w:shd w:val="clear" w:color="auto" w:fill="EEEEEE"/>
+        </w:rPr>
+        <w:t xml:space="preserve"> </w:t>
+      </w:r>
+      <w:proofErr w:type="spellStart"/>
+      <w:r>
+        <w:rPr>
+          <w:rStyle w:val="HTML"/>
+          <w:color w:val="333333"/>
+          <w:sz w:val="19"/>
+          <w:szCs w:val="19"/>
+          <w:bdr w:val="none" w:sz="0" w:space="0" w:color="auto" w:frame="1"/>
+          <w:shd w:val="clear" w:color="auto" w:fill="EEEEEE"/>
+        </w:rPr>
+        <w:t>clone</w:t>
+      </w:r>
+      <w:proofErr w:type="spellEnd"/>
+      <w:r>
+        <w:rPr>
+          <w:rStyle w:val="HTML"/>
+          <w:color w:val="333333"/>
+          <w:sz w:val="19"/>
+          <w:szCs w:val="19"/>
+          <w:bdr w:val="none" w:sz="0" w:space="0" w:color="auto" w:frame="1"/>
+          <w:shd w:val="clear" w:color="auto" w:fill="EEEEEE"/>
+        </w:rPr>
+        <w:t xml:space="preserve"> https://github.com/schacon/simplegit-progit</w:t>
+      </w:r>
+    </w:p>
+    <w:p>
+      <w:pPr>
+        <w:pStyle w:val="a3"/>
+        <w:shd w:val="clear" w:color="auto" w:fill="FCFCFA"/>
+        <w:spacing w:before="0" w:beforeAutospacing="0" w:after="0" w:afterAutospacing="0" w:line="330" w:lineRule="atLeast"/>
+        <w:rPr>
+          <w:rFonts w:ascii="Arial" w:hAnsi="Arial" w:cs="Arial"/>
+          <w:color w:val="4E443C"/>
+          <w:sz w:val="21"/>
+          <w:szCs w:val="21"/>
+        </w:rPr>
+      </w:pPr>
+      <w:r>
+        <w:rPr>
+          <w:rFonts w:ascii="Arial" w:hAnsi="Arial" w:cs="Arial"/>
+          <w:color w:val="4E443C"/>
+          <w:sz w:val="21"/>
+          <w:szCs w:val="21"/>
+        </w:rPr>
+        <w:t>Если вы запустите команду </w:t>
+      </w:r>
+      <w:proofErr w:type="spellStart"/>
+      <w:r>
+        <w:rPr>
+          <w:rStyle w:val="HTML"/>
+          <w:color w:val="333333"/>
+          <w:sz w:val="21"/>
+          <w:szCs w:val="21"/>
+          <w:bdr w:val="single" w:sz="6" w:space="0" w:color="F5F5F5" w:frame="1"/>
+          <w:shd w:val="clear" w:color="auto" w:fill="EEEEEE"/>
+        </w:rPr>
+        <w:t>git</w:t>
+      </w:r>
+      <w:proofErr w:type="spellEnd"/>
+      <w:r>
+        <w:rPr>
+          <w:rStyle w:val="HTML"/>
+          <w:color w:val="333333"/>
+          <w:sz w:val="21"/>
+          <w:szCs w:val="21"/>
+          <w:bdr w:val="single" w:sz="6" w:space="0" w:color="F5F5F5" w:frame="1"/>
+          <w:shd w:val="clear" w:color="auto" w:fill="EEEEEE"/>
+        </w:rPr>
+        <w:t xml:space="preserve"> </w:t>
+      </w:r>
+      <w:proofErr w:type="spellStart"/>
+      <w:r>
+        <w:rPr>
+          <w:rStyle w:val="HTML"/>
+          <w:color w:val="333333"/>
+          <w:sz w:val="21"/>
+          <w:szCs w:val="21"/>
+          <w:bdr w:val="single" w:sz="6" w:space="0" w:color="F5F5F5" w:frame="1"/>
+          <w:shd w:val="clear" w:color="auto" w:fill="EEEEEE"/>
+        </w:rPr>
+        <w:t>log</w:t>
+      </w:r>
+      <w:proofErr w:type="spellEnd"/>
+      <w:r>
+        <w:rPr>
+          <w:rFonts w:ascii="Arial" w:hAnsi="Arial" w:cs="Arial"/>
+          <w:color w:val="4E443C"/>
+          <w:sz w:val="21"/>
+          <w:szCs w:val="21"/>
+        </w:rPr>
+        <w:t> в каталоге клонированного проекта, вы увидите следующий вывод:</w:t>
+      </w:r>
+    </w:p>
+    <w:p>
+      <w:pPr>
+        <w:pStyle w:val="HTML0"/>
+        <w:pBdr>
+          <w:top w:val="single" w:sz="6" w:space="2" w:color="EFEEE6"/>
+          <w:left w:val="single" w:sz="6" w:space="2" w:color="EFEEE6"/>
+          <w:bottom w:val="single" w:sz="6" w:space="2" w:color="EFEEE6"/>
+          <w:right w:val="single" w:sz="6" w:space="2" w:color="EFEEE6"/>
+        </w:pBdr>
+        <w:shd w:val="clear" w:color="auto" w:fill="EEEEEE"/>
+        <w:wordWrap w:val="0"/>
+        <w:spacing w:before="150" w:after="240" w:line="270" w:lineRule="atLeast"/>
+        <w:rPr>
+          <w:rStyle w:val="HTML"/>
+          <w:color w:val="333333"/>
+          <w:sz w:val="19"/>
+          <w:szCs w:val="19"/>
+          <w:bdr w:val="none" w:sz="0" w:space="0" w:color="auto" w:frame="1"/>
+          <w:shd w:val="clear" w:color="auto" w:fill="EEEEEE"/>
+          <w:lang w:val="en-US"/>
+        </w:rPr>
+      </w:pPr>
+      <w:r>
+        <w:rPr>
+          <w:rStyle w:val="HTML"/>
+          <w:color w:val="333333"/>
+          <w:sz w:val="19"/>
+          <w:szCs w:val="19"/>
+          <w:bdr w:val="none" w:sz="0" w:space="0" w:color="auto" w:frame="1"/>
+          <w:shd w:val="clear" w:color="auto" w:fill="EEEEEE"/>
+          <w:lang w:val="en-US"/>
+        </w:rPr>
+        <w:t xml:space="preserve">$ </w:t>
+      </w:r>
+      <w:proofErr w:type="spellStart"/>
+      <w:proofErr w:type="gramStart"/>
+      <w:r>
+        <w:rPr>
+          <w:rStyle w:val="HTML"/>
+          <w:color w:val="333333"/>
+          <w:sz w:val="19"/>
+          <w:szCs w:val="19"/>
+          <w:bdr w:val="none" w:sz="0" w:space="0" w:color="auto" w:frame="1"/>
+          <w:shd w:val="clear" w:color="auto" w:fill="EEEEEE"/>
+          <w:lang w:val="en-US"/>
+        </w:rPr>
+        <w:t>git</w:t>
+      </w:r>
+      <w:proofErr w:type="spellEnd"/>
+      <w:proofErr w:type="gramEnd"/>
+      <w:r>
+        <w:rPr>
+          <w:rStyle w:val="HTML"/>
+          <w:color w:val="333333"/>
+          <w:sz w:val="19"/>
+          <w:szCs w:val="19"/>
+          <w:bdr w:val="none" w:sz="0" w:space="0" w:color="auto" w:frame="1"/>
+          <w:shd w:val="clear" w:color="auto" w:fill="EEEEEE"/>
+          <w:lang w:val="en-US"/>
+        </w:rPr>
+        <w:t xml:space="preserve"> log</w:t>
+      </w:r>
+    </w:p>
+    <w:p>
+      <w:pPr>
+        <w:pStyle w:val="HTML0"/>
+        <w:pBdr>
+          <w:top w:val="single" w:sz="6" w:space="2" w:color="EFEEE6"/>
+          <w:left w:val="single" w:sz="6" w:space="2" w:color="EFEEE6"/>
+          <w:bottom w:val="single" w:sz="6" w:space="2" w:color="EFEEE6"/>
+          <w:right w:val="single" w:sz="6" w:space="2" w:color="EFEEE6"/>
+        </w:pBdr>
+        <w:shd w:val="clear" w:color="auto" w:fill="EEEEEE"/>
+        <w:wordWrap w:val="0"/>
+        <w:spacing w:before="150" w:after="240" w:line="270" w:lineRule="atLeast"/>
+        <w:rPr>
+          <w:rStyle w:val="HTML"/>
+          <w:color w:val="333333"/>
+          <w:sz w:val="19"/>
+          <w:szCs w:val="19"/>
+          <w:bdr w:val="none" w:sz="0" w:space="0" w:color="auto" w:frame="1"/>
+          <w:shd w:val="clear" w:color="auto" w:fill="EEEEEE"/>
+          <w:lang w:val="en-US"/>
+        </w:rPr>
+      </w:pPr>
+      <w:proofErr w:type="gramStart"/>
+      <w:r>
+        <w:rPr>
+          <w:rStyle w:val="HTML"/>
+          <w:color w:val="333333"/>
+          <w:sz w:val="19"/>
+          <w:szCs w:val="19"/>
+          <w:bdr w:val="none" w:sz="0" w:space="0" w:color="auto" w:frame="1"/>
+          <w:shd w:val="clear" w:color="auto" w:fill="EEEEEE"/>
+          <w:lang w:val="en-US"/>
+        </w:rPr>
+        <w:t>commit</w:t>
+      </w:r>
+      <w:proofErr w:type="gramEnd"/>
+      <w:r>
+        <w:rPr>
+          <w:rStyle w:val="HTML"/>
+          <w:color w:val="333333"/>
+          <w:sz w:val="19"/>
+          <w:szCs w:val="19"/>
+          <w:bdr w:val="none" w:sz="0" w:space="0" w:color="auto" w:frame="1"/>
+          <w:shd w:val="clear" w:color="auto" w:fill="EEEEEE"/>
+          <w:lang w:val="en-US"/>
+        </w:rPr>
+        <w:t xml:space="preserve"> ca82a6dff817ec66f44342007202690a93763949</w:t>
+      </w:r>
+    </w:p>
+    <w:p>
+      <w:pPr>
+        <w:pStyle w:val="HTML0"/>
+        <w:pBdr>
+          <w:top w:val="single" w:sz="6" w:space="2" w:color="EFEEE6"/>
+          <w:left w:val="single" w:sz="6" w:space="2" w:color="EFEEE6"/>
+          <w:bottom w:val="single" w:sz="6" w:space="2" w:color="EFEEE6"/>
+          <w:right w:val="single" w:sz="6" w:space="2" w:color="EFEEE6"/>
+        </w:pBdr>
+        <w:shd w:val="clear" w:color="auto" w:fill="EEEEEE"/>
+        <w:wordWrap w:val="0"/>
+        <w:spacing w:before="150" w:after="240" w:line="270" w:lineRule="atLeast"/>
+        <w:rPr>
+          <w:rStyle w:val="HTML"/>
+          <w:color w:val="333333"/>
+          <w:sz w:val="19"/>
+          <w:szCs w:val="19"/>
+          <w:bdr w:val="none" w:sz="0" w:space="0" w:color="auto" w:frame="1"/>
+          <w:shd w:val="clear" w:color="auto" w:fill="EEEEEE"/>
+          <w:lang w:val="en-US"/>
+        </w:rPr>
+      </w:pPr>
+      <w:r>
+        <w:rPr>
+          <w:rStyle w:val="HTML"/>
+          <w:color w:val="333333"/>
+          <w:sz w:val="19"/>
+          <w:szCs w:val="19"/>
+          <w:bdr w:val="none" w:sz="0" w:space="0" w:color="auto" w:frame="1"/>
+          <w:shd w:val="clear" w:color="auto" w:fill="EEEEEE"/>
+          <w:lang w:val="en-US"/>
+        </w:rPr>
+        <w:t>Author: Scott Chacon &lt;schacon@gee-mail.com&gt;</w:t>
+      </w:r>
+    </w:p>
+    <w:p>
+      <w:pPr>
+        <w:pStyle w:val="HTML0"/>
+        <w:pBdr>
+          <w:top w:val="single" w:sz="6" w:space="2" w:color="EFEEE6"/>
+          <w:left w:val="single" w:sz="6" w:space="2" w:color="EFEEE6"/>
+          <w:bottom w:val="single" w:sz="6" w:space="2" w:color="EFEEE6"/>
+          <w:right w:val="single" w:sz="6" w:space="2" w:color="EFEEE6"/>
+        </w:pBdr>
+        <w:shd w:val="clear" w:color="auto" w:fill="EEEEEE"/>
+        <w:wordWrap w:val="0"/>
+        <w:spacing w:before="150" w:after="240" w:line="270" w:lineRule="atLeast"/>
+        <w:rPr>
+          <w:rStyle w:val="HTML"/>
+          <w:color w:val="333333"/>
+          <w:sz w:val="19"/>
+          <w:szCs w:val="19"/>
+          <w:bdr w:val="none" w:sz="0" w:space="0" w:color="auto" w:frame="1"/>
+          <w:shd w:val="clear" w:color="auto" w:fill="EEEEEE"/>
+          <w:lang w:val="en-US"/>
+        </w:rPr>
+      </w:pPr>
+      <w:r>
+        <w:rPr>
+          <w:rStyle w:val="HTML"/>
+          <w:color w:val="333333"/>
+          <w:sz w:val="19"/>
+          <w:szCs w:val="19"/>
+          <w:bdr w:val="none" w:sz="0" w:space="0" w:color="auto" w:frame="1"/>
+          <w:shd w:val="clear" w:color="auto" w:fill="EEEEEE"/>
+          <w:lang w:val="en-US"/>
+        </w:rPr>
+        <w:t>Date:   Mon Mar 17 21:52:11 2008 -0700</w:t>
+      </w:r>
+    </w:p>
+    <w:p>
+      <w:pPr>
+        <w:pStyle w:val="HTML0"/>
+        <w:pBdr>
+          <w:top w:val="single" w:sz="6" w:space="2" w:color="EFEEE6"/>
+          <w:left w:val="single" w:sz="6" w:space="2" w:color="EFEEE6"/>
+          <w:bottom w:val="single" w:sz="6" w:space="2" w:color="EFEEE6"/>
+          <w:right w:val="single" w:sz="6" w:space="2" w:color="EFEEE6"/>
+        </w:pBdr>
+        <w:shd w:val="clear" w:color="auto" w:fill="EEEEEE"/>
+        <w:wordWrap w:val="0"/>
+        <w:spacing w:before="150" w:after="240" w:line="270" w:lineRule="atLeast"/>
+        <w:rPr>
+          <w:rStyle w:val="HTML"/>
+          <w:color w:val="333333"/>
+          <w:sz w:val="19"/>
+          <w:szCs w:val="19"/>
+          <w:bdr w:val="none" w:sz="0" w:space="0" w:color="auto" w:frame="1"/>
+          <w:shd w:val="clear" w:color="auto" w:fill="EEEEEE"/>
+          <w:lang w:val="en-US"/>
+        </w:rPr>
+      </w:pPr>
+    </w:p>
+    <w:p>
+      <w:pPr>
+        <w:pStyle w:val="HTML0"/>
+        <w:pBdr>
+          <w:top w:val="single" w:sz="6" w:space="2" w:color="EFEEE6"/>
+          <w:left w:val="single" w:sz="6" w:space="2" w:color="EFEEE6"/>
+          <w:bottom w:val="single" w:sz="6" w:space="2" w:color="EFEEE6"/>
+          <w:right w:val="single" w:sz="6" w:space="2" w:color="EFEEE6"/>
+        </w:pBdr>
+        <w:shd w:val="clear" w:color="auto" w:fill="EEEEEE"/>
+        <w:wordWrap w:val="0"/>
+        <w:spacing w:before="150" w:after="240" w:line="270" w:lineRule="atLeast"/>
+        <w:rPr>
+          <w:rStyle w:val="HTML"/>
+          <w:color w:val="333333"/>
+          <w:sz w:val="19"/>
+          <w:szCs w:val="19"/>
+          <w:bdr w:val="none" w:sz="0" w:space="0" w:color="auto" w:frame="1"/>
+          <w:shd w:val="clear" w:color="auto" w:fill="EEEEEE"/>
+          <w:lang w:val="en-US"/>
+        </w:rPr>
+      </w:pPr>
+      <w:r>
+        <w:rPr>
+          <w:rStyle w:val="HTML"/>
+          <w:color w:val="333333"/>
+          <w:sz w:val="19"/>
+          <w:szCs w:val="19"/>
+          <w:bdr w:val="none" w:sz="0" w:space="0" w:color="auto" w:frame="1"/>
+          <w:shd w:val="clear" w:color="auto" w:fill="EEEEEE"/>
+          <w:lang w:val="en-US"/>
+        </w:rPr>
+        <w:t xml:space="preserve">    Change version number</w:t>
+      </w:r>
+    </w:p>
+    <w:p>
+      <w:pPr>
+        <w:pStyle w:val="HTML0"/>
+        <w:pBdr>
+          <w:top w:val="single" w:sz="6" w:space="2" w:color="EFEEE6"/>
+          <w:left w:val="single" w:sz="6" w:space="2" w:color="EFEEE6"/>
+          <w:bottom w:val="single" w:sz="6" w:space="2" w:color="EFEEE6"/>
+          <w:right w:val="single" w:sz="6" w:space="2" w:color="EFEEE6"/>
+        </w:pBdr>
+        <w:shd w:val="clear" w:color="auto" w:fill="EEEEEE"/>
+        <w:wordWrap w:val="0"/>
+        <w:spacing w:before="150" w:after="240" w:line="270" w:lineRule="atLeast"/>
+        <w:rPr>
+          <w:rStyle w:val="HTML"/>
+          <w:color w:val="333333"/>
+          <w:sz w:val="19"/>
+          <w:szCs w:val="19"/>
+          <w:bdr w:val="none" w:sz="0" w:space="0" w:color="auto" w:frame="1"/>
+          <w:shd w:val="clear" w:color="auto" w:fill="EEEEEE"/>
+          <w:lang w:val="en-US"/>
+        </w:rPr>
+      </w:pPr>
+    </w:p>
+    <w:p>
+      <w:pPr>
+        <w:pStyle w:val="HTML0"/>
+        <w:pBdr>
+          <w:top w:val="single" w:sz="6" w:space="2" w:color="EFEEE6"/>
+          <w:left w:val="single" w:sz="6" w:space="2" w:color="EFEEE6"/>
+          <w:bottom w:val="single" w:sz="6" w:space="2" w:color="EFEEE6"/>
+          <w:right w:val="single" w:sz="6" w:space="2" w:color="EFEEE6"/>
+        </w:pBdr>
+        <w:shd w:val="clear" w:color="auto" w:fill="EEEEEE"/>
+        <w:wordWrap w:val="0"/>
+        <w:spacing w:before="150" w:after="240" w:line="270" w:lineRule="atLeast"/>
+        <w:rPr>
+          <w:rStyle w:val="HTML"/>
+          <w:color w:val="333333"/>
+          <w:sz w:val="19"/>
+          <w:szCs w:val="19"/>
+          <w:bdr w:val="none" w:sz="0" w:space="0" w:color="auto" w:frame="1"/>
+          <w:shd w:val="clear" w:color="auto" w:fill="EEEEEE"/>
+          <w:lang w:val="en-US"/>
+        </w:rPr>
+      </w:pPr>
+      <w:proofErr w:type="gramStart"/>
+      <w:r>
+        <w:rPr>
+          <w:rStyle w:val="HTML"/>
+          <w:color w:val="333333"/>
+          <w:sz w:val="19"/>
+          <w:szCs w:val="19"/>
+          <w:bdr w:val="none" w:sz="0" w:space="0" w:color="auto" w:frame="1"/>
+          <w:shd w:val="clear" w:color="auto" w:fill="EEEEEE"/>
+          <w:lang w:val="en-US"/>
+        </w:rPr>
+        <w:t>commit</w:t>
+      </w:r>
+      <w:proofErr w:type="gramEnd"/>
+      <w:r>
+        <w:rPr>
+          <w:rStyle w:val="HTML"/>
+          <w:color w:val="333333"/>
+          <w:sz w:val="19"/>
+          <w:szCs w:val="19"/>
+          <w:bdr w:val="none" w:sz="0" w:space="0" w:color="auto" w:frame="1"/>
+          <w:shd w:val="clear" w:color="auto" w:fill="EEEEEE"/>
+          <w:lang w:val="en-US"/>
+        </w:rPr>
+        <w:t xml:space="preserve"> 085bb3bcb608e1e8451d4b2432f8ecbe6306e7e7</w:t>
+      </w:r>
+    </w:p>
+    <w:p>
+      <w:pPr>
+        <w:pStyle w:val="HTML0"/>
+        <w:pBdr>
+          <w:top w:val="single" w:sz="6" w:space="2" w:color="EFEEE6"/>
+          <w:left w:val="single" w:sz="6" w:space="2" w:color="EFEEE6"/>
+          <w:bottom w:val="single" w:sz="6" w:space="2" w:color="EFEEE6"/>
+          <w:right w:val="single" w:sz="6" w:space="2" w:color="EFEEE6"/>
+        </w:pBdr>
+        <w:shd w:val="clear" w:color="auto" w:fill="EEEEEE"/>
+        <w:wordWrap w:val="0"/>
+        <w:spacing w:before="150" w:after="240" w:line="270" w:lineRule="atLeast"/>
+        <w:rPr>
+          <w:rStyle w:val="HTML"/>
+          <w:color w:val="333333"/>
+          <w:sz w:val="19"/>
+          <w:szCs w:val="19"/>
+          <w:bdr w:val="none" w:sz="0" w:space="0" w:color="auto" w:frame="1"/>
+          <w:shd w:val="clear" w:color="auto" w:fill="EEEEEE"/>
+          <w:lang w:val="en-US"/>
+        </w:rPr>
+      </w:pPr>
+      <w:r>
+        <w:rPr>
+          <w:rStyle w:val="HTML"/>
+          <w:color w:val="333333"/>
+          <w:sz w:val="19"/>
+          <w:szCs w:val="19"/>
+          <w:bdr w:val="none" w:sz="0" w:space="0" w:color="auto" w:frame="1"/>
+          <w:shd w:val="clear" w:color="auto" w:fill="EEEEEE"/>
+          <w:lang w:val="en-US"/>
+        </w:rPr>
+        <w:t>Author: Scott Chacon &lt;schacon@gee-mail.com&gt;</w:t>
+      </w:r>
+    </w:p>
+    <w:p>
+      <w:pPr>
+        <w:pStyle w:val="HTML0"/>
+        <w:pBdr>
+          <w:top w:val="single" w:sz="6" w:space="2" w:color="EFEEE6"/>
+          <w:left w:val="single" w:sz="6" w:space="2" w:color="EFEEE6"/>
+          <w:bottom w:val="single" w:sz="6" w:space="2" w:color="EFEEE6"/>
+          <w:right w:val="single" w:sz="6" w:space="2" w:color="EFEEE6"/>
+        </w:pBdr>
+        <w:shd w:val="clear" w:color="auto" w:fill="EEEEEE"/>
+        <w:wordWrap w:val="0"/>
+        <w:spacing w:before="150" w:after="240" w:line="270" w:lineRule="atLeast"/>
+        <w:rPr>
+          <w:rStyle w:val="HTML"/>
+          <w:color w:val="333333"/>
+          <w:sz w:val="19"/>
+          <w:szCs w:val="19"/>
+          <w:bdr w:val="none" w:sz="0" w:space="0" w:color="auto" w:frame="1"/>
+          <w:shd w:val="clear" w:color="auto" w:fill="EEEEEE"/>
+          <w:lang w:val="en-US"/>
+        </w:rPr>
+      </w:pPr>
+      <w:r>
+        <w:rPr>
+          <w:rStyle w:val="HTML"/>
+          <w:color w:val="333333"/>
+          <w:sz w:val="19"/>
+          <w:szCs w:val="19"/>
+          <w:bdr w:val="none" w:sz="0" w:space="0" w:color="auto" w:frame="1"/>
+          <w:shd w:val="clear" w:color="auto" w:fill="EEEEEE"/>
+          <w:lang w:val="en-US"/>
+        </w:rPr>
+        <w:t>Date:   Sat Mar 15 16:40:33 2008 -0700</w:t>
+      </w:r>
+    </w:p>
+    <w:p>
+      <w:pPr>
+        <w:pStyle w:val="HTML0"/>
+        <w:pBdr>
+          <w:top w:val="single" w:sz="6" w:space="2" w:color="EFEEE6"/>
+          <w:left w:val="single" w:sz="6" w:space="2" w:color="EFEEE6"/>
+          <w:bottom w:val="single" w:sz="6" w:space="2" w:color="EFEEE6"/>
+          <w:right w:val="single" w:sz="6" w:space="2" w:color="EFEEE6"/>
+        </w:pBdr>
+        <w:shd w:val="clear" w:color="auto" w:fill="EEEEEE"/>
+        <w:wordWrap w:val="0"/>
+        <w:spacing w:before="150" w:after="240" w:line="270" w:lineRule="atLeast"/>
+        <w:rPr>
+          <w:rStyle w:val="HTML"/>
+          <w:color w:val="333333"/>
+          <w:sz w:val="19"/>
+          <w:szCs w:val="19"/>
+          <w:bdr w:val="none" w:sz="0" w:space="0" w:color="auto" w:frame="1"/>
+          <w:shd w:val="clear" w:color="auto" w:fill="EEEEEE"/>
+          <w:lang w:val="en-US"/>
+        </w:rPr>
+      </w:pPr>
+    </w:p>
+    <w:p>
+      <w:pPr>
+        <w:pStyle w:val="HTML0"/>
+        <w:pBdr>
+          <w:top w:val="single" w:sz="6" w:space="2" w:color="EFEEE6"/>
+          <w:left w:val="single" w:sz="6" w:space="2" w:color="EFEEE6"/>
+          <w:bottom w:val="single" w:sz="6" w:space="2" w:color="EFEEE6"/>
+          <w:right w:val="single" w:sz="6" w:space="2" w:color="EFEEE6"/>
+        </w:pBdr>
+        <w:shd w:val="clear" w:color="auto" w:fill="EEEEEE"/>
+        <w:wordWrap w:val="0"/>
+        <w:spacing w:before="150" w:after="240" w:line="270" w:lineRule="atLeast"/>
+        <w:rPr>
+          <w:rStyle w:val="HTML"/>
+          <w:color w:val="333333"/>
+          <w:sz w:val="19"/>
+          <w:szCs w:val="19"/>
+          <w:bdr w:val="none" w:sz="0" w:space="0" w:color="auto" w:frame="1"/>
+          <w:shd w:val="clear" w:color="auto" w:fill="EEEEEE"/>
+          <w:lang w:val="en-US"/>
+        </w:rPr>
+      </w:pPr>
+      <w:r>
+        <w:rPr>
+          <w:rStyle w:val="HTML"/>
+          <w:color w:val="333333"/>
+          <w:sz w:val="19"/>
+          <w:szCs w:val="19"/>
+          <w:bdr w:val="none" w:sz="0" w:space="0" w:color="auto" w:frame="1"/>
+          <w:shd w:val="clear" w:color="auto" w:fill="EEEEEE"/>
+          <w:lang w:val="en-US"/>
+        </w:rPr>
+        <w:t xml:space="preserve">    Remove unnecessary test</w:t>
+      </w:r>
+    </w:p>
+    <w:p>
+      <w:pPr>
+        <w:pStyle w:val="HTML0"/>
+        <w:pBdr>
+          <w:top w:val="single" w:sz="6" w:space="2" w:color="EFEEE6"/>
+          <w:left w:val="single" w:sz="6" w:space="2" w:color="EFEEE6"/>
+          <w:bottom w:val="single" w:sz="6" w:space="2" w:color="EFEEE6"/>
+          <w:right w:val="single" w:sz="6" w:space="2" w:color="EFEEE6"/>
+        </w:pBdr>
+        <w:shd w:val="clear" w:color="auto" w:fill="EEEEEE"/>
+        <w:wordWrap w:val="0"/>
+        <w:spacing w:before="150" w:after="240" w:line="270" w:lineRule="atLeast"/>
+        <w:rPr>
+          <w:rStyle w:val="HTML"/>
+          <w:color w:val="333333"/>
+          <w:sz w:val="19"/>
+          <w:szCs w:val="19"/>
+          <w:bdr w:val="none" w:sz="0" w:space="0" w:color="auto" w:frame="1"/>
+          <w:shd w:val="clear" w:color="auto" w:fill="EEEEEE"/>
+          <w:lang w:val="en-US"/>
+        </w:rPr>
+      </w:pPr>
+    </w:p>
+    <w:p>
+      <w:pPr>
+        <w:pStyle w:val="HTML0"/>
+        <w:pBdr>
+          <w:top w:val="single" w:sz="6" w:space="2" w:color="EFEEE6"/>
+          <w:left w:val="single" w:sz="6" w:space="2" w:color="EFEEE6"/>
+          <w:bottom w:val="single" w:sz="6" w:space="2" w:color="EFEEE6"/>
+          <w:right w:val="single" w:sz="6" w:space="2" w:color="EFEEE6"/>
+        </w:pBdr>
+        <w:shd w:val="clear" w:color="auto" w:fill="EEEEEE"/>
+        <w:wordWrap w:val="0"/>
+        <w:spacing w:before="150" w:after="240" w:line="270" w:lineRule="atLeast"/>
+        <w:rPr>
+          <w:rStyle w:val="HTML"/>
+          <w:color w:val="333333"/>
+          <w:sz w:val="19"/>
+          <w:szCs w:val="19"/>
+          <w:bdr w:val="none" w:sz="0" w:space="0" w:color="auto" w:frame="1"/>
+          <w:shd w:val="clear" w:color="auto" w:fill="EEEEEE"/>
+          <w:lang w:val="en-US"/>
+        </w:rPr>
+      </w:pPr>
+      <w:proofErr w:type="gramStart"/>
+      <w:r>
+        <w:rPr>
+          <w:rStyle w:val="HTML"/>
+          <w:color w:val="333333"/>
+          <w:sz w:val="19"/>
+          <w:szCs w:val="19"/>
+          <w:bdr w:val="none" w:sz="0" w:space="0" w:color="auto" w:frame="1"/>
+          <w:shd w:val="clear" w:color="auto" w:fill="EEEEEE"/>
+          <w:lang w:val="en-US"/>
+        </w:rPr>
+        <w:t>commit</w:t>
+      </w:r>
+      <w:proofErr w:type="gramEnd"/>
+      <w:r>
+        <w:rPr>
+          <w:rStyle w:val="HTML"/>
+          <w:color w:val="333333"/>
+          <w:sz w:val="19"/>
+          <w:szCs w:val="19"/>
+          <w:bdr w:val="none" w:sz="0" w:space="0" w:color="auto" w:frame="1"/>
+          <w:shd w:val="clear" w:color="auto" w:fill="EEEEEE"/>
+          <w:lang w:val="en-US"/>
+        </w:rPr>
+        <w:t xml:space="preserve"> a11bef06a3f659402fe7563abf99ad00de2209e6</w:t>
+      </w:r>
+    </w:p>
+    <w:p>
+      <w:pPr>
+        <w:pStyle w:val="HTML0"/>
+        <w:pBdr>
+          <w:top w:val="single" w:sz="6" w:space="2" w:color="EFEEE6"/>
+          <w:left w:val="single" w:sz="6" w:space="2" w:color="EFEEE6"/>
+          <w:bottom w:val="single" w:sz="6" w:space="2" w:color="EFEEE6"/>
+          <w:right w:val="single" w:sz="6" w:space="2" w:color="EFEEE6"/>
+        </w:pBdr>
+        <w:shd w:val="clear" w:color="auto" w:fill="EEEEEE"/>
+        <w:wordWrap w:val="0"/>
+        <w:spacing w:before="150" w:after="240" w:line="270" w:lineRule="atLeast"/>
+        <w:rPr>
+          <w:rStyle w:val="HTML"/>
+          <w:color w:val="333333"/>
+          <w:sz w:val="19"/>
+          <w:szCs w:val="19"/>
+          <w:bdr w:val="none" w:sz="0" w:space="0" w:color="auto" w:frame="1"/>
+          <w:shd w:val="clear" w:color="auto" w:fill="EEEEEE"/>
+          <w:lang w:val="en-US"/>
+        </w:rPr>
+      </w:pPr>
+      <w:r>
+        <w:rPr>
+          <w:rStyle w:val="HTML"/>
+          <w:color w:val="333333"/>
+          <w:sz w:val="19"/>
+          <w:szCs w:val="19"/>
+          <w:bdr w:val="none" w:sz="0" w:space="0" w:color="auto" w:frame="1"/>
+          <w:shd w:val="clear" w:color="auto" w:fill="EEEEEE"/>
+          <w:lang w:val="en-US"/>
+        </w:rPr>
+        <w:t>Author: Scott Chacon &lt;schacon@gee-mail.com&gt;</w:t>
+      </w:r>
+    </w:p>
+    <w:p>
+      <w:pPr>
+        <w:pStyle w:val="HTML0"/>
+        <w:pBdr>
+          <w:top w:val="single" w:sz="6" w:space="2" w:color="EFEEE6"/>
+          <w:left w:val="single" w:sz="6" w:space="2" w:color="EFEEE6"/>
+          <w:bottom w:val="single" w:sz="6" w:space="2" w:color="EFEEE6"/>
+          <w:right w:val="single" w:sz="6" w:space="2" w:color="EFEEE6"/>
+        </w:pBdr>
+        <w:shd w:val="clear" w:color="auto" w:fill="EEEEEE"/>
+        <w:wordWrap w:val="0"/>
+        <w:spacing w:before="150" w:after="240" w:line="270" w:lineRule="atLeast"/>
+        <w:rPr>
+          <w:rStyle w:val="HTML"/>
+          <w:color w:val="333333"/>
+          <w:sz w:val="19"/>
+          <w:szCs w:val="19"/>
+          <w:bdr w:val="none" w:sz="0" w:space="0" w:color="auto" w:frame="1"/>
+          <w:shd w:val="clear" w:color="auto" w:fill="EEEEEE"/>
+          <w:lang w:val="en-US"/>
+        </w:rPr>
+      </w:pPr>
+      <w:r>
+        <w:rPr>
+          <w:rStyle w:val="HTML"/>
+          <w:color w:val="333333"/>
+          <w:sz w:val="19"/>
+          <w:szCs w:val="19"/>
+          <w:bdr w:val="none" w:sz="0" w:space="0" w:color="auto" w:frame="1"/>
+          <w:shd w:val="clear" w:color="auto" w:fill="EEEEEE"/>
+          <w:lang w:val="en-US"/>
+        </w:rPr>
+        <w:t>Date:   Sat Mar 15 10:31:28 2008 -0700</w:t>
+      </w:r>
+    </w:p>
+    <w:p>
+      <w:pPr>
+        <w:pStyle w:val="HTML0"/>
+        <w:pBdr>
+          <w:top w:val="single" w:sz="6" w:space="2" w:color="EFEEE6"/>
+          <w:left w:val="single" w:sz="6" w:space="2" w:color="EFEEE6"/>
+          <w:bottom w:val="single" w:sz="6" w:space="2" w:color="EFEEE6"/>
+          <w:right w:val="single" w:sz="6" w:space="2" w:color="EFEEE6"/>
+        </w:pBdr>
+        <w:shd w:val="clear" w:color="auto" w:fill="EEEEEE"/>
+        <w:wordWrap w:val="0"/>
+        <w:spacing w:before="150" w:after="240" w:line="270" w:lineRule="atLeast"/>
+        <w:rPr>
+          <w:rStyle w:val="HTML"/>
+          <w:color w:val="333333"/>
+          <w:sz w:val="19"/>
+          <w:szCs w:val="19"/>
+          <w:bdr w:val="none" w:sz="0" w:space="0" w:color="auto" w:frame="1"/>
+          <w:shd w:val="clear" w:color="auto" w:fill="EEEEEE"/>
+          <w:lang w:val="en-US"/>
+        </w:rPr>
+      </w:pPr>
+    </w:p>
+    <w:p>
+      <w:pPr>
+        <w:pStyle w:val="HTML0"/>
+        <w:pBdr>
+          <w:top w:val="single" w:sz="6" w:space="2" w:color="EFEEE6"/>
+          <w:left w:val="single" w:sz="6" w:space="2" w:color="EFEEE6"/>
+          <w:bottom w:val="single" w:sz="6" w:space="2" w:color="EFEEE6"/>
+          <w:right w:val="single" w:sz="6" w:space="2" w:color="EFEEE6"/>
+        </w:pBdr>
+        <w:shd w:val="clear" w:color="auto" w:fill="EEEEEE"/>
+        <w:spacing w:before="150" w:line="227" w:lineRule="atLeast"/>
+        <w:rPr>
+          <w:color w:val="333333"/>
+          <w:sz w:val="19"/>
+          <w:szCs w:val="19"/>
+          <w:lang w:val="en-US"/>
+        </w:rPr>
+      </w:pPr>
+      <w:r>
+        <w:rPr>
+          <w:rStyle w:val="HTML"/>
+          <w:color w:val="333333"/>
+          <w:sz w:val="19"/>
+          <w:szCs w:val="19"/>
+          <w:bdr w:val="none" w:sz="0" w:space="0" w:color="auto" w:frame="1"/>
+          <w:shd w:val="clear" w:color="auto" w:fill="EEEEEE"/>
+          <w:lang w:val="en-US"/>
+        </w:rPr>
+        <w:t xml:space="preserve">    Initial commit</w:t>
+      </w:r>
+    </w:p>
+    <w:p>
+      <w:pPr>
+        <w:pStyle w:val="a3"/>
+        <w:shd w:val="clear" w:color="auto" w:fill="FCFCFA"/>
+        <w:spacing w:before="0" w:beforeAutospacing="0" w:after="0" w:afterAutospacing="0" w:line="330" w:lineRule="atLeast"/>
+        <w:rPr>
+          <w:rFonts w:ascii="Arial" w:hAnsi="Arial" w:cs="Arial"/>
+          <w:color w:val="4E443C"/>
+          <w:sz w:val="21"/>
+          <w:szCs w:val="21"/>
+        </w:rPr>
+      </w:pPr>
+      <w:r>
+        <w:rPr>
+          <w:rFonts w:ascii="Arial" w:hAnsi="Arial" w:cs="Arial"/>
+          <w:color w:val="4E443C"/>
+          <w:sz w:val="21"/>
+          <w:szCs w:val="21"/>
+        </w:rPr>
+        <w:t>По</w:t>
+      </w:r>
+      <w:r>
+        <w:rPr>
+          <w:rFonts w:ascii="Arial" w:hAnsi="Arial" w:cs="Arial"/>
+          <w:color w:val="4E443C"/>
+          <w:sz w:val="21"/>
+          <w:szCs w:val="21"/>
+          <w:lang w:val="en-US"/>
+        </w:rPr>
+        <w:t xml:space="preserve"> </w:t>
+      </w:r>
+      <w:r>
+        <w:rPr>
+          <w:rFonts w:ascii="Arial" w:hAnsi="Arial" w:cs="Arial"/>
+          <w:color w:val="4E443C"/>
+          <w:sz w:val="21"/>
+          <w:szCs w:val="21"/>
+        </w:rPr>
+        <w:t>умолчанию</w:t>
+      </w:r>
+      <w:r>
+        <w:rPr>
+          <w:rFonts w:ascii="Arial" w:hAnsi="Arial" w:cs="Arial"/>
+          <w:color w:val="4E443C"/>
+          <w:sz w:val="21"/>
+          <w:szCs w:val="21"/>
+          <w:lang w:val="en-US"/>
+        </w:rPr>
+        <w:t xml:space="preserve"> </w:t>
+      </w:r>
+      <w:r>
+        <w:rPr>
+          <w:rFonts w:ascii="Arial" w:hAnsi="Arial" w:cs="Arial"/>
+          <w:color w:val="4E443C"/>
+          <w:sz w:val="21"/>
+          <w:szCs w:val="21"/>
+        </w:rPr>
+        <w:t>(без аргументов) </w:t>
+      </w:r>
+      <w:proofErr w:type="spellStart"/>
+      <w:r>
+        <w:rPr>
+          <w:rStyle w:val="HTML"/>
+          <w:color w:val="333333"/>
+          <w:sz w:val="21"/>
+          <w:szCs w:val="21"/>
+          <w:bdr w:val="single" w:sz="6" w:space="0" w:color="F5F5F5" w:frame="1"/>
+          <w:shd w:val="clear" w:color="auto" w:fill="EEEEEE"/>
+        </w:rPr>
+        <w:t>git</w:t>
+      </w:r>
+      <w:proofErr w:type="spellEnd"/>
+      <w:r>
+        <w:rPr>
+          <w:rStyle w:val="HTML"/>
+          <w:color w:val="333333"/>
+          <w:sz w:val="21"/>
+          <w:szCs w:val="21"/>
+          <w:bdr w:val="single" w:sz="6" w:space="0" w:color="F5F5F5" w:frame="1"/>
+          <w:shd w:val="clear" w:color="auto" w:fill="EEEEEE"/>
+        </w:rPr>
+        <w:t xml:space="preserve"> </w:t>
+      </w:r>
+      <w:proofErr w:type="spellStart"/>
+      <w:r>
+        <w:rPr>
+          <w:rStyle w:val="HTML"/>
+          <w:color w:val="333333"/>
+          <w:sz w:val="21"/>
+          <w:szCs w:val="21"/>
+          <w:bdr w:val="single" w:sz="6" w:space="0" w:color="F5F5F5" w:frame="1"/>
+          <w:shd w:val="clear" w:color="auto" w:fill="EEEEEE"/>
+        </w:rPr>
+        <w:t>log</w:t>
+      </w:r>
+      <w:proofErr w:type="spellEnd"/>
+      <w:r>
+        <w:rPr>
+          <w:rFonts w:ascii="Arial" w:hAnsi="Arial" w:cs="Arial"/>
+          <w:color w:val="4E443C"/>
+          <w:sz w:val="21"/>
+          <w:szCs w:val="21"/>
+        </w:rPr>
+        <w:t xml:space="preserve"> перечисляет </w:t>
+      </w:r>
+      <w:proofErr w:type="spellStart"/>
+      <w:r>
+        <w:rPr>
+          <w:rFonts w:ascii="Arial" w:hAnsi="Arial" w:cs="Arial"/>
+          <w:color w:val="4E443C"/>
+          <w:sz w:val="21"/>
+          <w:szCs w:val="21"/>
+        </w:rPr>
+        <w:t>коммиты</w:t>
+      </w:r>
+      <w:proofErr w:type="spellEnd"/>
+      <w:r>
+        <w:rPr>
+          <w:rFonts w:ascii="Arial" w:hAnsi="Arial" w:cs="Arial"/>
+          <w:color w:val="4E443C"/>
+          <w:sz w:val="21"/>
+          <w:szCs w:val="21"/>
+        </w:rPr>
+        <w:t xml:space="preserve">, сделанные в </w:t>
+      </w:r>
+      <w:proofErr w:type="spellStart"/>
+      <w:r>
+        <w:rPr>
+          <w:rFonts w:ascii="Arial" w:hAnsi="Arial" w:cs="Arial"/>
+          <w:color w:val="4E443C"/>
+          <w:sz w:val="21"/>
+          <w:szCs w:val="21"/>
+        </w:rPr>
+        <w:t>репозитории</w:t>
+      </w:r>
+      <w:proofErr w:type="spellEnd"/>
+      <w:r>
+        <w:rPr>
+          <w:rFonts w:ascii="Arial" w:hAnsi="Arial" w:cs="Arial"/>
+          <w:color w:val="4E443C"/>
+          <w:sz w:val="21"/>
+          <w:szCs w:val="21"/>
+        </w:rPr>
+        <w:t xml:space="preserve"> в обратном к хронологическому порядке — последние </w:t>
+      </w:r>
+      <w:proofErr w:type="spellStart"/>
+      <w:r>
+        <w:rPr>
+          <w:rFonts w:ascii="Arial" w:hAnsi="Arial" w:cs="Arial"/>
+          <w:color w:val="4E443C"/>
+          <w:sz w:val="21"/>
+          <w:szCs w:val="21"/>
+        </w:rPr>
+        <w:t>коммиты</w:t>
+      </w:r>
+      <w:proofErr w:type="spellEnd"/>
+      <w:r>
+        <w:rPr>
+          <w:rFonts w:ascii="Arial" w:hAnsi="Arial" w:cs="Arial"/>
+          <w:color w:val="4E443C"/>
+          <w:sz w:val="21"/>
+          <w:szCs w:val="21"/>
+        </w:rPr>
+        <w:t xml:space="preserve"> находятся вверху. Из примера можно увидеть, что данная команда перечисляет </w:t>
+      </w:r>
+      <w:proofErr w:type="spellStart"/>
+      <w:r>
+        <w:rPr>
+          <w:rFonts w:ascii="Arial" w:hAnsi="Arial" w:cs="Arial"/>
+          <w:color w:val="4E443C"/>
+          <w:sz w:val="21"/>
+          <w:szCs w:val="21"/>
+        </w:rPr>
+        <w:t>коммиты</w:t>
+      </w:r>
+      <w:proofErr w:type="spellEnd"/>
+      <w:r>
+        <w:rPr>
+          <w:rFonts w:ascii="Arial" w:hAnsi="Arial" w:cs="Arial"/>
+          <w:color w:val="4E443C"/>
+          <w:sz w:val="21"/>
+          <w:szCs w:val="21"/>
+        </w:rPr>
+        <w:t xml:space="preserve"> с их SHA-1 контрольными суммами, именем и электронной почтой автора, датой создания и сообщением </w:t>
+      </w:r>
+      <w:proofErr w:type="spellStart"/>
+      <w:r>
+        <w:rPr>
+          <w:rFonts w:ascii="Arial" w:hAnsi="Arial" w:cs="Arial"/>
+          <w:color w:val="4E443C"/>
+          <w:sz w:val="21"/>
+          <w:szCs w:val="21"/>
+        </w:rPr>
+        <w:t>коммита</w:t>
+      </w:r>
+      <w:proofErr w:type="spellEnd"/>
+      <w:r>
+        <w:rPr>
+          <w:rFonts w:ascii="Arial" w:hAnsi="Arial" w:cs="Arial"/>
+          <w:color w:val="4E443C"/>
+          <w:sz w:val="21"/>
+          <w:szCs w:val="21"/>
+        </w:rPr>
+        <w:t>.</w:t>
+      </w:r>
+    </w:p>
+    <w:p>
+      <w:pPr>
+        <w:shd w:val="clear" w:color="auto" w:fill="FCFCFA"/>
+        <w:spacing w:after="0" w:line="330" w:lineRule="atLeast"/>
+        <w:rPr>
+          <w:rFonts w:eastAsia="Times New Roman" w:cs="Arial"/>
+          <w:color w:val="4E443C"/>
+          <w:szCs w:val="32"/>
+          <w:lang w:eastAsia="ru-RU"/>
+        </w:rPr>
+      </w:pPr>
+      <w:proofErr w:type="spellStart"/>
+      <w:r>
+        <w:rPr>
+          <w:rStyle w:val="HTML"/>
+          <w:rFonts w:eastAsiaTheme="minorHAnsi"/>
+          <w:color w:val="333333"/>
+          <w:sz w:val="21"/>
+          <w:szCs w:val="21"/>
+          <w:bdr w:val="single" w:sz="6" w:space="0" w:color="F5F5F5" w:frame="1"/>
+          <w:shd w:val="clear" w:color="auto" w:fill="EEEEEE"/>
+        </w:rPr>
+        <w:t>git</w:t>
+      </w:r>
+      <w:proofErr w:type="spellEnd"/>
+      <w:r>
+        <w:rPr>
+          <w:rStyle w:val="HTML"/>
+          <w:rFonts w:eastAsiaTheme="minorHAnsi"/>
+          <w:color w:val="333333"/>
+          <w:sz w:val="21"/>
+          <w:szCs w:val="21"/>
+          <w:bdr w:val="single" w:sz="6" w:space="0" w:color="F5F5F5" w:frame="1"/>
+          <w:shd w:val="clear" w:color="auto" w:fill="EEEEEE"/>
+        </w:rPr>
+        <w:t xml:space="preserve"> </w:t>
+      </w:r>
+      <w:proofErr w:type="spellStart"/>
+      <w:r>
+        <w:rPr>
+          <w:rStyle w:val="HTML"/>
+          <w:rFonts w:eastAsiaTheme="minorHAnsi"/>
+          <w:color w:val="333333"/>
+          <w:sz w:val="21"/>
+          <w:szCs w:val="21"/>
+          <w:bdr w:val="single" w:sz="6" w:space="0" w:color="F5F5F5" w:frame="1"/>
+          <w:shd w:val="clear" w:color="auto" w:fill="EEEEEE"/>
+        </w:rPr>
+        <w:t>log</w:t>
+      </w:r>
+      <w:proofErr w:type="spellEnd"/>
+      <w:r>
+        <w:rPr>
+          <w:rStyle w:val="HTML"/>
+          <w:rFonts w:eastAsiaTheme="minorHAnsi"/>
+          <w:color w:val="333333"/>
+          <w:sz w:val="21"/>
+          <w:szCs w:val="21"/>
+          <w:bdr w:val="single" w:sz="6" w:space="0" w:color="F5F5F5" w:frame="1"/>
+          <w:shd w:val="clear" w:color="auto" w:fill="EEEEEE"/>
+        </w:rPr>
+        <w:t xml:space="preserve"> –</w:t>
+      </w:r>
+      <w:r>
+        <w:rPr>
+          <w:rStyle w:val="HTML"/>
+          <w:rFonts w:eastAsiaTheme="minorHAnsi"/>
+          <w:color w:val="333333"/>
+          <w:sz w:val="21"/>
+          <w:szCs w:val="21"/>
+          <w:bdr w:val="single" w:sz="6" w:space="0" w:color="F5F5F5" w:frame="1"/>
+          <w:shd w:val="clear" w:color="auto" w:fill="EEEEEE"/>
+          <w:lang w:val="en-US"/>
+        </w:rPr>
+        <w:t>oneline</w:t>
+      </w:r>
+      <w:r>
+        <w:rPr>
+          <w:rStyle w:val="HTML"/>
+          <w:rFonts w:eastAsiaTheme="minorHAnsi"/>
+          <w:color w:val="333333"/>
+          <w:sz w:val="21"/>
+          <w:szCs w:val="21"/>
+          <w:bdr w:val="single" w:sz="6" w:space="0" w:color="F5F5F5" w:frame="1"/>
+          <w:shd w:val="clear" w:color="auto" w:fill="EEEEEE"/>
+        </w:rPr>
+        <w:t xml:space="preserve"> </w:t>
+      </w:r>
+      <w:r>
+        <w:rPr>
+          <w:rStyle w:val="HTML"/>
+          <w:rFonts w:eastAsiaTheme="minorHAnsi"/>
+          <w:color w:val="333333"/>
+          <w:sz w:val="21"/>
+          <w:szCs w:val="21"/>
+          <w:bdr w:val="single" w:sz="6" w:space="0" w:color="F5F5F5" w:frame="1"/>
+          <w:shd w:val="clear" w:color="auto" w:fill="EEEEEE"/>
+        </w:rPr>
+        <w:t xml:space="preserve">сокращенный вывод в одну строку для </w:t>
+      </w:r>
+      <w:proofErr w:type="spellStart"/>
+      <w:r>
+        <w:rPr>
+          <w:rStyle w:val="HTML"/>
+          <w:rFonts w:eastAsiaTheme="minorHAnsi"/>
+          <w:color w:val="333333"/>
+          <w:sz w:val="21"/>
+          <w:szCs w:val="21"/>
+          <w:bdr w:val="single" w:sz="6" w:space="0" w:color="F5F5F5" w:frame="1"/>
+          <w:shd w:val="clear" w:color="auto" w:fill="EEEEEE"/>
+        </w:rPr>
+        <w:t>коммитов</w:t>
+      </w:r>
+      <w:proofErr w:type="spellEnd"/>
+    </w:p>
+    <w:p>
+      <w:pPr>
+        <w:shd w:val="clear" w:color="auto" w:fill="FCFCFA"/>
+        <w:spacing w:after="0" w:line="240" w:lineRule="auto"/>
+        <w:rPr>
+          <w:rFonts w:eastAsia="Times New Roman" w:cs="Arial"/>
+          <w:b/>
+          <w:bCs/>
+          <w:color w:val="F14E32"/>
+          <w:sz w:val="18"/>
+          <w:szCs w:val="18"/>
+          <w:lang w:eastAsia="ru-RU"/>
+        </w:rPr>
+      </w:pPr>
+      <w:proofErr w:type="spellStart"/>
+      <w:r>
+        <w:rPr>
+          <w:rFonts w:ascii="Courier New" w:eastAsia="Times New Roman" w:hAnsi="Courier New" w:cs="Courier New"/>
+          <w:b/>
+          <w:bCs/>
+          <w:color w:val="333333"/>
+          <w:sz w:val="20"/>
+          <w:szCs w:val="20"/>
+          <w:bdr w:val="single" w:sz="6" w:space="0" w:color="F5F5F5" w:frame="1"/>
+          <w:shd w:val="clear" w:color="auto" w:fill="EEEEEE"/>
+          <w:lang w:eastAsia="ru-RU"/>
+        </w:rPr>
+        <w:t>git</w:t>
+      </w:r>
+      <w:proofErr w:type="spellEnd"/>
+      <w:r>
+        <w:rPr>
+          <w:rFonts w:ascii="Courier New" w:eastAsia="Times New Roman" w:hAnsi="Courier New" w:cs="Courier New"/>
+          <w:b/>
+          <w:bCs/>
+          <w:color w:val="333333"/>
+          <w:sz w:val="20"/>
+          <w:szCs w:val="20"/>
+          <w:bdr w:val="single" w:sz="6" w:space="0" w:color="F5F5F5" w:frame="1"/>
+          <w:shd w:val="clear" w:color="auto" w:fill="EEEEEE"/>
+          <w:lang w:eastAsia="ru-RU"/>
+        </w:rPr>
+        <w:t xml:space="preserve"> </w:t>
+      </w:r>
+      <w:proofErr w:type="spellStart"/>
+      <w:r>
+        <w:rPr>
+          <w:rFonts w:ascii="Courier New" w:eastAsia="Times New Roman" w:hAnsi="Courier New" w:cs="Courier New"/>
+          <w:b/>
+          <w:bCs/>
+          <w:color w:val="333333"/>
+          <w:sz w:val="20"/>
+          <w:szCs w:val="20"/>
+          <w:bdr w:val="single" w:sz="6" w:space="0" w:color="F5F5F5" w:frame="1"/>
+          <w:shd w:val="clear" w:color="auto" w:fill="EEEEEE"/>
+          <w:lang w:eastAsia="ru-RU"/>
+        </w:rPr>
+        <w:t>log</w:t>
+      </w:r>
+      <w:proofErr w:type="spellEnd"/>
+      <w:r>
+        <w:rPr>
+          <w:rFonts w:eastAsia="Times New Roman" w:cs="Arial"/>
+          <w:b/>
+          <w:bCs/>
+          <w:color w:val="F14E32"/>
+          <w:sz w:val="18"/>
+          <w:szCs w:val="18"/>
+          <w:lang w:eastAsia="ru-RU"/>
+        </w:rPr>
+        <w:t> не показывает все ветки по умолчанию</w:t>
+      </w:r>
+    </w:p>
+    <w:p>
+      <w:pPr>
+        <w:shd w:val="clear" w:color="auto" w:fill="FCFCFA"/>
+        <w:spacing w:before="90" w:after="0" w:line="216" w:lineRule="atLeast"/>
+        <w:rPr>
+          <w:rFonts w:eastAsia="Times New Roman" w:cs="Arial"/>
+          <w:color w:val="4E443C"/>
+          <w:sz w:val="18"/>
+          <w:szCs w:val="18"/>
+          <w:lang w:eastAsia="ru-RU"/>
+        </w:rPr>
+      </w:pPr>
+      <w:r>
+        <w:rPr>
+          <w:rFonts w:eastAsia="Times New Roman" w:cs="Arial"/>
+          <w:color w:val="4E443C"/>
+          <w:sz w:val="18"/>
+          <w:szCs w:val="18"/>
+          <w:lang w:eastAsia="ru-RU"/>
+        </w:rPr>
+        <w:t>Если выполнить команду </w:t>
+      </w:r>
+      <w:proofErr w:type="spellStart"/>
+      <w:r>
+        <w:rPr>
+          <w:rFonts w:ascii="Courier New" w:eastAsia="Times New Roman" w:hAnsi="Courier New" w:cs="Courier New"/>
+          <w:color w:val="333333"/>
+          <w:sz w:val="20"/>
+          <w:szCs w:val="20"/>
+          <w:bdr w:val="single" w:sz="6" w:space="0" w:color="F5F5F5" w:frame="1"/>
+          <w:shd w:val="clear" w:color="auto" w:fill="EEEEEE"/>
+          <w:lang w:eastAsia="ru-RU"/>
+        </w:rPr>
+        <w:t>git</w:t>
+      </w:r>
+      <w:proofErr w:type="spellEnd"/>
+      <w:r>
+        <w:rPr>
+          <w:rFonts w:ascii="Courier New" w:eastAsia="Times New Roman" w:hAnsi="Courier New" w:cs="Courier New"/>
+          <w:color w:val="333333"/>
+          <w:sz w:val="20"/>
+          <w:szCs w:val="20"/>
+          <w:bdr w:val="single" w:sz="6" w:space="0" w:color="F5F5F5" w:frame="1"/>
+          <w:shd w:val="clear" w:color="auto" w:fill="EEEEEE"/>
+          <w:lang w:eastAsia="ru-RU"/>
+        </w:rPr>
+        <w:t xml:space="preserve"> </w:t>
+      </w:r>
+      <w:proofErr w:type="spellStart"/>
+      <w:r>
+        <w:rPr>
+          <w:rFonts w:ascii="Courier New" w:eastAsia="Times New Roman" w:hAnsi="Courier New" w:cs="Courier New"/>
+          <w:color w:val="333333"/>
+          <w:sz w:val="20"/>
+          <w:szCs w:val="20"/>
+          <w:bdr w:val="single" w:sz="6" w:space="0" w:color="F5F5F5" w:frame="1"/>
+          <w:shd w:val="clear" w:color="auto" w:fill="EEEEEE"/>
+          <w:lang w:eastAsia="ru-RU"/>
+        </w:rPr>
+        <w:t>log</w:t>
+      </w:r>
+      <w:proofErr w:type="spellEnd"/>
+      <w:r>
+        <w:rPr>
+          <w:rFonts w:eastAsia="Times New Roman" w:cs="Arial"/>
+          <w:color w:val="4E443C"/>
+          <w:sz w:val="18"/>
+          <w:szCs w:val="18"/>
+          <w:lang w:eastAsia="ru-RU"/>
+        </w:rPr>
+        <w:t> прямо сейчас, то в её выводе только что созданная ветка «</w:t>
+      </w:r>
+      <w:proofErr w:type="spellStart"/>
+      <w:r>
+        <w:rPr>
+          <w:rFonts w:eastAsia="Times New Roman" w:cs="Arial"/>
+          <w:color w:val="4E443C"/>
+          <w:sz w:val="18"/>
+          <w:szCs w:val="18"/>
+          <w:lang w:eastAsia="ru-RU"/>
+        </w:rPr>
+        <w:t>testing</w:t>
+      </w:r>
+      <w:proofErr w:type="spellEnd"/>
+      <w:r>
+        <w:rPr>
+          <w:rFonts w:eastAsia="Times New Roman" w:cs="Arial"/>
+          <w:color w:val="4E443C"/>
+          <w:sz w:val="18"/>
+          <w:szCs w:val="18"/>
+          <w:lang w:eastAsia="ru-RU"/>
+        </w:rPr>
+        <w:t>» фигурировать не будет.</w:t>
+      </w:r>
+    </w:p>
+    <w:p>
+      <w:pPr>
+        <w:shd w:val="clear" w:color="auto" w:fill="FCFCFA"/>
+        <w:spacing w:before="90" w:after="0" w:line="216" w:lineRule="atLeast"/>
+        <w:rPr>
+          <w:rFonts w:eastAsia="Times New Roman" w:cs="Arial"/>
+          <w:color w:val="4E443C"/>
+          <w:sz w:val="18"/>
+          <w:szCs w:val="18"/>
+          <w:lang w:eastAsia="ru-RU"/>
+        </w:rPr>
+      </w:pPr>
+      <w:r>
+        <w:rPr>
+          <w:rFonts w:eastAsia="Times New Roman" w:cs="Arial"/>
+          <w:color w:val="4E443C"/>
+          <w:sz w:val="18"/>
+          <w:szCs w:val="18"/>
+          <w:lang w:eastAsia="ru-RU"/>
+        </w:rPr>
+        <w:lastRenderedPageBreak/>
+        <w:t xml:space="preserve">Ветка никуда не исчезла; просто </w:t>
+      </w:r>
+      <w:proofErr w:type="spellStart"/>
+      <w:r>
+        <w:rPr>
+          <w:rFonts w:eastAsia="Times New Roman" w:cs="Arial"/>
+          <w:color w:val="4E443C"/>
+          <w:sz w:val="18"/>
+          <w:szCs w:val="18"/>
+          <w:lang w:eastAsia="ru-RU"/>
+        </w:rPr>
+        <w:t>Git</w:t>
+      </w:r>
+      <w:proofErr w:type="spellEnd"/>
+      <w:r>
+        <w:rPr>
+          <w:rFonts w:eastAsia="Times New Roman" w:cs="Arial"/>
+          <w:color w:val="4E443C"/>
+          <w:sz w:val="18"/>
+          <w:szCs w:val="18"/>
+          <w:lang w:eastAsia="ru-RU"/>
+        </w:rPr>
+        <w:t xml:space="preserve"> не знает, что именно она вас интересует, и выводит наиболее </w:t>
+      </w:r>
+      <w:proofErr w:type="gramStart"/>
+      <w:r>
+        <w:rPr>
+          <w:rFonts w:eastAsia="Times New Roman" w:cs="Arial"/>
+          <w:color w:val="4E443C"/>
+          <w:sz w:val="18"/>
+          <w:szCs w:val="18"/>
+          <w:lang w:eastAsia="ru-RU"/>
+        </w:rPr>
+        <w:t>полезную по его мнению</w:t>
+      </w:r>
+      <w:proofErr w:type="gramEnd"/>
+      <w:r>
+        <w:rPr>
+          <w:rFonts w:eastAsia="Times New Roman" w:cs="Arial"/>
+          <w:color w:val="4E443C"/>
+          <w:sz w:val="18"/>
+          <w:szCs w:val="18"/>
+          <w:lang w:eastAsia="ru-RU"/>
+        </w:rPr>
+        <w:t xml:space="preserve"> информацию. Другими словами, по умолчанию </w:t>
+      </w:r>
+      <w:proofErr w:type="spellStart"/>
+      <w:r>
+        <w:rPr>
+          <w:rFonts w:ascii="Courier New" w:eastAsia="Times New Roman" w:hAnsi="Courier New" w:cs="Courier New"/>
+          <w:color w:val="333333"/>
+          <w:sz w:val="20"/>
+          <w:szCs w:val="20"/>
+          <w:bdr w:val="single" w:sz="6" w:space="0" w:color="F5F5F5" w:frame="1"/>
+          <w:shd w:val="clear" w:color="auto" w:fill="EEEEEE"/>
+          <w:lang w:eastAsia="ru-RU"/>
+        </w:rPr>
+        <w:t>git</w:t>
+      </w:r>
+      <w:proofErr w:type="spellEnd"/>
+      <w:r>
+        <w:rPr>
+          <w:rFonts w:ascii="Courier New" w:eastAsia="Times New Roman" w:hAnsi="Courier New" w:cs="Courier New"/>
+          <w:color w:val="333333"/>
+          <w:sz w:val="20"/>
+          <w:szCs w:val="20"/>
+          <w:bdr w:val="single" w:sz="6" w:space="0" w:color="F5F5F5" w:frame="1"/>
+          <w:shd w:val="clear" w:color="auto" w:fill="EEEEEE"/>
+          <w:lang w:eastAsia="ru-RU"/>
+        </w:rPr>
+        <w:t xml:space="preserve"> </w:t>
+      </w:r>
+      <w:proofErr w:type="spellStart"/>
+      <w:r>
+        <w:rPr>
+          <w:rFonts w:ascii="Courier New" w:eastAsia="Times New Roman" w:hAnsi="Courier New" w:cs="Courier New"/>
+          <w:color w:val="333333"/>
+          <w:sz w:val="20"/>
+          <w:szCs w:val="20"/>
+          <w:bdr w:val="single" w:sz="6" w:space="0" w:color="F5F5F5" w:frame="1"/>
+          <w:shd w:val="clear" w:color="auto" w:fill="EEEEEE"/>
+          <w:lang w:eastAsia="ru-RU"/>
+        </w:rPr>
+        <w:t>log</w:t>
+      </w:r>
+      <w:proofErr w:type="spellEnd"/>
+      <w:r>
+        <w:rPr>
+          <w:rFonts w:eastAsia="Times New Roman" w:cs="Arial"/>
+          <w:color w:val="4E443C"/>
+          <w:sz w:val="18"/>
+          <w:szCs w:val="18"/>
+          <w:lang w:eastAsia="ru-RU"/>
+        </w:rPr>
+        <w:t xml:space="preserve"> отобразит историю </w:t>
+      </w:r>
+      <w:proofErr w:type="spellStart"/>
+      <w:r>
+        <w:rPr>
+          <w:rFonts w:eastAsia="Times New Roman" w:cs="Arial"/>
+          <w:color w:val="4E443C"/>
+          <w:sz w:val="18"/>
+          <w:szCs w:val="18"/>
+          <w:lang w:eastAsia="ru-RU"/>
+        </w:rPr>
+        <w:t>коммитов</w:t>
+      </w:r>
+      <w:proofErr w:type="spellEnd"/>
+      <w:r>
+        <w:rPr>
+          <w:rFonts w:eastAsia="Times New Roman" w:cs="Arial"/>
+          <w:color w:val="4E443C"/>
+          <w:sz w:val="18"/>
+          <w:szCs w:val="18"/>
+          <w:lang w:eastAsia="ru-RU"/>
+        </w:rPr>
+        <w:t xml:space="preserve"> только для текущей ветки.</w:t>
+      </w:r>
+    </w:p>
+    <w:p>
+      <w:pPr>
+        <w:shd w:val="clear" w:color="auto" w:fill="FCFCFA"/>
+        <w:spacing w:before="90" w:after="0" w:line="216" w:lineRule="atLeast"/>
+        <w:rPr>
+          <w:rFonts w:eastAsia="Times New Roman" w:cs="Arial"/>
+          <w:color w:val="4E443C"/>
+          <w:sz w:val="18"/>
+          <w:szCs w:val="18"/>
+          <w:lang w:eastAsia="ru-RU"/>
+        </w:rPr>
+      </w:pPr>
+      <w:r>
+        <w:rPr>
+          <w:rFonts w:eastAsia="Times New Roman" w:cs="Arial"/>
+          <w:color w:val="4E443C"/>
+          <w:sz w:val="18"/>
+          <w:szCs w:val="18"/>
+          <w:lang w:eastAsia="ru-RU"/>
+        </w:rPr>
+        <w:t xml:space="preserve">Для просмотра истории </w:t>
+      </w:r>
+      <w:proofErr w:type="spellStart"/>
+      <w:r>
+        <w:rPr>
+          <w:rFonts w:eastAsia="Times New Roman" w:cs="Arial"/>
+          <w:color w:val="4E443C"/>
+          <w:sz w:val="18"/>
+          <w:szCs w:val="18"/>
+          <w:lang w:eastAsia="ru-RU"/>
+        </w:rPr>
+        <w:t>коммитов</w:t>
+      </w:r>
+      <w:proofErr w:type="spellEnd"/>
+      <w:r>
+        <w:rPr>
+          <w:rFonts w:eastAsia="Times New Roman" w:cs="Arial"/>
+          <w:color w:val="4E443C"/>
+          <w:sz w:val="18"/>
+          <w:szCs w:val="18"/>
+          <w:lang w:eastAsia="ru-RU"/>
+        </w:rPr>
+        <w:t xml:space="preserve"> другой ветки необходимо явно указать её имя: </w:t>
+      </w:r>
+      <w:proofErr w:type="spellStart"/>
+      <w:r>
+        <w:rPr>
+          <w:rFonts w:ascii="Courier New" w:eastAsia="Times New Roman" w:hAnsi="Courier New" w:cs="Courier New"/>
+          <w:color w:val="333333"/>
+          <w:sz w:val="20"/>
+          <w:szCs w:val="20"/>
+          <w:bdr w:val="single" w:sz="6" w:space="0" w:color="F5F5F5" w:frame="1"/>
+          <w:shd w:val="clear" w:color="auto" w:fill="EEEEEE"/>
+          <w:lang w:eastAsia="ru-RU"/>
+        </w:rPr>
+        <w:t>git</w:t>
+      </w:r>
+      <w:proofErr w:type="spellEnd"/>
+      <w:r>
+        <w:rPr>
+          <w:rFonts w:ascii="Courier New" w:eastAsia="Times New Roman" w:hAnsi="Courier New" w:cs="Courier New"/>
+          <w:color w:val="333333"/>
+          <w:sz w:val="20"/>
+          <w:szCs w:val="20"/>
+          <w:bdr w:val="single" w:sz="6" w:space="0" w:color="F5F5F5" w:frame="1"/>
+          <w:shd w:val="clear" w:color="auto" w:fill="EEEEEE"/>
+          <w:lang w:eastAsia="ru-RU"/>
+        </w:rPr>
+        <w:t xml:space="preserve"> </w:t>
+      </w:r>
+      <w:proofErr w:type="spellStart"/>
+      <w:r>
+        <w:rPr>
+          <w:rFonts w:ascii="Courier New" w:eastAsia="Times New Roman" w:hAnsi="Courier New" w:cs="Courier New"/>
+          <w:color w:val="333333"/>
+          <w:sz w:val="20"/>
+          <w:szCs w:val="20"/>
+          <w:bdr w:val="single" w:sz="6" w:space="0" w:color="F5F5F5" w:frame="1"/>
+          <w:shd w:val="clear" w:color="auto" w:fill="EEEEEE"/>
+          <w:lang w:eastAsia="ru-RU"/>
+        </w:rPr>
+        <w:t>log</w:t>
+      </w:r>
+      <w:proofErr w:type="spellEnd"/>
+      <w:r>
+        <w:rPr>
+          <w:rFonts w:ascii="Courier New" w:eastAsia="Times New Roman" w:hAnsi="Courier New" w:cs="Courier New"/>
+          <w:color w:val="333333"/>
+          <w:sz w:val="20"/>
+          <w:szCs w:val="20"/>
+          <w:bdr w:val="single" w:sz="6" w:space="0" w:color="F5F5F5" w:frame="1"/>
+          <w:shd w:val="clear" w:color="auto" w:fill="EEEEEE"/>
+          <w:lang w:eastAsia="ru-RU"/>
+        </w:rPr>
+        <w:t xml:space="preserve"> </w:t>
+      </w:r>
+      <w:proofErr w:type="spellStart"/>
+      <w:r>
+        <w:rPr>
+          <w:rFonts w:ascii="Courier New" w:eastAsia="Times New Roman" w:hAnsi="Courier New" w:cs="Courier New"/>
+          <w:color w:val="333333"/>
+          <w:sz w:val="20"/>
+          <w:szCs w:val="20"/>
+          <w:bdr w:val="single" w:sz="6" w:space="0" w:color="F5F5F5" w:frame="1"/>
+          <w:shd w:val="clear" w:color="auto" w:fill="EEEEEE"/>
+          <w:lang w:eastAsia="ru-RU"/>
+        </w:rPr>
+        <w:t>testing</w:t>
+      </w:r>
+      <w:proofErr w:type="spellEnd"/>
+      <w:r>
+        <w:rPr>
+          <w:rFonts w:eastAsia="Times New Roman" w:cs="Arial"/>
+          <w:color w:val="4E443C"/>
+          <w:sz w:val="18"/>
+          <w:szCs w:val="18"/>
+          <w:lang w:eastAsia="ru-RU"/>
+        </w:rPr>
+        <w:t> </w:t>
+      </w:r>
+      <w:proofErr w:type="gramStart"/>
+      <w:r>
+        <w:rPr>
+          <w:rFonts w:eastAsia="Times New Roman" w:cs="Arial"/>
+          <w:color w:val="4E443C"/>
+          <w:sz w:val="18"/>
+          <w:szCs w:val="18"/>
+          <w:lang w:eastAsia="ru-RU"/>
+        </w:rPr>
+        <w:t>Чтобы</w:t>
+      </w:r>
+      <w:proofErr w:type="gramEnd"/>
+      <w:r>
+        <w:rPr>
+          <w:rFonts w:eastAsia="Times New Roman" w:cs="Arial"/>
+          <w:color w:val="4E443C"/>
+          <w:sz w:val="18"/>
+          <w:szCs w:val="18"/>
+          <w:lang w:eastAsia="ru-RU"/>
+        </w:rPr>
+        <w:t xml:space="preserve"> посмотреть историю по всем веткам — выполните команду с дополнительным флагом: </w:t>
+      </w:r>
+      <w:proofErr w:type="spellStart"/>
+      <w:r>
+        <w:rPr>
+          <w:rFonts w:ascii="Courier New" w:eastAsia="Times New Roman" w:hAnsi="Courier New" w:cs="Courier New"/>
+          <w:color w:val="333333"/>
+          <w:sz w:val="20"/>
+          <w:szCs w:val="20"/>
+          <w:bdr w:val="single" w:sz="6" w:space="0" w:color="F5F5F5" w:frame="1"/>
+          <w:shd w:val="clear" w:color="auto" w:fill="EEEEEE"/>
+          <w:lang w:eastAsia="ru-RU"/>
+        </w:rPr>
+        <w:t>git</w:t>
+      </w:r>
+      <w:proofErr w:type="spellEnd"/>
+      <w:r>
+        <w:rPr>
+          <w:rFonts w:ascii="Courier New" w:eastAsia="Times New Roman" w:hAnsi="Courier New" w:cs="Courier New"/>
+          <w:color w:val="333333"/>
+          <w:sz w:val="20"/>
+          <w:szCs w:val="20"/>
+          <w:bdr w:val="single" w:sz="6" w:space="0" w:color="F5F5F5" w:frame="1"/>
+          <w:shd w:val="clear" w:color="auto" w:fill="EEEEEE"/>
+          <w:lang w:eastAsia="ru-RU"/>
+        </w:rPr>
+        <w:t xml:space="preserve"> </w:t>
+      </w:r>
+      <w:proofErr w:type="spellStart"/>
+      <w:r>
+        <w:rPr>
+          <w:rFonts w:ascii="Courier New" w:eastAsia="Times New Roman" w:hAnsi="Courier New" w:cs="Courier New"/>
+          <w:color w:val="333333"/>
+          <w:sz w:val="20"/>
+          <w:szCs w:val="20"/>
+          <w:bdr w:val="single" w:sz="6" w:space="0" w:color="F5F5F5" w:frame="1"/>
+          <w:shd w:val="clear" w:color="auto" w:fill="EEEEEE"/>
+          <w:lang w:eastAsia="ru-RU"/>
+        </w:rPr>
+        <w:t>log</w:t>
+      </w:r>
+      <w:proofErr w:type="spellEnd"/>
+      <w:r>
+        <w:rPr>
+          <w:rFonts w:ascii="Courier New" w:eastAsia="Times New Roman" w:hAnsi="Courier New" w:cs="Courier New"/>
+          <w:color w:val="333333"/>
+          <w:sz w:val="20"/>
+          <w:szCs w:val="20"/>
+          <w:bdr w:val="single" w:sz="6" w:space="0" w:color="F5F5F5" w:frame="1"/>
+          <w:shd w:val="clear" w:color="auto" w:fill="EEEEEE"/>
+          <w:lang w:eastAsia="ru-RU"/>
+        </w:rPr>
+        <w:t xml:space="preserve"> --</w:t>
+      </w:r>
+      <w:proofErr w:type="spellStart"/>
+      <w:r>
+        <w:rPr>
+          <w:rFonts w:ascii="Courier New" w:eastAsia="Times New Roman" w:hAnsi="Courier New" w:cs="Courier New"/>
+          <w:color w:val="333333"/>
+          <w:sz w:val="20"/>
+          <w:szCs w:val="20"/>
+          <w:bdr w:val="single" w:sz="6" w:space="0" w:color="F5F5F5" w:frame="1"/>
+          <w:shd w:val="clear" w:color="auto" w:fill="EEEEEE"/>
+          <w:lang w:eastAsia="ru-RU"/>
+        </w:rPr>
+        <w:t>all</w:t>
+      </w:r>
+      <w:proofErr w:type="spellEnd"/>
+      <w:r>
+        <w:rPr>
+          <w:rFonts w:eastAsia="Times New Roman" w:cs="Arial"/>
+          <w:color w:val="4E443C"/>
+          <w:sz w:val="18"/>
+          <w:szCs w:val="18"/>
+          <w:lang w:eastAsia="ru-RU"/>
+        </w:rPr>
+        <w:t>.</w:t>
+      </w:r>
+    </w:p>
+    <w:p>
+      <w:pPr>
+        <w:shd w:val="clear" w:color="auto" w:fill="FCFCFA"/>
+        <w:spacing w:after="0" w:line="330" w:lineRule="atLeast"/>
+        <w:rPr>
+          <w:rFonts w:eastAsia="Times New Roman" w:cs="Arial"/>
+          <w:color w:val="4E443C"/>
+          <w:szCs w:val="32"/>
+          <w:lang w:eastAsia="ru-RU"/>
+        </w:rPr>
+      </w:pPr>
+      <w:bookmarkStart w:id="0" w:name="_GoBack"/>
+      <w:bookmarkEnd w:id="0"/>
+    </w:p>
+    <w:p>
+      <w:pPr>
+        <w:shd w:val="clear" w:color="auto" w:fill="FCFCFA"/>
+        <w:spacing w:after="0" w:line="330" w:lineRule="atLeast"/>
+        <w:rPr>
+          <w:rFonts w:eastAsia="Times New Roman" w:cs="Arial"/>
+          <w:color w:val="4E443C"/>
+          <w:szCs w:val="32"/>
+          <w:lang w:eastAsia="ru-RU"/>
+        </w:rPr>
+      </w:pPr>
+    </w:p>
+    <w:p>
+      <w:pPr>
+        <w:pStyle w:val="2"/>
+        <w:shd w:val="clear" w:color="auto" w:fill="FCFCFA"/>
+        <w:spacing w:before="300" w:line="660" w:lineRule="atLeast"/>
+        <w:rPr>
+          <w:rFonts w:ascii="Georgia" w:hAnsi="Georgia"/>
+          <w:color w:val="F14E32"/>
+          <w:sz w:val="27"/>
+          <w:szCs w:val="27"/>
+        </w:rPr>
+      </w:pPr>
+      <w:r>
+        <w:rPr>
+          <w:rFonts w:ascii="Georgia" w:hAnsi="Georgia"/>
+          <w:color w:val="F14E32"/>
+          <w:sz w:val="27"/>
+          <w:szCs w:val="27"/>
+        </w:rPr>
+        <w:t>Операции отмены</w:t>
+      </w:r>
+    </w:p>
+    <w:p>
+      <w:pPr>
+        <w:pStyle w:val="a3"/>
+        <w:shd w:val="clear" w:color="auto" w:fill="FCFCFA"/>
+        <w:spacing w:before="0" w:beforeAutospacing="0" w:after="165" w:afterAutospacing="0" w:line="330" w:lineRule="atLeast"/>
+        <w:rPr>
+          <w:rFonts w:ascii="Arial" w:hAnsi="Arial" w:cs="Arial"/>
+          <w:color w:val="4E443C"/>
+          <w:sz w:val="21"/>
+          <w:szCs w:val="21"/>
+        </w:rPr>
+      </w:pPr>
+      <w:r>
+        <w:rPr>
+          <w:rFonts w:ascii="Arial" w:hAnsi="Arial" w:cs="Arial"/>
+          <w:color w:val="4E443C"/>
+          <w:sz w:val="21"/>
+          <w:szCs w:val="21"/>
+        </w:rPr>
+        <w:t xml:space="preserve">В любой момент вам может потребоваться что-либо отменить. Здесь мы рассмотрим несколько основных способов отмены сделанных изменений. Будьте осторожны, не все операции отмены в свою очередь можно отменить! Это одна из редких областей </w:t>
+      </w:r>
+      <w:proofErr w:type="spellStart"/>
+      <w:r>
+        <w:rPr>
+          <w:rFonts w:ascii="Arial" w:hAnsi="Arial" w:cs="Arial"/>
+          <w:color w:val="4E443C"/>
+          <w:sz w:val="21"/>
+          <w:szCs w:val="21"/>
+        </w:rPr>
+        <w:t>Git</w:t>
+      </w:r>
+      <w:proofErr w:type="spellEnd"/>
+      <w:r>
+        <w:rPr>
+          <w:rFonts w:ascii="Arial" w:hAnsi="Arial" w:cs="Arial"/>
+          <w:color w:val="4E443C"/>
+          <w:sz w:val="21"/>
+          <w:szCs w:val="21"/>
+        </w:rPr>
+        <w:t>, где неверными действиями можно необратимо удалить результаты своей работы.</w:t>
+      </w:r>
+    </w:p>
+    <w:p>
+      <w:pPr>
+        <w:pStyle w:val="a3"/>
+        <w:shd w:val="clear" w:color="auto" w:fill="FCFCFA"/>
+        <w:spacing w:before="0" w:beforeAutospacing="0" w:after="0" w:afterAutospacing="0" w:line="330" w:lineRule="atLeast"/>
+        <w:rPr>
+          <w:rFonts w:ascii="Arial" w:hAnsi="Arial" w:cs="Arial"/>
+          <w:color w:val="4E443C"/>
+          <w:sz w:val="21"/>
+          <w:szCs w:val="21"/>
+        </w:rPr>
+      </w:pPr>
+      <w:r>
+        <w:rPr>
+          <w:rFonts w:ascii="Arial" w:hAnsi="Arial" w:cs="Arial"/>
+          <w:color w:val="4E443C"/>
+          <w:sz w:val="21"/>
+          <w:szCs w:val="21"/>
+        </w:rPr>
+        <w:t xml:space="preserve">Отмена может потребоваться, если вы сделали </w:t>
+      </w:r>
+      <w:proofErr w:type="spellStart"/>
+      <w:r>
+        <w:rPr>
+          <w:rFonts w:ascii="Arial" w:hAnsi="Arial" w:cs="Arial"/>
+          <w:color w:val="4E443C"/>
+          <w:sz w:val="21"/>
+          <w:szCs w:val="21"/>
+        </w:rPr>
+        <w:t>коммит</w:t>
+      </w:r>
+      <w:proofErr w:type="spellEnd"/>
+      <w:r>
+        <w:rPr>
+          <w:rFonts w:ascii="Arial" w:hAnsi="Arial" w:cs="Arial"/>
+          <w:color w:val="4E443C"/>
+          <w:sz w:val="21"/>
+          <w:szCs w:val="21"/>
+        </w:rPr>
+        <w:t xml:space="preserve"> слишком рано, например, забыв добавить какие-то файлы или комментарий к </w:t>
+      </w:r>
+      <w:proofErr w:type="spellStart"/>
+      <w:r>
+        <w:rPr>
+          <w:rFonts w:ascii="Arial" w:hAnsi="Arial" w:cs="Arial"/>
+          <w:color w:val="4E443C"/>
+          <w:sz w:val="21"/>
+          <w:szCs w:val="21"/>
+        </w:rPr>
+        <w:t>коммиту</w:t>
+      </w:r>
+      <w:proofErr w:type="spellEnd"/>
+      <w:r>
+        <w:rPr>
+          <w:rFonts w:ascii="Arial" w:hAnsi="Arial" w:cs="Arial"/>
+          <w:color w:val="4E443C"/>
+          <w:sz w:val="21"/>
+          <w:szCs w:val="21"/>
+        </w:rPr>
+        <w:t xml:space="preserve">. Если вы хотите переделать </w:t>
+      </w:r>
+      <w:proofErr w:type="spellStart"/>
+      <w:r>
+        <w:rPr>
+          <w:rFonts w:ascii="Arial" w:hAnsi="Arial" w:cs="Arial"/>
+          <w:color w:val="4E443C"/>
+          <w:sz w:val="21"/>
+          <w:szCs w:val="21"/>
+        </w:rPr>
+        <w:t>коммит</w:t>
+      </w:r>
+      <w:proofErr w:type="spellEnd"/>
+      <w:r>
+        <w:rPr>
+          <w:rFonts w:ascii="Arial" w:hAnsi="Arial" w:cs="Arial"/>
+          <w:color w:val="4E443C"/>
+          <w:sz w:val="21"/>
+          <w:szCs w:val="21"/>
+        </w:rPr>
+        <w:t xml:space="preserve"> — внесите необходимые изменения, добавьте их в индекс и сделайте </w:t>
+      </w:r>
+      <w:proofErr w:type="spellStart"/>
+      <w:r>
+        <w:rPr>
+          <w:rFonts w:ascii="Arial" w:hAnsi="Arial" w:cs="Arial"/>
+          <w:color w:val="4E443C"/>
+          <w:sz w:val="21"/>
+          <w:szCs w:val="21"/>
+        </w:rPr>
+        <w:t>коммит</w:t>
+      </w:r>
+      <w:proofErr w:type="spellEnd"/>
+      <w:r>
+        <w:rPr>
+          <w:rFonts w:ascii="Arial" w:hAnsi="Arial" w:cs="Arial"/>
+          <w:color w:val="4E443C"/>
+          <w:sz w:val="21"/>
+          <w:szCs w:val="21"/>
+        </w:rPr>
+        <w:t xml:space="preserve"> ещё раз, указав параметр </w:t>
+      </w:r>
+      <w:r>
+        <w:rPr>
+          <w:rStyle w:val="HTML"/>
+          <w:color w:val="333333"/>
+          <w:sz w:val="21"/>
+          <w:szCs w:val="21"/>
+          <w:bdr w:val="single" w:sz="6" w:space="0" w:color="F5F5F5" w:frame="1"/>
+          <w:shd w:val="clear" w:color="auto" w:fill="EEEEEE"/>
+        </w:rPr>
+        <w:t>--</w:t>
+      </w:r>
+      <w:proofErr w:type="spellStart"/>
+      <w:r>
+        <w:rPr>
+          <w:rStyle w:val="HTML"/>
+          <w:color w:val="333333"/>
+          <w:sz w:val="21"/>
+          <w:szCs w:val="21"/>
+          <w:bdr w:val="single" w:sz="6" w:space="0" w:color="F5F5F5" w:frame="1"/>
+          <w:shd w:val="clear" w:color="auto" w:fill="EEEEEE"/>
+        </w:rPr>
+        <w:t>amend</w:t>
+      </w:r>
+      <w:proofErr w:type="spellEnd"/>
+      <w:r>
+        <w:rPr>
+          <w:rFonts w:ascii="Arial" w:hAnsi="Arial" w:cs="Arial"/>
+          <w:color w:val="4E443C"/>
+          <w:sz w:val="21"/>
+          <w:szCs w:val="21"/>
+        </w:rPr>
+        <w:t>:</w:t>
+      </w:r>
+    </w:p>
+    <w:p>
+      <w:pPr>
+        <w:pStyle w:val="HTML0"/>
+        <w:pBdr>
+          <w:top w:val="single" w:sz="6" w:space="2" w:color="EFEEE6"/>
+          <w:left w:val="single" w:sz="6" w:space="2" w:color="EFEEE6"/>
+          <w:bottom w:val="single" w:sz="6" w:space="2" w:color="EFEEE6"/>
+          <w:right w:val="single" w:sz="6" w:space="2" w:color="EFEEE6"/>
+        </w:pBdr>
+        <w:shd w:val="clear" w:color="auto" w:fill="EEEEEE"/>
+        <w:spacing w:before="150" w:line="227" w:lineRule="atLeast"/>
+        <w:rPr>
+          <w:color w:val="333333"/>
+          <w:sz w:val="19"/>
+          <w:szCs w:val="19"/>
+        </w:rPr>
+      </w:pPr>
+      <w:r>
+        <w:rPr>
+          <w:rStyle w:val="HTML"/>
+          <w:color w:val="333333"/>
+          <w:sz w:val="19"/>
+          <w:szCs w:val="19"/>
+          <w:bdr w:val="none" w:sz="0" w:space="0" w:color="auto" w:frame="1"/>
+          <w:shd w:val="clear" w:color="auto" w:fill="EEEEEE"/>
+        </w:rPr>
+        <w:t xml:space="preserve">$ </w:t>
+      </w:r>
+      <w:proofErr w:type="spellStart"/>
+      <w:r>
+        <w:rPr>
+          <w:rStyle w:val="HTML"/>
+          <w:color w:val="333333"/>
+          <w:sz w:val="19"/>
+          <w:szCs w:val="19"/>
+          <w:bdr w:val="none" w:sz="0" w:space="0" w:color="auto" w:frame="1"/>
+          <w:shd w:val="clear" w:color="auto" w:fill="EEEEEE"/>
+        </w:rPr>
+        <w:t>git</w:t>
+      </w:r>
+      <w:proofErr w:type="spellEnd"/>
+      <w:r>
+        <w:rPr>
+          <w:rStyle w:val="HTML"/>
+          <w:color w:val="333333"/>
+          <w:sz w:val="19"/>
+          <w:szCs w:val="19"/>
+          <w:bdr w:val="none" w:sz="0" w:space="0" w:color="auto" w:frame="1"/>
+          <w:shd w:val="clear" w:color="auto" w:fill="EEEEEE"/>
+        </w:rPr>
+        <w:t xml:space="preserve"> </w:t>
+      </w:r>
+      <w:proofErr w:type="spellStart"/>
+      <w:r>
+        <w:rPr>
+          <w:rStyle w:val="HTML"/>
+          <w:color w:val="333333"/>
+          <w:sz w:val="19"/>
+          <w:szCs w:val="19"/>
+          <w:bdr w:val="none" w:sz="0" w:space="0" w:color="auto" w:frame="1"/>
+          <w:shd w:val="clear" w:color="auto" w:fill="EEEEEE"/>
+        </w:rPr>
+        <w:t>commit</w:t>
+      </w:r>
+      <w:proofErr w:type="spellEnd"/>
+      <w:r>
+        <w:rPr>
+          <w:rStyle w:val="HTML"/>
+          <w:color w:val="333333"/>
+          <w:sz w:val="19"/>
+          <w:szCs w:val="19"/>
+          <w:bdr w:val="none" w:sz="0" w:space="0" w:color="auto" w:frame="1"/>
+          <w:shd w:val="clear" w:color="auto" w:fill="EEEEEE"/>
+        </w:rPr>
+        <w:t xml:space="preserve"> --</w:t>
+      </w:r>
+      <w:proofErr w:type="spellStart"/>
+      <w:r>
+        <w:rPr>
+          <w:rStyle w:val="HTML"/>
+          <w:color w:val="333333"/>
+          <w:sz w:val="19"/>
+          <w:szCs w:val="19"/>
+          <w:bdr w:val="none" w:sz="0" w:space="0" w:color="auto" w:frame="1"/>
+          <w:shd w:val="clear" w:color="auto" w:fill="EEEEEE"/>
+        </w:rPr>
+        <w:t>amend</w:t>
+      </w:r>
+      <w:proofErr w:type="spellEnd"/>
+    </w:p>
+    <w:p>
+      <w:pPr>
+        <w:pStyle w:val="a3"/>
+        <w:shd w:val="clear" w:color="auto" w:fill="FCFCFA"/>
+        <w:spacing w:before="0" w:beforeAutospacing="0" w:after="165" w:afterAutospacing="0" w:line="330" w:lineRule="atLeast"/>
+        <w:rPr>
+          <w:rFonts w:ascii="Arial" w:hAnsi="Arial" w:cs="Arial"/>
+          <w:color w:val="4E443C"/>
+          <w:sz w:val="21"/>
+          <w:szCs w:val="21"/>
+        </w:rPr>
+      </w:pPr>
+      <w:r>
+        <w:rPr>
+          <w:rFonts w:ascii="Arial" w:hAnsi="Arial" w:cs="Arial"/>
+          <w:color w:val="4E443C"/>
+          <w:sz w:val="21"/>
+          <w:szCs w:val="21"/>
+        </w:rPr>
+        <w:t xml:space="preserve">Эта команда использует область подготовки (индекс) для внесения правок в </w:t>
+      </w:r>
+      <w:proofErr w:type="spellStart"/>
+      <w:r>
+        <w:rPr>
+          <w:rFonts w:ascii="Arial" w:hAnsi="Arial" w:cs="Arial"/>
+          <w:color w:val="4E443C"/>
+          <w:sz w:val="21"/>
+          <w:szCs w:val="21"/>
+        </w:rPr>
+        <w:t>коммит</w:t>
+      </w:r>
+      <w:proofErr w:type="spellEnd"/>
+      <w:r>
+        <w:rPr>
+          <w:rFonts w:ascii="Arial" w:hAnsi="Arial" w:cs="Arial"/>
+          <w:color w:val="4E443C"/>
+          <w:sz w:val="21"/>
+          <w:szCs w:val="21"/>
+        </w:rPr>
+        <w:t xml:space="preserve">. Если вы ничего не меняли с момента последнего </w:t>
+      </w:r>
+      <w:proofErr w:type="spellStart"/>
+      <w:r>
+        <w:rPr>
+          <w:rFonts w:ascii="Arial" w:hAnsi="Arial" w:cs="Arial"/>
+          <w:color w:val="4E443C"/>
+          <w:sz w:val="21"/>
+          <w:szCs w:val="21"/>
+        </w:rPr>
+        <w:t>коммита</w:t>
+      </w:r>
+      <w:proofErr w:type="spellEnd"/>
+      <w:r>
+        <w:rPr>
+          <w:rFonts w:ascii="Arial" w:hAnsi="Arial" w:cs="Arial"/>
+          <w:color w:val="4E443C"/>
+          <w:sz w:val="21"/>
+          <w:szCs w:val="21"/>
+        </w:rPr>
+        <w:t xml:space="preserve"> (например, команда запущена сразу после предыдущего </w:t>
+      </w:r>
+      <w:proofErr w:type="spellStart"/>
+      <w:r>
+        <w:rPr>
+          <w:rFonts w:ascii="Arial" w:hAnsi="Arial" w:cs="Arial"/>
+          <w:color w:val="4E443C"/>
+          <w:sz w:val="21"/>
+          <w:szCs w:val="21"/>
+        </w:rPr>
+        <w:t>коммита</w:t>
+      </w:r>
+      <w:proofErr w:type="spellEnd"/>
+      <w:r>
+        <w:rPr>
+          <w:rFonts w:ascii="Arial" w:hAnsi="Arial" w:cs="Arial"/>
+          <w:color w:val="4E443C"/>
+          <w:sz w:val="21"/>
+          <w:szCs w:val="21"/>
+        </w:rPr>
+        <w:t xml:space="preserve">), то снимок состояния останется в точности таким же, а всё что вы сможете изменить — это ваше сообщение к </w:t>
+      </w:r>
+      <w:proofErr w:type="spellStart"/>
+      <w:r>
+        <w:rPr>
+          <w:rFonts w:ascii="Arial" w:hAnsi="Arial" w:cs="Arial"/>
+          <w:color w:val="4E443C"/>
+          <w:sz w:val="21"/>
+          <w:szCs w:val="21"/>
+        </w:rPr>
+        <w:t>коммиту</w:t>
+      </w:r>
+      <w:proofErr w:type="spellEnd"/>
+      <w:r>
+        <w:rPr>
+          <w:rFonts w:ascii="Arial" w:hAnsi="Arial" w:cs="Arial"/>
+          <w:color w:val="4E443C"/>
+          <w:sz w:val="21"/>
+          <w:szCs w:val="21"/>
+        </w:rPr>
+        <w:t>.</w:t>
+      </w:r>
+    </w:p>
+    <w:p>
+      <w:pPr>
+        <w:pStyle w:val="a3"/>
+        <w:shd w:val="clear" w:color="auto" w:fill="FCFCFA"/>
+        <w:spacing w:before="0" w:beforeAutospacing="0" w:after="165" w:afterAutospacing="0" w:line="330" w:lineRule="atLeast"/>
+        <w:rPr>
+          <w:rFonts w:ascii="Arial" w:hAnsi="Arial" w:cs="Arial"/>
+          <w:color w:val="4E443C"/>
+          <w:sz w:val="21"/>
+          <w:szCs w:val="21"/>
+        </w:rPr>
+      </w:pPr>
+      <w:r>
+        <w:rPr>
+          <w:rFonts w:ascii="Arial" w:hAnsi="Arial" w:cs="Arial"/>
+          <w:color w:val="4E443C"/>
+          <w:sz w:val="21"/>
+          <w:szCs w:val="21"/>
+        </w:rPr>
+        <w:t xml:space="preserve">Запустится тот же редактор, только он уже будет содержать сообщение предыдущего </w:t>
+      </w:r>
+      <w:proofErr w:type="spellStart"/>
+      <w:r>
+        <w:rPr>
+          <w:rFonts w:ascii="Arial" w:hAnsi="Arial" w:cs="Arial"/>
+          <w:color w:val="4E443C"/>
+          <w:sz w:val="21"/>
+          <w:szCs w:val="21"/>
+        </w:rPr>
+        <w:t>коммита</w:t>
+      </w:r>
+      <w:proofErr w:type="spellEnd"/>
+      <w:r>
+        <w:rPr>
+          <w:rFonts w:ascii="Arial" w:hAnsi="Arial" w:cs="Arial"/>
+          <w:color w:val="4E443C"/>
+          <w:sz w:val="21"/>
+          <w:szCs w:val="21"/>
+        </w:rPr>
+        <w:t xml:space="preserve">. Вы можете редактировать сообщение как обычно, однако, оно заменит сообщение предыдущего </w:t>
+      </w:r>
+      <w:proofErr w:type="spellStart"/>
+      <w:r>
+        <w:rPr>
+          <w:rFonts w:ascii="Arial" w:hAnsi="Arial" w:cs="Arial"/>
+          <w:color w:val="4E443C"/>
+          <w:sz w:val="21"/>
+          <w:szCs w:val="21"/>
+        </w:rPr>
+        <w:t>коммита</w:t>
+      </w:r>
+      <w:proofErr w:type="spellEnd"/>
+      <w:r>
+        <w:rPr>
+          <w:rFonts w:ascii="Arial" w:hAnsi="Arial" w:cs="Arial"/>
+          <w:color w:val="4E443C"/>
+          <w:sz w:val="21"/>
+          <w:szCs w:val="21"/>
+        </w:rPr>
+        <w:t>.</w:t>
+      </w:r>
+    </w:p>
+    <w:p>
+      <w:pPr>
+        <w:pStyle w:val="a3"/>
+        <w:shd w:val="clear" w:color="auto" w:fill="FCFCFA"/>
+        <w:spacing w:before="0" w:beforeAutospacing="0" w:after="165" w:afterAutospacing="0" w:line="330" w:lineRule="atLeast"/>
+        <w:rPr>
+          <w:rFonts w:ascii="Arial" w:hAnsi="Arial" w:cs="Arial"/>
+          <w:color w:val="4E443C"/>
+          <w:sz w:val="21"/>
+          <w:szCs w:val="21"/>
+        </w:rPr>
+      </w:pPr>
+      <w:r>
+        <w:rPr>
+          <w:rFonts w:ascii="Arial" w:hAnsi="Arial" w:cs="Arial"/>
+          <w:color w:val="4E443C"/>
+          <w:sz w:val="21"/>
+          <w:szCs w:val="21"/>
+        </w:rPr>
+        <w:t xml:space="preserve">Например, если вы сделали </w:t>
+      </w:r>
+      <w:proofErr w:type="spellStart"/>
+      <w:r>
+        <w:rPr>
+          <w:rFonts w:ascii="Arial" w:hAnsi="Arial" w:cs="Arial"/>
+          <w:color w:val="4E443C"/>
+          <w:sz w:val="21"/>
+          <w:szCs w:val="21"/>
+        </w:rPr>
+        <w:t>коммит</w:t>
+      </w:r>
+      <w:proofErr w:type="spellEnd"/>
+      <w:r>
+        <w:rPr>
+          <w:rFonts w:ascii="Arial" w:hAnsi="Arial" w:cs="Arial"/>
+          <w:color w:val="4E443C"/>
+          <w:sz w:val="21"/>
+          <w:szCs w:val="21"/>
+        </w:rPr>
+        <w:t xml:space="preserve"> и поняли, что забыли проиндексировать изменения в файле, который хотели добавить в </w:t>
+      </w:r>
+      <w:proofErr w:type="spellStart"/>
+      <w:r>
+        <w:rPr>
+          <w:rFonts w:ascii="Arial" w:hAnsi="Arial" w:cs="Arial"/>
+          <w:color w:val="4E443C"/>
+          <w:sz w:val="21"/>
+          <w:szCs w:val="21"/>
+        </w:rPr>
+        <w:t>коммит</w:t>
+      </w:r>
+      <w:proofErr w:type="spellEnd"/>
+      <w:r>
+        <w:rPr>
+          <w:rFonts w:ascii="Arial" w:hAnsi="Arial" w:cs="Arial"/>
+          <w:color w:val="4E443C"/>
+          <w:sz w:val="21"/>
+          <w:szCs w:val="21"/>
+        </w:rPr>
+        <w:t>, то можно сделать следующее:</w:t>
+      </w:r>
+    </w:p>
+    <w:p>
+      <w:pPr>
+        <w:pStyle w:val="HTML0"/>
+        <w:pBdr>
+          <w:top w:val="single" w:sz="6" w:space="2" w:color="EFEEE6"/>
+          <w:left w:val="single" w:sz="6" w:space="2" w:color="EFEEE6"/>
+          <w:bottom w:val="single" w:sz="6" w:space="2" w:color="EFEEE6"/>
+          <w:right w:val="single" w:sz="6" w:space="2" w:color="EFEEE6"/>
+        </w:pBdr>
+        <w:shd w:val="clear" w:color="auto" w:fill="EEEEEE"/>
+        <w:wordWrap w:val="0"/>
+        <w:spacing w:before="150" w:after="240" w:line="270" w:lineRule="atLeast"/>
+        <w:rPr>
+          <w:rStyle w:val="HTML"/>
+          <w:color w:val="333333"/>
+          <w:sz w:val="19"/>
+          <w:szCs w:val="19"/>
+          <w:bdr w:val="none" w:sz="0" w:space="0" w:color="auto" w:frame="1"/>
+          <w:shd w:val="clear" w:color="auto" w:fill="EEEEEE"/>
+          <w:lang w:val="en-US"/>
+        </w:rPr>
+      </w:pPr>
+      <w:r>
+        <w:rPr>
+          <w:rStyle w:val="HTML"/>
+          <w:color w:val="333333"/>
+          <w:sz w:val="19"/>
+          <w:szCs w:val="19"/>
+          <w:bdr w:val="none" w:sz="0" w:space="0" w:color="auto" w:frame="1"/>
+          <w:shd w:val="clear" w:color="auto" w:fill="EEEEEE"/>
+          <w:lang w:val="en-US"/>
+        </w:rPr>
+        <w:t xml:space="preserve">$ </w:t>
+      </w:r>
+      <w:proofErr w:type="spellStart"/>
+      <w:proofErr w:type="gramStart"/>
+      <w:r>
+        <w:rPr>
+          <w:rStyle w:val="HTML"/>
+          <w:color w:val="333333"/>
+          <w:sz w:val="19"/>
+          <w:szCs w:val="19"/>
+          <w:bdr w:val="none" w:sz="0" w:space="0" w:color="auto" w:frame="1"/>
+          <w:shd w:val="clear" w:color="auto" w:fill="EEEEEE"/>
+          <w:lang w:val="en-US"/>
+        </w:rPr>
+        <w:t>git</w:t>
+      </w:r>
+      <w:proofErr w:type="spellEnd"/>
+      <w:proofErr w:type="gramEnd"/>
+      <w:r>
+        <w:rPr>
+          <w:rStyle w:val="HTML"/>
+          <w:color w:val="333333"/>
+          <w:sz w:val="19"/>
+          <w:szCs w:val="19"/>
+          <w:bdr w:val="none" w:sz="0" w:space="0" w:color="auto" w:frame="1"/>
+          <w:shd w:val="clear" w:color="auto" w:fill="EEEEEE"/>
+          <w:lang w:val="en-US"/>
+        </w:rPr>
+        <w:t xml:space="preserve"> commit -m 'Initial commit'</w:t>
+      </w:r>
+    </w:p>
+    <w:p>
+      <w:pPr>
+        <w:pStyle w:val="HTML0"/>
+        <w:pBdr>
+          <w:top w:val="single" w:sz="6" w:space="2" w:color="EFEEE6"/>
+          <w:left w:val="single" w:sz="6" w:space="2" w:color="EFEEE6"/>
+          <w:bottom w:val="single" w:sz="6" w:space="2" w:color="EFEEE6"/>
+          <w:right w:val="single" w:sz="6" w:space="2" w:color="EFEEE6"/>
+        </w:pBdr>
+        <w:shd w:val="clear" w:color="auto" w:fill="EEEEEE"/>
+        <w:wordWrap w:val="0"/>
+        <w:spacing w:before="150" w:after="240" w:line="270" w:lineRule="atLeast"/>
+        <w:rPr>
+          <w:rStyle w:val="HTML"/>
+          <w:color w:val="333333"/>
+          <w:sz w:val="19"/>
+          <w:szCs w:val="19"/>
+          <w:bdr w:val="none" w:sz="0" w:space="0" w:color="auto" w:frame="1"/>
+          <w:shd w:val="clear" w:color="auto" w:fill="EEEEEE"/>
+          <w:lang w:val="en-US"/>
+        </w:rPr>
+      </w:pPr>
+      <w:r>
+        <w:rPr>
+          <w:rStyle w:val="HTML"/>
+          <w:color w:val="333333"/>
+          <w:sz w:val="19"/>
+          <w:szCs w:val="19"/>
+          <w:bdr w:val="none" w:sz="0" w:space="0" w:color="auto" w:frame="1"/>
+          <w:shd w:val="clear" w:color="auto" w:fill="EEEEEE"/>
+          <w:lang w:val="en-US"/>
+        </w:rPr>
+        <w:t xml:space="preserve">$ </w:t>
+      </w:r>
+      <w:proofErr w:type="spellStart"/>
+      <w:proofErr w:type="gramStart"/>
+      <w:r>
+        <w:rPr>
+          <w:rStyle w:val="HTML"/>
+          <w:color w:val="333333"/>
+          <w:sz w:val="19"/>
+          <w:szCs w:val="19"/>
+          <w:bdr w:val="none" w:sz="0" w:space="0" w:color="auto" w:frame="1"/>
+          <w:shd w:val="clear" w:color="auto" w:fill="EEEEEE"/>
+          <w:lang w:val="en-US"/>
+        </w:rPr>
+        <w:t>git</w:t>
+      </w:r>
+      <w:proofErr w:type="spellEnd"/>
+      <w:proofErr w:type="gramEnd"/>
+      <w:r>
+        <w:rPr>
+          <w:rStyle w:val="HTML"/>
+          <w:color w:val="333333"/>
+          <w:sz w:val="19"/>
+          <w:szCs w:val="19"/>
+          <w:bdr w:val="none" w:sz="0" w:space="0" w:color="auto" w:frame="1"/>
+          <w:shd w:val="clear" w:color="auto" w:fill="EEEEEE"/>
+          <w:lang w:val="en-US"/>
+        </w:rPr>
+        <w:t xml:space="preserve"> add </w:t>
+      </w:r>
+      <w:proofErr w:type="spellStart"/>
+      <w:r>
+        <w:rPr>
+          <w:rStyle w:val="HTML"/>
+          <w:color w:val="333333"/>
+          <w:sz w:val="19"/>
+          <w:szCs w:val="19"/>
+          <w:bdr w:val="none" w:sz="0" w:space="0" w:color="auto" w:frame="1"/>
+          <w:shd w:val="clear" w:color="auto" w:fill="EEEEEE"/>
+          <w:lang w:val="en-US"/>
+        </w:rPr>
+        <w:t>forgotten_file</w:t>
+      </w:r>
+      <w:proofErr w:type="spellEnd"/>
+    </w:p>
+    <w:p>
+      <w:pPr>
+        <w:pStyle w:val="HTML0"/>
+        <w:pBdr>
+          <w:top w:val="single" w:sz="6" w:space="2" w:color="EFEEE6"/>
+          <w:left w:val="single" w:sz="6" w:space="2" w:color="EFEEE6"/>
+          <w:bottom w:val="single" w:sz="6" w:space="2" w:color="EFEEE6"/>
+          <w:right w:val="single" w:sz="6" w:space="2" w:color="EFEEE6"/>
+        </w:pBdr>
+        <w:shd w:val="clear" w:color="auto" w:fill="EEEEEE"/>
+        <w:spacing w:before="150" w:line="227" w:lineRule="atLeast"/>
+        <w:rPr>
+          <w:color w:val="333333"/>
+          <w:sz w:val="19"/>
+          <w:szCs w:val="19"/>
+        </w:rPr>
+      </w:pPr>
+      <w:r>
+        <w:rPr>
+          <w:rStyle w:val="HTML"/>
+          <w:color w:val="333333"/>
+          <w:sz w:val="19"/>
+          <w:szCs w:val="19"/>
+          <w:bdr w:val="none" w:sz="0" w:space="0" w:color="auto" w:frame="1"/>
+          <w:shd w:val="clear" w:color="auto" w:fill="EEEEEE"/>
+        </w:rPr>
+        <w:t xml:space="preserve">$ </w:t>
+      </w:r>
+      <w:proofErr w:type="spellStart"/>
+      <w:r>
+        <w:rPr>
+          <w:rStyle w:val="HTML"/>
+          <w:color w:val="333333"/>
+          <w:sz w:val="19"/>
+          <w:szCs w:val="19"/>
+          <w:bdr w:val="none" w:sz="0" w:space="0" w:color="auto" w:frame="1"/>
+          <w:shd w:val="clear" w:color="auto" w:fill="EEEEEE"/>
+        </w:rPr>
+        <w:t>git</w:t>
+      </w:r>
+      <w:proofErr w:type="spellEnd"/>
+      <w:r>
+        <w:rPr>
+          <w:rStyle w:val="HTML"/>
+          <w:color w:val="333333"/>
+          <w:sz w:val="19"/>
+          <w:szCs w:val="19"/>
+          <w:bdr w:val="none" w:sz="0" w:space="0" w:color="auto" w:frame="1"/>
+          <w:shd w:val="clear" w:color="auto" w:fill="EEEEEE"/>
+        </w:rPr>
+        <w:t xml:space="preserve"> </w:t>
+      </w:r>
+      <w:proofErr w:type="spellStart"/>
+      <w:r>
+        <w:rPr>
+          <w:rStyle w:val="HTML"/>
+          <w:color w:val="333333"/>
+          <w:sz w:val="19"/>
+          <w:szCs w:val="19"/>
+          <w:bdr w:val="none" w:sz="0" w:space="0" w:color="auto" w:frame="1"/>
+          <w:shd w:val="clear" w:color="auto" w:fill="EEEEEE"/>
+        </w:rPr>
+        <w:t>commit</w:t>
+      </w:r>
+      <w:proofErr w:type="spellEnd"/>
+      <w:r>
+        <w:rPr>
+          <w:rStyle w:val="HTML"/>
+          <w:color w:val="333333"/>
+          <w:sz w:val="19"/>
+          <w:szCs w:val="19"/>
+          <w:bdr w:val="none" w:sz="0" w:space="0" w:color="auto" w:frame="1"/>
+          <w:shd w:val="clear" w:color="auto" w:fill="EEEEEE"/>
+        </w:rPr>
+        <w:t xml:space="preserve"> --</w:t>
+      </w:r>
+      <w:proofErr w:type="spellStart"/>
+      <w:r>
+        <w:rPr>
+          <w:rStyle w:val="HTML"/>
+          <w:color w:val="333333"/>
+          <w:sz w:val="19"/>
+          <w:szCs w:val="19"/>
+          <w:bdr w:val="none" w:sz="0" w:space="0" w:color="auto" w:frame="1"/>
+          <w:shd w:val="clear" w:color="auto" w:fill="EEEEEE"/>
+        </w:rPr>
+        <w:t>amend</w:t>
+      </w:r>
+      <w:proofErr w:type="spellEnd"/>
+    </w:p>
+    <w:p>
+      <w:pPr>
+        <w:pStyle w:val="a3"/>
+        <w:shd w:val="clear" w:color="auto" w:fill="FCFCFA"/>
+        <w:spacing w:before="0" w:beforeAutospacing="0" w:after="165" w:afterAutospacing="0" w:line="330" w:lineRule="atLeast"/>
+        <w:rPr>
+          <w:rFonts w:ascii="Arial" w:hAnsi="Arial" w:cs="Arial"/>
+          <w:color w:val="4E443C"/>
+          <w:sz w:val="21"/>
+          <w:szCs w:val="21"/>
+        </w:rPr>
+      </w:pPr>
+      <w:r>
+        <w:rPr>
+          <w:rFonts w:ascii="Arial" w:hAnsi="Arial" w:cs="Arial"/>
+          <w:color w:val="4E443C"/>
+          <w:sz w:val="21"/>
+          <w:szCs w:val="21"/>
+        </w:rPr>
+        <w:t xml:space="preserve">В итоге получится единый </w:t>
+      </w:r>
+      <w:proofErr w:type="spellStart"/>
+      <w:r>
+        <w:rPr>
+          <w:rFonts w:ascii="Arial" w:hAnsi="Arial" w:cs="Arial"/>
+          <w:color w:val="4E443C"/>
+          <w:sz w:val="21"/>
+          <w:szCs w:val="21"/>
+        </w:rPr>
+        <w:t>коммит</w:t>
+      </w:r>
+      <w:proofErr w:type="spellEnd"/>
+      <w:r>
+        <w:rPr>
+          <w:rFonts w:ascii="Arial" w:hAnsi="Arial" w:cs="Arial"/>
+          <w:color w:val="4E443C"/>
+          <w:sz w:val="21"/>
+          <w:szCs w:val="21"/>
+        </w:rPr>
+        <w:t xml:space="preserve"> — второй </w:t>
+      </w:r>
+      <w:proofErr w:type="spellStart"/>
+      <w:r>
+        <w:rPr>
+          <w:rFonts w:ascii="Arial" w:hAnsi="Arial" w:cs="Arial"/>
+          <w:color w:val="4E443C"/>
+          <w:sz w:val="21"/>
+          <w:szCs w:val="21"/>
+        </w:rPr>
+        <w:t>коммит</w:t>
+      </w:r>
+      <w:proofErr w:type="spellEnd"/>
+      <w:r>
+        <w:rPr>
+          <w:rFonts w:ascii="Arial" w:hAnsi="Arial" w:cs="Arial"/>
+          <w:color w:val="4E443C"/>
+          <w:sz w:val="21"/>
+          <w:szCs w:val="21"/>
+        </w:rPr>
+        <w:t xml:space="preserve"> заменит результаты первого.</w:t>
+      </w:r>
+    </w:p>
+    <w:tbl>
+      <w:tblPr>
+        <w:tblW w:w="0" w:type="auto"/>
+        <w:tblBorders>
+          <w:bottom w:val="single" w:sz="6" w:space="0" w:color="888888"/>
+        </w:tblBorders>
+        <w:tblCellMar>
+          <w:top w:w="15" w:type="dxa"/>
+          <w:left w:w="15" w:type="dxa"/>
+          <w:bottom w:w="15" w:type="dxa"/>
+          <w:right w:w="15" w:type="dxa"/>
+        </w:tblCellMar>
+        <w:tblLook w:val="04A0" w:firstRow="1" w:lastRow="0" w:firstColumn="1" w:lastColumn="0" w:noHBand="0" w:noVBand="1"/>
+      </w:tblPr>
+      <w:tblGrid>
+        <w:gridCol w:w="2850"/>
+        <w:gridCol w:w="6505"/>
+      </w:tblGrid>
+      <w:tr>
+        <w:tc>
+          <w:tcPr>
+            <w:tcW w:w="2850" w:type="dxa"/>
+            <w:tcBorders>
+              <w:right w:val="single" w:sz="12" w:space="0" w:color="D8D7CF"/>
+            </w:tcBorders>
+            <w:tcMar>
+              <w:top w:w="0" w:type="dxa"/>
+              <w:left w:w="240" w:type="dxa"/>
+              <w:bottom w:w="0" w:type="dxa"/>
+              <w:right w:w="240" w:type="dxa"/>
+            </w:tcMar>
+            <w:vAlign w:val="center"/>
+            <w:hideMark/>
+          </w:tcPr>
+          <w:p>
+            <w:pPr>
+              <w:spacing w:before="450" w:after="240" w:line="216" w:lineRule="atLeast"/>
+              <w:rPr>
+                <w:rFonts w:cs="Arial"/>
+                <w:b/>
+                <w:bCs/>
+                <w:color w:val="F14E32"/>
+                <w:sz w:val="18"/>
+                <w:szCs w:val="18"/>
+              </w:rPr>
+            </w:pPr>
+            <w:r>
+              <w:rPr>
+                <w:rFonts w:cs="Arial"/>
+                <w:b/>
+                <w:bCs/>
+                <w:color w:val="F14E32"/>
+                <w:sz w:val="18"/>
+                <w:szCs w:val="18"/>
+              </w:rPr>
+              <w:t>Примечание</w:t>
+            </w:r>
+          </w:p>
+        </w:tc>
+        <w:tc>
+          <w:tcPr>
+            <w:tcW w:w="0" w:type="auto"/>
+            <w:tcMar>
+              <w:top w:w="0" w:type="dxa"/>
+              <w:left w:w="240" w:type="dxa"/>
+              <w:bottom w:w="0" w:type="dxa"/>
+              <w:right w:w="240" w:type="dxa"/>
+            </w:tcMar>
+            <w:vAlign w:val="center"/>
+            <w:hideMark/>
+          </w:tcPr>
+          <w:p>
+            <w:pPr>
+              <w:pStyle w:val="a3"/>
+              <w:spacing w:before="90" w:beforeAutospacing="0" w:after="165" w:afterAutospacing="0" w:line="216" w:lineRule="atLeast"/>
+              <w:rPr>
+                <w:rFonts w:ascii="Arial" w:hAnsi="Arial" w:cs="Arial"/>
+                <w:sz w:val="18"/>
+                <w:szCs w:val="18"/>
+              </w:rPr>
+            </w:pPr>
+            <w:r>
+              <w:rPr>
+                <w:rFonts w:ascii="Arial" w:hAnsi="Arial" w:cs="Arial"/>
+                <w:sz w:val="18"/>
+                <w:szCs w:val="18"/>
+              </w:rPr>
+              <w:t xml:space="preserve">Очень важно понимать, </w:t>
+            </w:r>
+            <w:proofErr w:type="gramStart"/>
+            <w:r>
+              <w:rPr>
+                <w:rFonts w:ascii="Arial" w:hAnsi="Arial" w:cs="Arial"/>
+                <w:sz w:val="18"/>
+                <w:szCs w:val="18"/>
+              </w:rPr>
+              <w:t>что</w:t>
+            </w:r>
+            <w:proofErr w:type="gramEnd"/>
+            <w:r>
+              <w:rPr>
+                <w:rFonts w:ascii="Arial" w:hAnsi="Arial" w:cs="Arial"/>
+                <w:sz w:val="18"/>
+                <w:szCs w:val="18"/>
+              </w:rPr>
+              <w:t xml:space="preserve"> когда вы вносите правки в последний </w:t>
+            </w:r>
+            <w:proofErr w:type="spellStart"/>
+            <w:r>
+              <w:rPr>
+                <w:rFonts w:ascii="Arial" w:hAnsi="Arial" w:cs="Arial"/>
+                <w:sz w:val="18"/>
+                <w:szCs w:val="18"/>
+              </w:rPr>
+              <w:t>коммит</w:t>
+            </w:r>
+            <w:proofErr w:type="spellEnd"/>
+            <w:r>
+              <w:rPr>
+                <w:rFonts w:ascii="Arial" w:hAnsi="Arial" w:cs="Arial"/>
+                <w:sz w:val="18"/>
+                <w:szCs w:val="18"/>
+              </w:rPr>
+              <w:t>, вы не столько исправляете его, сколько </w:t>
+            </w:r>
+            <w:r>
+              <w:rPr>
+                <w:rStyle w:val="a4"/>
+                <w:rFonts w:ascii="Arial" w:hAnsi="Arial" w:cs="Arial"/>
+                <w:b/>
+                <w:bCs/>
+                <w:i w:val="0"/>
+                <w:iCs w:val="0"/>
+                <w:color w:val="4E443C"/>
+                <w:sz w:val="18"/>
+                <w:szCs w:val="18"/>
+              </w:rPr>
+              <w:t>заменяете</w:t>
+            </w:r>
+            <w:r>
+              <w:rPr>
+                <w:rFonts w:ascii="Arial" w:hAnsi="Arial" w:cs="Arial"/>
+                <w:sz w:val="18"/>
+                <w:szCs w:val="18"/>
+              </w:rPr>
+              <w:t xml:space="preserve"> новым, который полностью его перезаписывает. В результате всё выглядит так, будто первоначальный </w:t>
+            </w:r>
+            <w:proofErr w:type="spellStart"/>
+            <w:r>
+              <w:rPr>
+                <w:rFonts w:ascii="Arial" w:hAnsi="Arial" w:cs="Arial"/>
+                <w:sz w:val="18"/>
+                <w:szCs w:val="18"/>
+              </w:rPr>
+              <w:t>коммит</w:t>
+            </w:r>
+            <w:proofErr w:type="spellEnd"/>
+            <w:r>
+              <w:rPr>
+                <w:rFonts w:ascii="Arial" w:hAnsi="Arial" w:cs="Arial"/>
+                <w:sz w:val="18"/>
+                <w:szCs w:val="18"/>
+              </w:rPr>
+              <w:t xml:space="preserve"> никогда не существовал, а </w:t>
+            </w:r>
+            <w:proofErr w:type="gramStart"/>
+            <w:r>
+              <w:rPr>
+                <w:rFonts w:ascii="Arial" w:hAnsi="Arial" w:cs="Arial"/>
+                <w:sz w:val="18"/>
+                <w:szCs w:val="18"/>
+              </w:rPr>
+              <w:t>так же</w:t>
+            </w:r>
+            <w:proofErr w:type="gramEnd"/>
+            <w:r>
+              <w:rPr>
+                <w:rFonts w:ascii="Arial" w:hAnsi="Arial" w:cs="Arial"/>
+                <w:sz w:val="18"/>
+                <w:szCs w:val="18"/>
+              </w:rPr>
+              <w:t xml:space="preserve"> он больше не появится в истории вашего </w:t>
+            </w:r>
+            <w:proofErr w:type="spellStart"/>
+            <w:r>
+              <w:rPr>
+                <w:rFonts w:ascii="Arial" w:hAnsi="Arial" w:cs="Arial"/>
+                <w:sz w:val="18"/>
+                <w:szCs w:val="18"/>
+              </w:rPr>
+              <w:t>репозитория</w:t>
+            </w:r>
+            <w:proofErr w:type="spellEnd"/>
+            <w:r>
+              <w:rPr>
+                <w:rFonts w:ascii="Arial" w:hAnsi="Arial" w:cs="Arial"/>
+                <w:sz w:val="18"/>
+                <w:szCs w:val="18"/>
+              </w:rPr>
+              <w:t>.</w:t>
+            </w:r>
+          </w:p>
+          <w:p>
+            <w:pPr>
+              <w:pStyle w:val="a3"/>
+              <w:spacing w:before="90" w:beforeAutospacing="0" w:after="165" w:afterAutospacing="0" w:line="216" w:lineRule="atLeast"/>
+              <w:rPr>
+                <w:rFonts w:ascii="Arial" w:hAnsi="Arial" w:cs="Arial"/>
+                <w:sz w:val="18"/>
+                <w:szCs w:val="18"/>
+              </w:rPr>
+            </w:pPr>
+            <w:r>
+              <w:rPr>
+                <w:rFonts w:ascii="Arial" w:hAnsi="Arial" w:cs="Arial"/>
+                <w:sz w:val="18"/>
+                <w:szCs w:val="18"/>
+              </w:rPr>
+              <w:t xml:space="preserve">Очевидно, смысл изменения </w:t>
+            </w:r>
+            <w:proofErr w:type="spellStart"/>
+            <w:r>
+              <w:rPr>
+                <w:rFonts w:ascii="Arial" w:hAnsi="Arial" w:cs="Arial"/>
+                <w:sz w:val="18"/>
+                <w:szCs w:val="18"/>
+              </w:rPr>
+              <w:t>коммитов</w:t>
+            </w:r>
+            <w:proofErr w:type="spellEnd"/>
+            <w:r>
+              <w:rPr>
+                <w:rFonts w:ascii="Arial" w:hAnsi="Arial" w:cs="Arial"/>
+                <w:sz w:val="18"/>
+                <w:szCs w:val="18"/>
+              </w:rPr>
+              <w:t xml:space="preserve"> в добавлении незначительных правок в последние </w:t>
+            </w:r>
+            <w:proofErr w:type="spellStart"/>
+            <w:r>
+              <w:rPr>
+                <w:rFonts w:ascii="Arial" w:hAnsi="Arial" w:cs="Arial"/>
+                <w:sz w:val="18"/>
+                <w:szCs w:val="18"/>
+              </w:rPr>
+              <w:t>коммиты</w:t>
+            </w:r>
+            <w:proofErr w:type="spellEnd"/>
+            <w:r>
+              <w:rPr>
+                <w:rFonts w:ascii="Arial" w:hAnsi="Arial" w:cs="Arial"/>
+                <w:sz w:val="18"/>
+                <w:szCs w:val="18"/>
+              </w:rPr>
+              <w:t xml:space="preserve"> и, при этом, в </w:t>
+            </w:r>
+            <w:proofErr w:type="spellStart"/>
+            <w:r>
+              <w:rPr>
+                <w:rFonts w:ascii="Arial" w:hAnsi="Arial" w:cs="Arial"/>
+                <w:sz w:val="18"/>
+                <w:szCs w:val="18"/>
+              </w:rPr>
+              <w:t>избежании</w:t>
+            </w:r>
+            <w:proofErr w:type="spellEnd"/>
+            <w:r>
+              <w:rPr>
+                <w:rFonts w:ascii="Arial" w:hAnsi="Arial" w:cs="Arial"/>
+                <w:sz w:val="18"/>
+                <w:szCs w:val="18"/>
+              </w:rPr>
+              <w:t xml:space="preserve"> засорения истории сообщениями вида «Ой, забыл добавить файл» или «Исправление грамматической ошибки».</w:t>
+            </w:r>
+          </w:p>
+        </w:tc>
+      </w:tr>
+    </w:tbl>
+    <w:p>
+      <w:pPr>
+        <w:pStyle w:val="3"/>
+        <w:shd w:val="clear" w:color="auto" w:fill="FCFCFA"/>
+        <w:spacing w:before="0" w:beforeAutospacing="0" w:after="0" w:afterAutospacing="0" w:line="495" w:lineRule="atLeast"/>
+        <w:rPr>
+          <w:rFonts w:ascii="Georgia" w:hAnsi="Georgia"/>
+          <w:color w:val="4E443C"/>
+          <w:sz w:val="24"/>
+          <w:szCs w:val="24"/>
+        </w:rPr>
+      </w:pPr>
+      <w:r>
+        <w:rPr>
+          <w:rFonts w:ascii="Georgia" w:hAnsi="Georgia"/>
+          <w:color w:val="4E443C"/>
+          <w:sz w:val="24"/>
+          <w:szCs w:val="24"/>
+        </w:rPr>
+        <w:t>Отмена индексации файла</w:t>
+      </w:r>
+    </w:p>
+    <w:p>
+      <w:pPr>
+        <w:pStyle w:val="a3"/>
+        <w:shd w:val="clear" w:color="auto" w:fill="FCFCFA"/>
+        <w:spacing w:before="0" w:beforeAutospacing="0" w:after="0" w:afterAutospacing="0" w:line="330" w:lineRule="atLeast"/>
+        <w:rPr>
+          <w:rFonts w:ascii="Arial" w:hAnsi="Arial" w:cs="Arial"/>
+          <w:color w:val="4E443C"/>
+          <w:sz w:val="21"/>
+          <w:szCs w:val="21"/>
+        </w:rPr>
+      </w:pPr>
+      <w:r>
+        <w:rPr>
+          <w:rFonts w:ascii="Arial" w:hAnsi="Arial" w:cs="Arial"/>
+          <w:color w:val="4E443C"/>
+          <w:sz w:val="21"/>
+          <w:szCs w:val="21"/>
+        </w:rPr>
+        <w:lastRenderedPageBreak/>
+        <w:t xml:space="preserve">Следующие два раздела демонстрируют как работать с индексом и изменениями в рабочем каталоге. Радует, что команда, которой вы определяете состояние этих областей, также подсказывает вам как отменять изменения в них. Например, вы изменили два файла и хотите добавить их в разные </w:t>
+      </w:r>
+      <w:proofErr w:type="spellStart"/>
+      <w:r>
+        <w:rPr>
+          <w:rFonts w:ascii="Arial" w:hAnsi="Arial" w:cs="Arial"/>
+          <w:color w:val="4E443C"/>
+          <w:sz w:val="21"/>
+          <w:szCs w:val="21"/>
+        </w:rPr>
+        <w:t>коммиты</w:t>
+      </w:r>
+      <w:proofErr w:type="spellEnd"/>
+      <w:r>
+        <w:rPr>
+          <w:rFonts w:ascii="Arial" w:hAnsi="Arial" w:cs="Arial"/>
+          <w:color w:val="4E443C"/>
+          <w:sz w:val="21"/>
+          <w:szCs w:val="21"/>
+        </w:rPr>
+        <w:t>, но случайно выполнили команду </w:t>
+      </w:r>
+      <w:proofErr w:type="spellStart"/>
+      <w:r>
+        <w:rPr>
+          <w:rStyle w:val="HTML"/>
+          <w:color w:val="333333"/>
+          <w:sz w:val="21"/>
+          <w:szCs w:val="21"/>
+          <w:bdr w:val="single" w:sz="6" w:space="0" w:color="F5F5F5" w:frame="1"/>
+          <w:shd w:val="clear" w:color="auto" w:fill="EEEEEE"/>
+        </w:rPr>
+        <w:t>git</w:t>
+      </w:r>
+      <w:proofErr w:type="spellEnd"/>
+      <w:r>
+        <w:rPr>
+          <w:rStyle w:val="HTML"/>
+          <w:color w:val="333333"/>
+          <w:sz w:val="21"/>
+          <w:szCs w:val="21"/>
+          <w:bdr w:val="single" w:sz="6" w:space="0" w:color="F5F5F5" w:frame="1"/>
+          <w:shd w:val="clear" w:color="auto" w:fill="EEEEEE"/>
+        </w:rPr>
+        <w:t xml:space="preserve"> </w:t>
+      </w:r>
+      <w:proofErr w:type="spellStart"/>
+      <w:r>
+        <w:rPr>
+          <w:rStyle w:val="HTML"/>
+          <w:color w:val="333333"/>
+          <w:sz w:val="21"/>
+          <w:szCs w:val="21"/>
+          <w:bdr w:val="single" w:sz="6" w:space="0" w:color="F5F5F5" w:frame="1"/>
+          <w:shd w:val="clear" w:color="auto" w:fill="EEEEEE"/>
+        </w:rPr>
+        <w:t>add</w:t>
+      </w:r>
+      <w:proofErr w:type="spellEnd"/>
+      <w:r>
+        <w:rPr>
+          <w:rStyle w:val="HTML"/>
+          <w:color w:val="333333"/>
+          <w:sz w:val="21"/>
+          <w:szCs w:val="21"/>
+          <w:bdr w:val="single" w:sz="6" w:space="0" w:color="F5F5F5" w:frame="1"/>
+          <w:shd w:val="clear" w:color="auto" w:fill="EEEEEE"/>
+        </w:rPr>
+        <w:t xml:space="preserve"> *</w:t>
+      </w:r>
+      <w:r>
+        <w:rPr>
+          <w:rFonts w:ascii="Arial" w:hAnsi="Arial" w:cs="Arial"/>
+          <w:color w:val="4E443C"/>
+          <w:sz w:val="21"/>
+          <w:szCs w:val="21"/>
+        </w:rPr>
+        <w:t> и добавили в индекс оба. Как исключить из индекса один из них? Команда </w:t>
+      </w:r>
+      <w:proofErr w:type="spellStart"/>
+      <w:r>
+        <w:rPr>
+          <w:rStyle w:val="HTML"/>
+          <w:color w:val="333333"/>
+          <w:sz w:val="21"/>
+          <w:szCs w:val="21"/>
+          <w:bdr w:val="single" w:sz="6" w:space="0" w:color="F5F5F5" w:frame="1"/>
+          <w:shd w:val="clear" w:color="auto" w:fill="EEEEEE"/>
+        </w:rPr>
+        <w:t>git</w:t>
+      </w:r>
+      <w:proofErr w:type="spellEnd"/>
+      <w:r>
+        <w:rPr>
+          <w:rStyle w:val="HTML"/>
+          <w:color w:val="333333"/>
+          <w:sz w:val="21"/>
+          <w:szCs w:val="21"/>
+          <w:bdr w:val="single" w:sz="6" w:space="0" w:color="F5F5F5" w:frame="1"/>
+          <w:shd w:val="clear" w:color="auto" w:fill="EEEEEE"/>
+        </w:rPr>
+        <w:t xml:space="preserve"> </w:t>
+      </w:r>
+      <w:proofErr w:type="spellStart"/>
+      <w:r>
+        <w:rPr>
+          <w:rStyle w:val="HTML"/>
+          <w:color w:val="333333"/>
+          <w:sz w:val="21"/>
+          <w:szCs w:val="21"/>
+          <w:bdr w:val="single" w:sz="6" w:space="0" w:color="F5F5F5" w:frame="1"/>
+          <w:shd w:val="clear" w:color="auto" w:fill="EEEEEE"/>
+        </w:rPr>
+        <w:t>status</w:t>
+      </w:r>
+      <w:proofErr w:type="spellEnd"/>
+      <w:r>
+        <w:rPr>
+          <w:rFonts w:ascii="Arial" w:hAnsi="Arial" w:cs="Arial"/>
+          <w:color w:val="4E443C"/>
+          <w:sz w:val="21"/>
+          <w:szCs w:val="21"/>
+        </w:rPr>
+        <w:t> напомнит вам:</w:t>
+      </w:r>
+    </w:p>
+    <w:p>
+      <w:pPr>
+        <w:pStyle w:val="HTML0"/>
+        <w:pBdr>
+          <w:top w:val="single" w:sz="6" w:space="2" w:color="EFEEE6"/>
+          <w:left w:val="single" w:sz="6" w:space="2" w:color="EFEEE6"/>
+          <w:bottom w:val="single" w:sz="6" w:space="2" w:color="EFEEE6"/>
+          <w:right w:val="single" w:sz="6" w:space="2" w:color="EFEEE6"/>
+        </w:pBdr>
+        <w:shd w:val="clear" w:color="auto" w:fill="EEEEEE"/>
+        <w:wordWrap w:val="0"/>
+        <w:spacing w:before="150" w:after="240" w:line="270" w:lineRule="atLeast"/>
+        <w:rPr>
+          <w:rStyle w:val="HTML"/>
+          <w:color w:val="333333"/>
+          <w:sz w:val="19"/>
+          <w:szCs w:val="19"/>
+          <w:bdr w:val="none" w:sz="0" w:space="0" w:color="auto" w:frame="1"/>
+          <w:shd w:val="clear" w:color="auto" w:fill="EEEEEE"/>
+          <w:lang w:val="en-US"/>
+        </w:rPr>
+      </w:pPr>
+      <w:r>
+        <w:rPr>
+          <w:rStyle w:val="HTML"/>
+          <w:color w:val="333333"/>
+          <w:sz w:val="19"/>
+          <w:szCs w:val="19"/>
+          <w:bdr w:val="none" w:sz="0" w:space="0" w:color="auto" w:frame="1"/>
+          <w:shd w:val="clear" w:color="auto" w:fill="EEEEEE"/>
+          <w:lang w:val="en-US"/>
+        </w:rPr>
+        <w:t xml:space="preserve">$ </w:t>
+      </w:r>
+      <w:proofErr w:type="spellStart"/>
+      <w:proofErr w:type="gramStart"/>
+      <w:r>
+        <w:rPr>
+          <w:rStyle w:val="HTML"/>
+          <w:color w:val="333333"/>
+          <w:sz w:val="19"/>
+          <w:szCs w:val="19"/>
+          <w:bdr w:val="none" w:sz="0" w:space="0" w:color="auto" w:frame="1"/>
+          <w:shd w:val="clear" w:color="auto" w:fill="EEEEEE"/>
+          <w:lang w:val="en-US"/>
+        </w:rPr>
+        <w:t>git</w:t>
+      </w:r>
+      <w:proofErr w:type="spellEnd"/>
+      <w:proofErr w:type="gramEnd"/>
+      <w:r>
+        <w:rPr>
+          <w:rStyle w:val="HTML"/>
+          <w:color w:val="333333"/>
+          <w:sz w:val="19"/>
+          <w:szCs w:val="19"/>
+          <w:bdr w:val="none" w:sz="0" w:space="0" w:color="auto" w:frame="1"/>
+          <w:shd w:val="clear" w:color="auto" w:fill="EEEEEE"/>
+          <w:lang w:val="en-US"/>
+        </w:rPr>
+        <w:t xml:space="preserve"> add *</w:t>
+      </w:r>
+    </w:p>
+    <w:p>
+      <w:pPr>
+        <w:pStyle w:val="HTML0"/>
+        <w:pBdr>
+          <w:top w:val="single" w:sz="6" w:space="2" w:color="EFEEE6"/>
+          <w:left w:val="single" w:sz="6" w:space="2" w:color="EFEEE6"/>
+          <w:bottom w:val="single" w:sz="6" w:space="2" w:color="EFEEE6"/>
+          <w:right w:val="single" w:sz="6" w:space="2" w:color="EFEEE6"/>
+        </w:pBdr>
+        <w:shd w:val="clear" w:color="auto" w:fill="EEEEEE"/>
+        <w:wordWrap w:val="0"/>
+        <w:spacing w:before="150" w:after="240" w:line="270" w:lineRule="atLeast"/>
+        <w:rPr>
+          <w:rStyle w:val="HTML"/>
+          <w:color w:val="333333"/>
+          <w:sz w:val="19"/>
+          <w:szCs w:val="19"/>
+          <w:bdr w:val="none" w:sz="0" w:space="0" w:color="auto" w:frame="1"/>
+          <w:shd w:val="clear" w:color="auto" w:fill="EEEEEE"/>
+          <w:lang w:val="en-US"/>
+        </w:rPr>
+      </w:pPr>
+      <w:r>
+        <w:rPr>
+          <w:rStyle w:val="HTML"/>
+          <w:color w:val="333333"/>
+          <w:sz w:val="19"/>
+          <w:szCs w:val="19"/>
+          <w:bdr w:val="none" w:sz="0" w:space="0" w:color="auto" w:frame="1"/>
+          <w:shd w:val="clear" w:color="auto" w:fill="EEEEEE"/>
+          <w:lang w:val="en-US"/>
+        </w:rPr>
+        <w:t xml:space="preserve">$ </w:t>
+      </w:r>
+      <w:proofErr w:type="spellStart"/>
+      <w:proofErr w:type="gramStart"/>
+      <w:r>
+        <w:rPr>
+          <w:rStyle w:val="HTML"/>
+          <w:color w:val="333333"/>
+          <w:sz w:val="19"/>
+          <w:szCs w:val="19"/>
+          <w:bdr w:val="none" w:sz="0" w:space="0" w:color="auto" w:frame="1"/>
+          <w:shd w:val="clear" w:color="auto" w:fill="EEEEEE"/>
+          <w:lang w:val="en-US"/>
+        </w:rPr>
+        <w:t>git</w:t>
+      </w:r>
+      <w:proofErr w:type="spellEnd"/>
+      <w:proofErr w:type="gramEnd"/>
+      <w:r>
+        <w:rPr>
+          <w:rStyle w:val="HTML"/>
+          <w:color w:val="333333"/>
+          <w:sz w:val="19"/>
+          <w:szCs w:val="19"/>
+          <w:bdr w:val="none" w:sz="0" w:space="0" w:color="auto" w:frame="1"/>
+          <w:shd w:val="clear" w:color="auto" w:fill="EEEEEE"/>
+          <w:lang w:val="en-US"/>
+        </w:rPr>
+        <w:t xml:space="preserve"> status</w:t>
+      </w:r>
+    </w:p>
+    <w:p>
+      <w:pPr>
+        <w:pStyle w:val="HTML0"/>
+        <w:pBdr>
+          <w:top w:val="single" w:sz="6" w:space="2" w:color="EFEEE6"/>
+          <w:left w:val="single" w:sz="6" w:space="2" w:color="EFEEE6"/>
+          <w:bottom w:val="single" w:sz="6" w:space="2" w:color="EFEEE6"/>
+          <w:right w:val="single" w:sz="6" w:space="2" w:color="EFEEE6"/>
+        </w:pBdr>
+        <w:shd w:val="clear" w:color="auto" w:fill="EEEEEE"/>
+        <w:wordWrap w:val="0"/>
+        <w:spacing w:before="150" w:after="240" w:line="270" w:lineRule="atLeast"/>
+        <w:rPr>
+          <w:rStyle w:val="HTML"/>
+          <w:color w:val="333333"/>
+          <w:sz w:val="19"/>
+          <w:szCs w:val="19"/>
+          <w:bdr w:val="none" w:sz="0" w:space="0" w:color="auto" w:frame="1"/>
+          <w:shd w:val="clear" w:color="auto" w:fill="EEEEEE"/>
+          <w:lang w:val="en-US"/>
+        </w:rPr>
+      </w:pPr>
+      <w:r>
+        <w:rPr>
+          <w:rStyle w:val="HTML"/>
+          <w:color w:val="333333"/>
+          <w:sz w:val="19"/>
+          <w:szCs w:val="19"/>
+          <w:bdr w:val="none" w:sz="0" w:space="0" w:color="auto" w:frame="1"/>
+          <w:shd w:val="clear" w:color="auto" w:fill="EEEEEE"/>
+          <w:lang w:val="en-US"/>
+        </w:rPr>
+        <w:t>On branch master</w:t>
+      </w:r>
+    </w:p>
+    <w:p>
+      <w:pPr>
+        <w:pStyle w:val="HTML0"/>
+        <w:pBdr>
+          <w:top w:val="single" w:sz="6" w:space="2" w:color="EFEEE6"/>
+          <w:left w:val="single" w:sz="6" w:space="2" w:color="EFEEE6"/>
+          <w:bottom w:val="single" w:sz="6" w:space="2" w:color="EFEEE6"/>
+          <w:right w:val="single" w:sz="6" w:space="2" w:color="EFEEE6"/>
+        </w:pBdr>
+        <w:shd w:val="clear" w:color="auto" w:fill="EEEEEE"/>
+        <w:wordWrap w:val="0"/>
+        <w:spacing w:before="150" w:after="240" w:line="270" w:lineRule="atLeast"/>
+        <w:rPr>
+          <w:rStyle w:val="HTML"/>
+          <w:color w:val="333333"/>
+          <w:sz w:val="19"/>
+          <w:szCs w:val="19"/>
+          <w:bdr w:val="none" w:sz="0" w:space="0" w:color="auto" w:frame="1"/>
+          <w:shd w:val="clear" w:color="auto" w:fill="EEEEEE"/>
+          <w:lang w:val="en-US"/>
+        </w:rPr>
+      </w:pPr>
+      <w:r>
+        <w:rPr>
+          <w:rStyle w:val="HTML"/>
+          <w:color w:val="333333"/>
+          <w:sz w:val="19"/>
+          <w:szCs w:val="19"/>
+          <w:bdr w:val="none" w:sz="0" w:space="0" w:color="auto" w:frame="1"/>
+          <w:shd w:val="clear" w:color="auto" w:fill="EEEEEE"/>
+          <w:lang w:val="en-US"/>
+        </w:rPr>
+        <w:t>Changes to be committed:</w:t>
+      </w:r>
+    </w:p>
+    <w:p>
+      <w:pPr>
+        <w:pStyle w:val="HTML0"/>
+        <w:pBdr>
+          <w:top w:val="single" w:sz="6" w:space="2" w:color="EFEEE6"/>
+          <w:left w:val="single" w:sz="6" w:space="2" w:color="EFEEE6"/>
+          <w:bottom w:val="single" w:sz="6" w:space="2" w:color="EFEEE6"/>
+          <w:right w:val="single" w:sz="6" w:space="2" w:color="EFEEE6"/>
+        </w:pBdr>
+        <w:shd w:val="clear" w:color="auto" w:fill="EEEEEE"/>
+        <w:wordWrap w:val="0"/>
+        <w:spacing w:before="150" w:after="240" w:line="270" w:lineRule="atLeast"/>
+        <w:rPr>
+          <w:rStyle w:val="HTML"/>
+          <w:color w:val="333333"/>
+          <w:sz w:val="19"/>
+          <w:szCs w:val="19"/>
+          <w:bdr w:val="none" w:sz="0" w:space="0" w:color="auto" w:frame="1"/>
+          <w:shd w:val="clear" w:color="auto" w:fill="EEEEEE"/>
+          <w:lang w:val="en-US"/>
+        </w:rPr>
+      </w:pPr>
+      <w:r>
+        <w:rPr>
+          <w:rStyle w:val="HTML"/>
+          <w:color w:val="333333"/>
+          <w:sz w:val="19"/>
+          <w:szCs w:val="19"/>
+          <w:bdr w:val="none" w:sz="0" w:space="0" w:color="auto" w:frame="1"/>
+          <w:shd w:val="clear" w:color="auto" w:fill="EEEEEE"/>
+          <w:lang w:val="en-US"/>
+        </w:rPr>
+        <w:t xml:space="preserve">  (</w:t>
+      </w:r>
+      <w:proofErr w:type="gramStart"/>
+      <w:r>
+        <w:rPr>
+          <w:rStyle w:val="HTML"/>
+          <w:color w:val="333333"/>
+          <w:sz w:val="19"/>
+          <w:szCs w:val="19"/>
+          <w:bdr w:val="none" w:sz="0" w:space="0" w:color="auto" w:frame="1"/>
+          <w:shd w:val="clear" w:color="auto" w:fill="EEEEEE"/>
+          <w:lang w:val="en-US"/>
+        </w:rPr>
+        <w:t>use</w:t>
+      </w:r>
+      <w:proofErr w:type="gramEnd"/>
+      <w:r>
+        <w:rPr>
+          <w:rStyle w:val="HTML"/>
+          <w:color w:val="333333"/>
+          <w:sz w:val="19"/>
+          <w:szCs w:val="19"/>
+          <w:bdr w:val="none" w:sz="0" w:space="0" w:color="auto" w:frame="1"/>
+          <w:shd w:val="clear" w:color="auto" w:fill="EEEEEE"/>
+          <w:lang w:val="en-US"/>
+        </w:rPr>
+        <w:t xml:space="preserve"> "</w:t>
+      </w:r>
+      <w:proofErr w:type="spellStart"/>
+      <w:r>
+        <w:rPr>
+          <w:rStyle w:val="HTML"/>
+          <w:color w:val="333333"/>
+          <w:sz w:val="19"/>
+          <w:szCs w:val="19"/>
+          <w:bdr w:val="none" w:sz="0" w:space="0" w:color="auto" w:frame="1"/>
+          <w:shd w:val="clear" w:color="auto" w:fill="EEEEEE"/>
+          <w:lang w:val="en-US"/>
+        </w:rPr>
+        <w:t>git</w:t>
+      </w:r>
+      <w:proofErr w:type="spellEnd"/>
+      <w:r>
+        <w:rPr>
+          <w:rStyle w:val="HTML"/>
+          <w:color w:val="333333"/>
+          <w:sz w:val="19"/>
+          <w:szCs w:val="19"/>
+          <w:bdr w:val="none" w:sz="0" w:space="0" w:color="auto" w:frame="1"/>
+          <w:shd w:val="clear" w:color="auto" w:fill="EEEEEE"/>
+          <w:lang w:val="en-US"/>
+        </w:rPr>
+        <w:t xml:space="preserve"> reset HEAD &lt;file&gt;..." to </w:t>
+      </w:r>
+      <w:proofErr w:type="spellStart"/>
+      <w:r>
+        <w:rPr>
+          <w:rStyle w:val="HTML"/>
+          <w:color w:val="333333"/>
+          <w:sz w:val="19"/>
+          <w:szCs w:val="19"/>
+          <w:bdr w:val="none" w:sz="0" w:space="0" w:color="auto" w:frame="1"/>
+          <w:shd w:val="clear" w:color="auto" w:fill="EEEEEE"/>
+          <w:lang w:val="en-US"/>
+        </w:rPr>
+        <w:t>unstage</w:t>
+      </w:r>
+      <w:proofErr w:type="spellEnd"/>
+      <w:r>
+        <w:rPr>
+          <w:rStyle w:val="HTML"/>
+          <w:color w:val="333333"/>
+          <w:sz w:val="19"/>
+          <w:szCs w:val="19"/>
+          <w:bdr w:val="none" w:sz="0" w:space="0" w:color="auto" w:frame="1"/>
+          <w:shd w:val="clear" w:color="auto" w:fill="EEEEEE"/>
+          <w:lang w:val="en-US"/>
+        </w:rPr>
+        <w:t>)</w:t>
+      </w:r>
+    </w:p>
+    <w:p>
+      <w:pPr>
+        <w:pStyle w:val="HTML0"/>
+        <w:pBdr>
+          <w:top w:val="single" w:sz="6" w:space="2" w:color="EFEEE6"/>
+          <w:left w:val="single" w:sz="6" w:space="2" w:color="EFEEE6"/>
+          <w:bottom w:val="single" w:sz="6" w:space="2" w:color="EFEEE6"/>
+          <w:right w:val="single" w:sz="6" w:space="2" w:color="EFEEE6"/>
+        </w:pBdr>
+        <w:shd w:val="clear" w:color="auto" w:fill="EEEEEE"/>
+        <w:wordWrap w:val="0"/>
+        <w:spacing w:before="150" w:after="240" w:line="270" w:lineRule="atLeast"/>
+        <w:rPr>
+          <w:rStyle w:val="HTML"/>
+          <w:color w:val="333333"/>
+          <w:sz w:val="19"/>
+          <w:szCs w:val="19"/>
+          <w:bdr w:val="none" w:sz="0" w:space="0" w:color="auto" w:frame="1"/>
+          <w:shd w:val="clear" w:color="auto" w:fill="EEEEEE"/>
+          <w:lang w:val="en-US"/>
+        </w:rPr>
+      </w:pPr>
+    </w:p>
+    <w:p>
+      <w:pPr>
+        <w:pStyle w:val="HTML0"/>
+        <w:pBdr>
+          <w:top w:val="single" w:sz="6" w:space="2" w:color="EFEEE6"/>
+          <w:left w:val="single" w:sz="6" w:space="2" w:color="EFEEE6"/>
+          <w:bottom w:val="single" w:sz="6" w:space="2" w:color="EFEEE6"/>
+          <w:right w:val="single" w:sz="6" w:space="2" w:color="EFEEE6"/>
+        </w:pBdr>
+        <w:shd w:val="clear" w:color="auto" w:fill="EEEEEE"/>
+        <w:wordWrap w:val="0"/>
+        <w:spacing w:before="150" w:after="240" w:line="270" w:lineRule="atLeast"/>
+        <w:rPr>
+          <w:rStyle w:val="HTML"/>
+          <w:color w:val="333333"/>
+          <w:sz w:val="19"/>
+          <w:szCs w:val="19"/>
+          <w:bdr w:val="none" w:sz="0" w:space="0" w:color="auto" w:frame="1"/>
+          <w:shd w:val="clear" w:color="auto" w:fill="EEEEEE"/>
+          <w:lang w:val="en-US"/>
+        </w:rPr>
+      </w:pPr>
+      <w:r>
+        <w:rPr>
+          <w:rStyle w:val="HTML"/>
+          <w:color w:val="333333"/>
+          <w:sz w:val="19"/>
+          <w:szCs w:val="19"/>
+          <w:bdr w:val="none" w:sz="0" w:space="0" w:color="auto" w:frame="1"/>
+          <w:shd w:val="clear" w:color="auto" w:fill="EEEEEE"/>
+          <w:lang w:val="en-US"/>
+        </w:rPr>
+        <w:t xml:space="preserve">    </w:t>
+      </w:r>
+      <w:proofErr w:type="gramStart"/>
+      <w:r>
+        <w:rPr>
+          <w:rStyle w:val="HTML"/>
+          <w:color w:val="333333"/>
+          <w:sz w:val="19"/>
+          <w:szCs w:val="19"/>
+          <w:bdr w:val="none" w:sz="0" w:space="0" w:color="auto" w:frame="1"/>
+          <w:shd w:val="clear" w:color="auto" w:fill="EEEEEE"/>
+          <w:lang w:val="en-US"/>
+        </w:rPr>
+        <w:t>renamed</w:t>
+      </w:r>
+      <w:proofErr w:type="gramEnd"/>
+      <w:r>
+        <w:rPr>
+          <w:rStyle w:val="HTML"/>
+          <w:color w:val="333333"/>
+          <w:sz w:val="19"/>
+          <w:szCs w:val="19"/>
+          <w:bdr w:val="none" w:sz="0" w:space="0" w:color="auto" w:frame="1"/>
+          <w:shd w:val="clear" w:color="auto" w:fill="EEEEEE"/>
+          <w:lang w:val="en-US"/>
+        </w:rPr>
+        <w:t>:    README.md -&gt; README</w:t>
+      </w:r>
+    </w:p>
+    <w:p>
+      <w:pPr>
+        <w:pStyle w:val="HTML0"/>
+        <w:pBdr>
+          <w:top w:val="single" w:sz="6" w:space="2" w:color="EFEEE6"/>
+          <w:left w:val="single" w:sz="6" w:space="2" w:color="EFEEE6"/>
+          <w:bottom w:val="single" w:sz="6" w:space="2" w:color="EFEEE6"/>
+          <w:right w:val="single" w:sz="6" w:space="2" w:color="EFEEE6"/>
+        </w:pBdr>
+        <w:shd w:val="clear" w:color="auto" w:fill="EEEEEE"/>
+        <w:spacing w:before="150" w:line="227" w:lineRule="atLeast"/>
+        <w:rPr>
+          <w:color w:val="333333"/>
+          <w:sz w:val="19"/>
+          <w:szCs w:val="19"/>
+          <w:lang w:val="en-US"/>
+        </w:rPr>
+      </w:pPr>
+      <w:r>
+        <w:rPr>
+          <w:rStyle w:val="HTML"/>
+          <w:color w:val="333333"/>
+          <w:sz w:val="19"/>
+          <w:szCs w:val="19"/>
+          <w:bdr w:val="none" w:sz="0" w:space="0" w:color="auto" w:frame="1"/>
+          <w:shd w:val="clear" w:color="auto" w:fill="EEEEEE"/>
+          <w:lang w:val="en-US"/>
+        </w:rPr>
+        <w:t xml:space="preserve">    </w:t>
+      </w:r>
+      <w:proofErr w:type="gramStart"/>
+      <w:r>
+        <w:rPr>
+          <w:rStyle w:val="HTML"/>
+          <w:color w:val="333333"/>
+          <w:sz w:val="19"/>
+          <w:szCs w:val="19"/>
+          <w:bdr w:val="none" w:sz="0" w:space="0" w:color="auto" w:frame="1"/>
+          <w:shd w:val="clear" w:color="auto" w:fill="EEEEEE"/>
+          <w:lang w:val="en-US"/>
+        </w:rPr>
+        <w:t>modified</w:t>
+      </w:r>
+      <w:proofErr w:type="gramEnd"/>
+      <w:r>
+        <w:rPr>
+          <w:rStyle w:val="HTML"/>
+          <w:color w:val="333333"/>
+          <w:sz w:val="19"/>
+          <w:szCs w:val="19"/>
+          <w:bdr w:val="none" w:sz="0" w:space="0" w:color="auto" w:frame="1"/>
+          <w:shd w:val="clear" w:color="auto" w:fill="EEEEEE"/>
+          <w:lang w:val="en-US"/>
+        </w:rPr>
+        <w:t>:   CONTRIBUTING.md</w:t>
+      </w:r>
+    </w:p>
+    <w:p>
+      <w:pPr>
+        <w:pStyle w:val="a3"/>
+        <w:shd w:val="clear" w:color="auto" w:fill="FCFCFA"/>
+        <w:spacing w:before="0" w:beforeAutospacing="0" w:after="0" w:afterAutospacing="0" w:line="330" w:lineRule="atLeast"/>
+        <w:rPr>
+          <w:rFonts w:ascii="Arial" w:hAnsi="Arial" w:cs="Arial"/>
+          <w:color w:val="4E443C"/>
+          <w:sz w:val="21"/>
+          <w:szCs w:val="21"/>
+        </w:rPr>
+      </w:pPr>
+      <w:r>
+        <w:rPr>
+          <w:rFonts w:ascii="Arial" w:hAnsi="Arial" w:cs="Arial"/>
+          <w:color w:val="4E443C"/>
+          <w:sz w:val="21"/>
+          <w:szCs w:val="21"/>
+        </w:rPr>
+        <w:t>Прямо</w:t>
+      </w:r>
+      <w:r>
+        <w:rPr>
+          <w:rFonts w:ascii="Arial" w:hAnsi="Arial" w:cs="Arial"/>
+          <w:color w:val="4E443C"/>
+          <w:sz w:val="21"/>
+          <w:szCs w:val="21"/>
+          <w:lang w:val="en-US"/>
+        </w:rPr>
+        <w:t xml:space="preserve"> </w:t>
+      </w:r>
+      <w:r>
+        <w:rPr>
+          <w:rFonts w:ascii="Arial" w:hAnsi="Arial" w:cs="Arial"/>
+          <w:color w:val="4E443C"/>
+          <w:sz w:val="21"/>
+          <w:szCs w:val="21"/>
+        </w:rPr>
+        <w:t>под</w:t>
+      </w:r>
+      <w:r>
+        <w:rPr>
+          <w:rFonts w:ascii="Arial" w:hAnsi="Arial" w:cs="Arial"/>
+          <w:color w:val="4E443C"/>
+          <w:sz w:val="21"/>
+          <w:szCs w:val="21"/>
+          <w:lang w:val="en-US"/>
+        </w:rPr>
+        <w:t xml:space="preserve"> </w:t>
+      </w:r>
+      <w:r>
+        <w:rPr>
+          <w:rFonts w:ascii="Arial" w:hAnsi="Arial" w:cs="Arial"/>
+          <w:color w:val="4E443C"/>
+          <w:sz w:val="21"/>
+          <w:szCs w:val="21"/>
+        </w:rPr>
+        <w:t>текстом</w:t>
+      </w:r>
+      <w:r>
+        <w:rPr>
+          <w:rFonts w:ascii="Arial" w:hAnsi="Arial" w:cs="Arial"/>
+          <w:color w:val="4E443C"/>
+          <w:sz w:val="21"/>
+          <w:szCs w:val="21"/>
+          <w:lang w:val="en-US"/>
+        </w:rPr>
+        <w:t xml:space="preserve"> «Changes to be committed» </w:t>
+      </w:r>
+      <w:r>
+        <w:rPr>
+          <w:rFonts w:ascii="Arial" w:hAnsi="Arial" w:cs="Arial"/>
+          <w:color w:val="4E443C"/>
+          <w:sz w:val="21"/>
+          <w:szCs w:val="21"/>
+        </w:rPr>
+        <w:t>говорится</w:t>
+      </w:r>
+      <w:r>
+        <w:rPr>
+          <w:rFonts w:ascii="Arial" w:hAnsi="Arial" w:cs="Arial"/>
+          <w:color w:val="4E443C"/>
+          <w:sz w:val="21"/>
+          <w:szCs w:val="21"/>
+          <w:lang w:val="en-US"/>
+        </w:rPr>
+        <w:t xml:space="preserve">: </w:t>
+      </w:r>
+      <w:r>
+        <w:rPr>
+          <w:rFonts w:ascii="Arial" w:hAnsi="Arial" w:cs="Arial"/>
+          <w:color w:val="4E443C"/>
+          <w:sz w:val="21"/>
+          <w:szCs w:val="21"/>
+        </w:rPr>
+        <w:t>используйте</w:t>
+      </w:r>
+      <w:r>
+        <w:rPr>
+          <w:rFonts w:ascii="Arial" w:hAnsi="Arial" w:cs="Arial"/>
+          <w:color w:val="4E443C"/>
+          <w:sz w:val="21"/>
+          <w:szCs w:val="21"/>
+          <w:lang w:val="en-US"/>
+        </w:rPr>
+        <w:t> </w:t>
+      </w:r>
+      <w:r>
+        <w:rPr>
+          <w:rStyle w:val="HTML"/>
+          <w:color w:val="333333"/>
+          <w:sz w:val="21"/>
+          <w:szCs w:val="21"/>
+          <w:bdr w:val="single" w:sz="6" w:space="0" w:color="F5F5F5" w:frame="1"/>
+          <w:shd w:val="clear" w:color="auto" w:fill="EEEEEE"/>
+          <w:lang w:val="en-US"/>
+        </w:rPr>
+        <w:t>git reset HEAD &lt;file&gt;…</w:t>
+      </w:r>
+      <w:r>
+        <w:rPr>
+          <w:rStyle w:val="HTML"/>
+          <w:rFonts w:ascii="Cambria Math" w:hAnsi="Cambria Math" w:cs="Cambria Math"/>
+          <w:color w:val="333333"/>
+          <w:sz w:val="21"/>
+          <w:szCs w:val="21"/>
+          <w:bdr w:val="single" w:sz="6" w:space="0" w:color="F5F5F5" w:frame="1"/>
+          <w:shd w:val="clear" w:color="auto" w:fill="EEEEEE"/>
+          <w:lang w:val="en-US"/>
+        </w:rPr>
+        <w:t>​</w:t>
+      </w:r>
+      <w:r>
+        <w:rPr>
+          <w:rFonts w:ascii="Arial" w:hAnsi="Arial" w:cs="Arial"/>
+          <w:color w:val="4E443C"/>
+          <w:sz w:val="21"/>
+          <w:szCs w:val="21"/>
+          <w:lang w:val="en-US"/>
+        </w:rPr>
+        <w:t> </w:t>
+      </w:r>
+      <w:r>
+        <w:rPr>
+          <w:rFonts w:ascii="Arial" w:hAnsi="Arial" w:cs="Arial"/>
+          <w:color w:val="4E443C"/>
+          <w:sz w:val="21"/>
+          <w:szCs w:val="21"/>
+        </w:rPr>
+        <w:t>для исключения из индекса. Давайте последуем этому совету и отменим индексирование файла </w:t>
+      </w:r>
+      <w:r>
+        <w:rPr>
+          <w:rStyle w:val="HTML"/>
+          <w:color w:val="333333"/>
+          <w:sz w:val="21"/>
+          <w:szCs w:val="21"/>
+          <w:bdr w:val="single" w:sz="6" w:space="0" w:color="F5F5F5" w:frame="1"/>
+          <w:shd w:val="clear" w:color="auto" w:fill="EEEEEE"/>
+        </w:rPr>
+        <w:t>CONTRIBUTING.md</w:t>
+      </w:r>
+      <w:r>
+        <w:rPr>
+          <w:rFonts w:ascii="Arial" w:hAnsi="Arial" w:cs="Arial"/>
+          <w:color w:val="4E443C"/>
+          <w:sz w:val="21"/>
+          <w:szCs w:val="21"/>
+        </w:rPr>
+        <w:t>:</w:t>
+      </w:r>
+    </w:p>
+    <w:p>
+      <w:pPr>
+        <w:pStyle w:val="HTML0"/>
+        <w:pBdr>
+          <w:top w:val="single" w:sz="6" w:space="2" w:color="EFEEE6"/>
+          <w:left w:val="single" w:sz="6" w:space="2" w:color="EFEEE6"/>
+          <w:bottom w:val="single" w:sz="6" w:space="2" w:color="EFEEE6"/>
+          <w:right w:val="single" w:sz="6" w:space="2" w:color="EFEEE6"/>
+        </w:pBdr>
+        <w:shd w:val="clear" w:color="auto" w:fill="EEEEEE"/>
+        <w:wordWrap w:val="0"/>
+        <w:spacing w:before="150" w:after="240" w:line="270" w:lineRule="atLeast"/>
+        <w:rPr>
+          <w:rStyle w:val="HTML"/>
+          <w:color w:val="333333"/>
+          <w:sz w:val="19"/>
+          <w:szCs w:val="19"/>
+          <w:bdr w:val="none" w:sz="0" w:space="0" w:color="auto" w:frame="1"/>
+          <w:shd w:val="clear" w:color="auto" w:fill="EEEEEE"/>
+          <w:lang w:val="en-US"/>
+        </w:rPr>
+      </w:pPr>
+      <w:r>
+        <w:rPr>
+          <w:rStyle w:val="HTML"/>
+          <w:color w:val="333333"/>
+          <w:sz w:val="19"/>
+          <w:szCs w:val="19"/>
+          <w:bdr w:val="none" w:sz="0" w:space="0" w:color="auto" w:frame="1"/>
+          <w:shd w:val="clear" w:color="auto" w:fill="EEEEEE"/>
+          <w:lang w:val="en-US"/>
+        </w:rPr>
+        <w:t xml:space="preserve">$ </w:t>
+      </w:r>
+      <w:proofErr w:type="spellStart"/>
+      <w:proofErr w:type="gramStart"/>
+      <w:r>
+        <w:rPr>
+          <w:rStyle w:val="HTML"/>
+          <w:color w:val="333333"/>
+          <w:sz w:val="19"/>
+          <w:szCs w:val="19"/>
+          <w:bdr w:val="none" w:sz="0" w:space="0" w:color="auto" w:frame="1"/>
+          <w:shd w:val="clear" w:color="auto" w:fill="EEEEEE"/>
+          <w:lang w:val="en-US"/>
+        </w:rPr>
+        <w:t>git</w:t>
+      </w:r>
+      <w:proofErr w:type="spellEnd"/>
+      <w:proofErr w:type="gramEnd"/>
+      <w:r>
+        <w:rPr>
+          <w:rStyle w:val="HTML"/>
+          <w:color w:val="333333"/>
+          <w:sz w:val="19"/>
+          <w:szCs w:val="19"/>
+          <w:bdr w:val="none" w:sz="0" w:space="0" w:color="auto" w:frame="1"/>
+          <w:shd w:val="clear" w:color="auto" w:fill="EEEEEE"/>
+          <w:lang w:val="en-US"/>
+        </w:rPr>
+        <w:t xml:space="preserve"> reset HEAD CONTRIBUTING.md</w:t>
+      </w:r>
+    </w:p>
+    <w:p>
+      <w:pPr>
+        <w:pStyle w:val="HTML0"/>
+        <w:pBdr>
+          <w:top w:val="single" w:sz="6" w:space="2" w:color="EFEEE6"/>
+          <w:left w:val="single" w:sz="6" w:space="2" w:color="EFEEE6"/>
+          <w:bottom w:val="single" w:sz="6" w:space="2" w:color="EFEEE6"/>
+          <w:right w:val="single" w:sz="6" w:space="2" w:color="EFEEE6"/>
+        </w:pBdr>
+        <w:shd w:val="clear" w:color="auto" w:fill="EEEEEE"/>
+        <w:wordWrap w:val="0"/>
+        <w:spacing w:before="150" w:after="240" w:line="270" w:lineRule="atLeast"/>
+        <w:rPr>
+          <w:rStyle w:val="HTML"/>
+          <w:color w:val="333333"/>
+          <w:sz w:val="19"/>
+          <w:szCs w:val="19"/>
+          <w:bdr w:val="none" w:sz="0" w:space="0" w:color="auto" w:frame="1"/>
+          <w:shd w:val="clear" w:color="auto" w:fill="EEEEEE"/>
+          <w:lang w:val="en-US"/>
+        </w:rPr>
+      </w:pPr>
+      <w:proofErr w:type="spellStart"/>
+      <w:r>
+        <w:rPr>
+          <w:rStyle w:val="HTML"/>
+          <w:color w:val="333333"/>
+          <w:sz w:val="19"/>
+          <w:szCs w:val="19"/>
+          <w:bdr w:val="none" w:sz="0" w:space="0" w:color="auto" w:frame="1"/>
+          <w:shd w:val="clear" w:color="auto" w:fill="EEEEEE"/>
+          <w:lang w:val="en-US"/>
+        </w:rPr>
+        <w:t>Unstaged</w:t>
+      </w:r>
+      <w:proofErr w:type="spellEnd"/>
+      <w:r>
+        <w:rPr>
+          <w:rStyle w:val="HTML"/>
+          <w:color w:val="333333"/>
+          <w:sz w:val="19"/>
+          <w:szCs w:val="19"/>
+          <w:bdr w:val="none" w:sz="0" w:space="0" w:color="auto" w:frame="1"/>
+          <w:shd w:val="clear" w:color="auto" w:fill="EEEEEE"/>
+          <w:lang w:val="en-US"/>
+        </w:rPr>
+        <w:t xml:space="preserve"> changes after reset:</w:t>
+      </w:r>
+    </w:p>
+    <w:p>
+      <w:pPr>
+        <w:pStyle w:val="HTML0"/>
+        <w:pBdr>
+          <w:top w:val="single" w:sz="6" w:space="2" w:color="EFEEE6"/>
+          <w:left w:val="single" w:sz="6" w:space="2" w:color="EFEEE6"/>
+          <w:bottom w:val="single" w:sz="6" w:space="2" w:color="EFEEE6"/>
+          <w:right w:val="single" w:sz="6" w:space="2" w:color="EFEEE6"/>
+        </w:pBdr>
+        <w:shd w:val="clear" w:color="auto" w:fill="EEEEEE"/>
+        <w:wordWrap w:val="0"/>
+        <w:spacing w:before="150" w:after="240" w:line="270" w:lineRule="atLeast"/>
+        <w:rPr>
+          <w:rStyle w:val="HTML"/>
+          <w:color w:val="333333"/>
+          <w:sz w:val="19"/>
+          <w:szCs w:val="19"/>
+          <w:bdr w:val="none" w:sz="0" w:space="0" w:color="auto" w:frame="1"/>
+          <w:shd w:val="clear" w:color="auto" w:fill="EEEEEE"/>
+          <w:lang w:val="en-US"/>
+        </w:rPr>
+      </w:pPr>
+      <w:r>
+        <w:rPr>
+          <w:rStyle w:val="HTML"/>
+          <w:color w:val="333333"/>
+          <w:sz w:val="19"/>
+          <w:szCs w:val="19"/>
+          <w:bdr w:val="none" w:sz="0" w:space="0" w:color="auto" w:frame="1"/>
+          <w:shd w:val="clear" w:color="auto" w:fill="EEEEEE"/>
+          <w:lang w:val="en-US"/>
+        </w:rPr>
+        <w:t>M</w:t>
+      </w:r>
+      <w:r>
+        <w:rPr>
+          <w:rStyle w:val="HTML"/>
+          <w:color w:val="333333"/>
+          <w:sz w:val="19"/>
+          <w:szCs w:val="19"/>
+          <w:bdr w:val="none" w:sz="0" w:space="0" w:color="auto" w:frame="1"/>
+          <w:shd w:val="clear" w:color="auto" w:fill="EEEEEE"/>
+          <w:lang w:val="en-US"/>
+        </w:rPr>
+        <w:tab/>
+        <w:t>CONTRIBUTING.md</w:t>
+      </w:r>
+    </w:p>
+    <w:p>
+      <w:pPr>
+        <w:pStyle w:val="HTML0"/>
+        <w:pBdr>
+          <w:top w:val="single" w:sz="6" w:space="2" w:color="EFEEE6"/>
+          <w:left w:val="single" w:sz="6" w:space="2" w:color="EFEEE6"/>
+          <w:bottom w:val="single" w:sz="6" w:space="2" w:color="EFEEE6"/>
+          <w:right w:val="single" w:sz="6" w:space="2" w:color="EFEEE6"/>
+        </w:pBdr>
+        <w:shd w:val="clear" w:color="auto" w:fill="EEEEEE"/>
+        <w:wordWrap w:val="0"/>
+        <w:spacing w:before="150" w:after="240" w:line="270" w:lineRule="atLeast"/>
+        <w:rPr>
+          <w:rStyle w:val="HTML"/>
+          <w:color w:val="333333"/>
+          <w:sz w:val="19"/>
+          <w:szCs w:val="19"/>
+          <w:bdr w:val="none" w:sz="0" w:space="0" w:color="auto" w:frame="1"/>
+          <w:shd w:val="clear" w:color="auto" w:fill="EEEEEE"/>
+          <w:lang w:val="en-US"/>
+        </w:rPr>
+      </w:pPr>
+      <w:r>
+        <w:rPr>
+          <w:rStyle w:val="HTML"/>
+          <w:color w:val="333333"/>
+          <w:sz w:val="19"/>
+          <w:szCs w:val="19"/>
+          <w:bdr w:val="none" w:sz="0" w:space="0" w:color="auto" w:frame="1"/>
+          <w:shd w:val="clear" w:color="auto" w:fill="EEEEEE"/>
+          <w:lang w:val="en-US"/>
+        </w:rPr>
+        <w:t xml:space="preserve">$ </w:t>
+      </w:r>
+      <w:proofErr w:type="spellStart"/>
+      <w:proofErr w:type="gramStart"/>
+      <w:r>
+        <w:rPr>
+          <w:rStyle w:val="HTML"/>
+          <w:color w:val="333333"/>
+          <w:sz w:val="19"/>
+          <w:szCs w:val="19"/>
+          <w:bdr w:val="none" w:sz="0" w:space="0" w:color="auto" w:frame="1"/>
+          <w:shd w:val="clear" w:color="auto" w:fill="EEEEEE"/>
+          <w:lang w:val="en-US"/>
+        </w:rPr>
+        <w:t>git</w:t>
+      </w:r>
+      <w:proofErr w:type="spellEnd"/>
+      <w:proofErr w:type="gramEnd"/>
+      <w:r>
+        <w:rPr>
+          <w:rStyle w:val="HTML"/>
+          <w:color w:val="333333"/>
+          <w:sz w:val="19"/>
+          <w:szCs w:val="19"/>
+          <w:bdr w:val="none" w:sz="0" w:space="0" w:color="auto" w:frame="1"/>
+          <w:shd w:val="clear" w:color="auto" w:fill="EEEEEE"/>
+          <w:lang w:val="en-US"/>
+        </w:rPr>
+        <w:t xml:space="preserve"> status</w:t>
+      </w:r>
+    </w:p>
+    <w:p>
+      <w:pPr>
+        <w:pStyle w:val="HTML0"/>
+        <w:pBdr>
+          <w:top w:val="single" w:sz="6" w:space="2" w:color="EFEEE6"/>
+          <w:left w:val="single" w:sz="6" w:space="2" w:color="EFEEE6"/>
+          <w:bottom w:val="single" w:sz="6" w:space="2" w:color="EFEEE6"/>
+          <w:right w:val="single" w:sz="6" w:space="2" w:color="EFEEE6"/>
+        </w:pBdr>
+        <w:shd w:val="clear" w:color="auto" w:fill="EEEEEE"/>
+        <w:wordWrap w:val="0"/>
+        <w:spacing w:before="150" w:after="240" w:line="270" w:lineRule="atLeast"/>
+        <w:rPr>
+          <w:rStyle w:val="HTML"/>
+          <w:color w:val="333333"/>
+          <w:sz w:val="19"/>
+          <w:szCs w:val="19"/>
+          <w:bdr w:val="none" w:sz="0" w:space="0" w:color="auto" w:frame="1"/>
+          <w:shd w:val="clear" w:color="auto" w:fill="EEEEEE"/>
+          <w:lang w:val="en-US"/>
+        </w:rPr>
+      </w:pPr>
+      <w:r>
+        <w:rPr>
+          <w:rStyle w:val="HTML"/>
+          <w:color w:val="333333"/>
+          <w:sz w:val="19"/>
+          <w:szCs w:val="19"/>
+          <w:bdr w:val="none" w:sz="0" w:space="0" w:color="auto" w:frame="1"/>
+          <w:shd w:val="clear" w:color="auto" w:fill="EEEEEE"/>
+          <w:lang w:val="en-US"/>
+        </w:rPr>
+        <w:t>On branch master</w:t>
+      </w:r>
+    </w:p>
+    <w:p>
+      <w:pPr>
+        <w:pStyle w:val="HTML0"/>
+        <w:pBdr>
+          <w:top w:val="single" w:sz="6" w:space="2" w:color="EFEEE6"/>
+          <w:left w:val="single" w:sz="6" w:space="2" w:color="EFEEE6"/>
+          <w:bottom w:val="single" w:sz="6" w:space="2" w:color="EFEEE6"/>
+          <w:right w:val="single" w:sz="6" w:space="2" w:color="EFEEE6"/>
+        </w:pBdr>
+        <w:shd w:val="clear" w:color="auto" w:fill="EEEEEE"/>
+        <w:wordWrap w:val="0"/>
+        <w:spacing w:before="150" w:after="240" w:line="270" w:lineRule="atLeast"/>
+        <w:rPr>
+          <w:rStyle w:val="HTML"/>
+          <w:color w:val="333333"/>
+          <w:sz w:val="19"/>
+          <w:szCs w:val="19"/>
+          <w:bdr w:val="none" w:sz="0" w:space="0" w:color="auto" w:frame="1"/>
+          <w:shd w:val="clear" w:color="auto" w:fill="EEEEEE"/>
+          <w:lang w:val="en-US"/>
+        </w:rPr>
+      </w:pPr>
+      <w:r>
+        <w:rPr>
+          <w:rStyle w:val="HTML"/>
+          <w:color w:val="333333"/>
+          <w:sz w:val="19"/>
+          <w:szCs w:val="19"/>
+          <w:bdr w:val="none" w:sz="0" w:space="0" w:color="auto" w:frame="1"/>
+          <w:shd w:val="clear" w:color="auto" w:fill="EEEEEE"/>
+          <w:lang w:val="en-US"/>
+        </w:rPr>
+        <w:t>Changes to be committed:</w:t>
+      </w:r>
+    </w:p>
+    <w:p>
+      <w:pPr>
+        <w:pStyle w:val="HTML0"/>
+        <w:pBdr>
+          <w:top w:val="single" w:sz="6" w:space="2" w:color="EFEEE6"/>
+          <w:left w:val="single" w:sz="6" w:space="2" w:color="EFEEE6"/>
+          <w:bottom w:val="single" w:sz="6" w:space="2" w:color="EFEEE6"/>
+          <w:right w:val="single" w:sz="6" w:space="2" w:color="EFEEE6"/>
+        </w:pBdr>
+        <w:shd w:val="clear" w:color="auto" w:fill="EEEEEE"/>
+        <w:wordWrap w:val="0"/>
+        <w:spacing w:before="150" w:after="240" w:line="270" w:lineRule="atLeast"/>
+        <w:rPr>
+          <w:rStyle w:val="HTML"/>
+          <w:color w:val="333333"/>
+          <w:sz w:val="19"/>
+          <w:szCs w:val="19"/>
+          <w:bdr w:val="none" w:sz="0" w:space="0" w:color="auto" w:frame="1"/>
+          <w:shd w:val="clear" w:color="auto" w:fill="EEEEEE"/>
+          <w:lang w:val="en-US"/>
+        </w:rPr>
+      </w:pPr>
+      <w:r>
+        <w:rPr>
+          <w:rStyle w:val="HTML"/>
+          <w:color w:val="333333"/>
+          <w:sz w:val="19"/>
+          <w:szCs w:val="19"/>
+          <w:bdr w:val="none" w:sz="0" w:space="0" w:color="auto" w:frame="1"/>
+          <w:shd w:val="clear" w:color="auto" w:fill="EEEEEE"/>
+          <w:lang w:val="en-US"/>
+        </w:rPr>
+        <w:t xml:space="preserve">  (</w:t>
+      </w:r>
+      <w:proofErr w:type="gramStart"/>
+      <w:r>
+        <w:rPr>
+          <w:rStyle w:val="HTML"/>
+          <w:color w:val="333333"/>
+          <w:sz w:val="19"/>
+          <w:szCs w:val="19"/>
+          <w:bdr w:val="none" w:sz="0" w:space="0" w:color="auto" w:frame="1"/>
+          <w:shd w:val="clear" w:color="auto" w:fill="EEEEEE"/>
+          <w:lang w:val="en-US"/>
+        </w:rPr>
+        <w:t>use</w:t>
+      </w:r>
+      <w:proofErr w:type="gramEnd"/>
+      <w:r>
+        <w:rPr>
+          <w:rStyle w:val="HTML"/>
+          <w:color w:val="333333"/>
+          <w:sz w:val="19"/>
+          <w:szCs w:val="19"/>
+          <w:bdr w:val="none" w:sz="0" w:space="0" w:color="auto" w:frame="1"/>
+          <w:shd w:val="clear" w:color="auto" w:fill="EEEEEE"/>
+          <w:lang w:val="en-US"/>
+        </w:rPr>
+        <w:t xml:space="preserve"> "</w:t>
+      </w:r>
+      <w:proofErr w:type="spellStart"/>
+      <w:r>
+        <w:rPr>
+          <w:rStyle w:val="HTML"/>
+          <w:color w:val="333333"/>
+          <w:sz w:val="19"/>
+          <w:szCs w:val="19"/>
+          <w:bdr w:val="none" w:sz="0" w:space="0" w:color="auto" w:frame="1"/>
+          <w:shd w:val="clear" w:color="auto" w:fill="EEEEEE"/>
+          <w:lang w:val="en-US"/>
+        </w:rPr>
+        <w:t>git</w:t>
+      </w:r>
+      <w:proofErr w:type="spellEnd"/>
+      <w:r>
+        <w:rPr>
+          <w:rStyle w:val="HTML"/>
+          <w:color w:val="333333"/>
+          <w:sz w:val="19"/>
+          <w:szCs w:val="19"/>
+          <w:bdr w:val="none" w:sz="0" w:space="0" w:color="auto" w:frame="1"/>
+          <w:shd w:val="clear" w:color="auto" w:fill="EEEEEE"/>
+          <w:lang w:val="en-US"/>
+        </w:rPr>
+        <w:t xml:space="preserve"> reset HEAD &lt;file&gt;..." to </w:t>
+      </w:r>
+      <w:proofErr w:type="spellStart"/>
+      <w:r>
+        <w:rPr>
+          <w:rStyle w:val="HTML"/>
+          <w:color w:val="333333"/>
+          <w:sz w:val="19"/>
+          <w:szCs w:val="19"/>
+          <w:bdr w:val="none" w:sz="0" w:space="0" w:color="auto" w:frame="1"/>
+          <w:shd w:val="clear" w:color="auto" w:fill="EEEEEE"/>
+          <w:lang w:val="en-US"/>
+        </w:rPr>
+        <w:t>unstage</w:t>
+      </w:r>
+      <w:proofErr w:type="spellEnd"/>
+      <w:r>
+        <w:rPr>
+          <w:rStyle w:val="HTML"/>
+          <w:color w:val="333333"/>
+          <w:sz w:val="19"/>
+          <w:szCs w:val="19"/>
+          <w:bdr w:val="none" w:sz="0" w:space="0" w:color="auto" w:frame="1"/>
+          <w:shd w:val="clear" w:color="auto" w:fill="EEEEEE"/>
+          <w:lang w:val="en-US"/>
+        </w:rPr>
+        <w:t>)</w:t>
+      </w:r>
+    </w:p>
+    <w:p>
+      <w:pPr>
+        <w:pStyle w:val="HTML0"/>
+        <w:pBdr>
+          <w:top w:val="single" w:sz="6" w:space="2" w:color="EFEEE6"/>
+          <w:left w:val="single" w:sz="6" w:space="2" w:color="EFEEE6"/>
+          <w:bottom w:val="single" w:sz="6" w:space="2" w:color="EFEEE6"/>
+          <w:right w:val="single" w:sz="6" w:space="2" w:color="EFEEE6"/>
+        </w:pBdr>
+        <w:shd w:val="clear" w:color="auto" w:fill="EEEEEE"/>
+        <w:wordWrap w:val="0"/>
+        <w:spacing w:before="150" w:after="240" w:line="270" w:lineRule="atLeast"/>
+        <w:rPr>
+          <w:rStyle w:val="HTML"/>
+          <w:color w:val="333333"/>
+          <w:sz w:val="19"/>
+          <w:szCs w:val="19"/>
+          <w:bdr w:val="none" w:sz="0" w:space="0" w:color="auto" w:frame="1"/>
+          <w:shd w:val="clear" w:color="auto" w:fill="EEEEEE"/>
+          <w:lang w:val="en-US"/>
+        </w:rPr>
+      </w:pPr>
+    </w:p>
+    <w:p>
+      <w:pPr>
+        <w:pStyle w:val="HTML0"/>
+        <w:pBdr>
+          <w:top w:val="single" w:sz="6" w:space="2" w:color="EFEEE6"/>
+          <w:left w:val="single" w:sz="6" w:space="2" w:color="EFEEE6"/>
+          <w:bottom w:val="single" w:sz="6" w:space="2" w:color="EFEEE6"/>
+          <w:right w:val="single" w:sz="6" w:space="2" w:color="EFEEE6"/>
+        </w:pBdr>
+        <w:shd w:val="clear" w:color="auto" w:fill="EEEEEE"/>
+        <w:wordWrap w:val="0"/>
+        <w:spacing w:before="150" w:after="240" w:line="270" w:lineRule="atLeast"/>
+        <w:rPr>
+          <w:rStyle w:val="HTML"/>
+          <w:color w:val="333333"/>
+          <w:sz w:val="19"/>
+          <w:szCs w:val="19"/>
+          <w:bdr w:val="none" w:sz="0" w:space="0" w:color="auto" w:frame="1"/>
+          <w:shd w:val="clear" w:color="auto" w:fill="EEEEEE"/>
+          <w:lang w:val="en-US"/>
+        </w:rPr>
+      </w:pPr>
+      <w:r>
+        <w:rPr>
+          <w:rStyle w:val="HTML"/>
+          <w:color w:val="333333"/>
+          <w:sz w:val="19"/>
+          <w:szCs w:val="19"/>
+          <w:bdr w:val="none" w:sz="0" w:space="0" w:color="auto" w:frame="1"/>
+          <w:shd w:val="clear" w:color="auto" w:fill="EEEEEE"/>
+          <w:lang w:val="en-US"/>
+        </w:rPr>
+        <w:t xml:space="preserve">    </w:t>
+      </w:r>
+      <w:proofErr w:type="gramStart"/>
+      <w:r>
+        <w:rPr>
+          <w:rStyle w:val="HTML"/>
+          <w:color w:val="333333"/>
+          <w:sz w:val="19"/>
+          <w:szCs w:val="19"/>
+          <w:bdr w:val="none" w:sz="0" w:space="0" w:color="auto" w:frame="1"/>
+          <w:shd w:val="clear" w:color="auto" w:fill="EEEEEE"/>
+          <w:lang w:val="en-US"/>
+        </w:rPr>
+        <w:t>renamed</w:t>
+      </w:r>
+      <w:proofErr w:type="gramEnd"/>
+      <w:r>
+        <w:rPr>
+          <w:rStyle w:val="HTML"/>
+          <w:color w:val="333333"/>
+          <w:sz w:val="19"/>
+          <w:szCs w:val="19"/>
+          <w:bdr w:val="none" w:sz="0" w:space="0" w:color="auto" w:frame="1"/>
+          <w:shd w:val="clear" w:color="auto" w:fill="EEEEEE"/>
+          <w:lang w:val="en-US"/>
+        </w:rPr>
+        <w:t>:    README.md -&gt; README</w:t>
+      </w:r>
+    </w:p>
+    <w:p>
+      <w:pPr>
+        <w:pStyle w:val="HTML0"/>
+        <w:pBdr>
+          <w:top w:val="single" w:sz="6" w:space="2" w:color="EFEEE6"/>
+          <w:left w:val="single" w:sz="6" w:space="2" w:color="EFEEE6"/>
+          <w:bottom w:val="single" w:sz="6" w:space="2" w:color="EFEEE6"/>
+          <w:right w:val="single" w:sz="6" w:space="2" w:color="EFEEE6"/>
+        </w:pBdr>
+        <w:shd w:val="clear" w:color="auto" w:fill="EEEEEE"/>
+        <w:wordWrap w:val="0"/>
+        <w:spacing w:before="150" w:after="240" w:line="270" w:lineRule="atLeast"/>
+        <w:rPr>
+          <w:rStyle w:val="HTML"/>
+          <w:color w:val="333333"/>
+          <w:sz w:val="19"/>
+          <w:szCs w:val="19"/>
+          <w:bdr w:val="none" w:sz="0" w:space="0" w:color="auto" w:frame="1"/>
+          <w:shd w:val="clear" w:color="auto" w:fill="EEEEEE"/>
+          <w:lang w:val="en-US"/>
+        </w:rPr>
+      </w:pPr>
+    </w:p>
+    <w:p>
+      <w:pPr>
+        <w:pStyle w:val="HTML0"/>
+        <w:pBdr>
+          <w:top w:val="single" w:sz="6" w:space="2" w:color="EFEEE6"/>
+          <w:left w:val="single" w:sz="6" w:space="2" w:color="EFEEE6"/>
+          <w:bottom w:val="single" w:sz="6" w:space="2" w:color="EFEEE6"/>
+          <w:right w:val="single" w:sz="6" w:space="2" w:color="EFEEE6"/>
+        </w:pBdr>
+        <w:shd w:val="clear" w:color="auto" w:fill="EEEEEE"/>
+        <w:wordWrap w:val="0"/>
+        <w:spacing w:before="150" w:after="240" w:line="270" w:lineRule="atLeast"/>
+        <w:rPr>
+          <w:rStyle w:val="HTML"/>
+          <w:color w:val="333333"/>
+          <w:sz w:val="19"/>
+          <w:szCs w:val="19"/>
+          <w:bdr w:val="none" w:sz="0" w:space="0" w:color="auto" w:frame="1"/>
+          <w:shd w:val="clear" w:color="auto" w:fill="EEEEEE"/>
+          <w:lang w:val="en-US"/>
+        </w:rPr>
+      </w:pPr>
+      <w:r>
+        <w:rPr>
+          <w:rStyle w:val="HTML"/>
+          <w:color w:val="333333"/>
+          <w:sz w:val="19"/>
+          <w:szCs w:val="19"/>
+          <w:bdr w:val="none" w:sz="0" w:space="0" w:color="auto" w:frame="1"/>
+          <w:shd w:val="clear" w:color="auto" w:fill="EEEEEE"/>
+          <w:lang w:val="en-US"/>
+        </w:rPr>
+        <w:t>Changes not staged for commit:</w:t>
+      </w:r>
+    </w:p>
+    <w:p>
+      <w:pPr>
+        <w:pStyle w:val="HTML0"/>
+        <w:pBdr>
+          <w:top w:val="single" w:sz="6" w:space="2" w:color="EFEEE6"/>
+          <w:left w:val="single" w:sz="6" w:space="2" w:color="EFEEE6"/>
+          <w:bottom w:val="single" w:sz="6" w:space="2" w:color="EFEEE6"/>
+          <w:right w:val="single" w:sz="6" w:space="2" w:color="EFEEE6"/>
+        </w:pBdr>
+        <w:shd w:val="clear" w:color="auto" w:fill="EEEEEE"/>
+        <w:wordWrap w:val="0"/>
+        <w:spacing w:before="150" w:after="240" w:line="270" w:lineRule="atLeast"/>
+        <w:rPr>
+          <w:rStyle w:val="HTML"/>
+          <w:color w:val="333333"/>
+          <w:sz w:val="19"/>
+          <w:szCs w:val="19"/>
+          <w:bdr w:val="none" w:sz="0" w:space="0" w:color="auto" w:frame="1"/>
+          <w:shd w:val="clear" w:color="auto" w:fill="EEEEEE"/>
+          <w:lang w:val="en-US"/>
+        </w:rPr>
+      </w:pPr>
+      <w:r>
+        <w:rPr>
+          <w:rStyle w:val="HTML"/>
+          <w:color w:val="333333"/>
+          <w:sz w:val="19"/>
+          <w:szCs w:val="19"/>
+          <w:bdr w:val="none" w:sz="0" w:space="0" w:color="auto" w:frame="1"/>
+          <w:shd w:val="clear" w:color="auto" w:fill="EEEEEE"/>
+          <w:lang w:val="en-US"/>
+        </w:rPr>
+        <w:t xml:space="preserve">  (</w:t>
+      </w:r>
+      <w:proofErr w:type="gramStart"/>
+      <w:r>
+        <w:rPr>
+          <w:rStyle w:val="HTML"/>
+          <w:color w:val="333333"/>
+          <w:sz w:val="19"/>
+          <w:szCs w:val="19"/>
+          <w:bdr w:val="none" w:sz="0" w:space="0" w:color="auto" w:frame="1"/>
+          <w:shd w:val="clear" w:color="auto" w:fill="EEEEEE"/>
+          <w:lang w:val="en-US"/>
+        </w:rPr>
+        <w:t>use</w:t>
+      </w:r>
+      <w:proofErr w:type="gramEnd"/>
+      <w:r>
+        <w:rPr>
+          <w:rStyle w:val="HTML"/>
+          <w:color w:val="333333"/>
+          <w:sz w:val="19"/>
+          <w:szCs w:val="19"/>
+          <w:bdr w:val="none" w:sz="0" w:space="0" w:color="auto" w:frame="1"/>
+          <w:shd w:val="clear" w:color="auto" w:fill="EEEEEE"/>
+          <w:lang w:val="en-US"/>
+        </w:rPr>
+        <w:t xml:space="preserve"> "</w:t>
+      </w:r>
+      <w:proofErr w:type="spellStart"/>
+      <w:r>
+        <w:rPr>
+          <w:rStyle w:val="HTML"/>
+          <w:color w:val="333333"/>
+          <w:sz w:val="19"/>
+          <w:szCs w:val="19"/>
+          <w:bdr w:val="none" w:sz="0" w:space="0" w:color="auto" w:frame="1"/>
+          <w:shd w:val="clear" w:color="auto" w:fill="EEEEEE"/>
+          <w:lang w:val="en-US"/>
+        </w:rPr>
+        <w:t>git</w:t>
+      </w:r>
+      <w:proofErr w:type="spellEnd"/>
+      <w:r>
+        <w:rPr>
+          <w:rStyle w:val="HTML"/>
+          <w:color w:val="333333"/>
+          <w:sz w:val="19"/>
+          <w:szCs w:val="19"/>
+          <w:bdr w:val="none" w:sz="0" w:space="0" w:color="auto" w:frame="1"/>
+          <w:shd w:val="clear" w:color="auto" w:fill="EEEEEE"/>
+          <w:lang w:val="en-US"/>
+        </w:rPr>
+        <w:t xml:space="preserve"> add &lt;file&gt;..." to update what will be committed)</w:t>
+      </w:r>
+    </w:p>
+    <w:p>
+      <w:pPr>
+        <w:pStyle w:val="HTML0"/>
+        <w:pBdr>
+          <w:top w:val="single" w:sz="6" w:space="2" w:color="EFEEE6"/>
+          <w:left w:val="single" w:sz="6" w:space="2" w:color="EFEEE6"/>
+          <w:bottom w:val="single" w:sz="6" w:space="2" w:color="EFEEE6"/>
+          <w:right w:val="single" w:sz="6" w:space="2" w:color="EFEEE6"/>
+        </w:pBdr>
+        <w:shd w:val="clear" w:color="auto" w:fill="EEEEEE"/>
+        <w:wordWrap w:val="0"/>
+        <w:spacing w:before="150" w:after="240" w:line="270" w:lineRule="atLeast"/>
+        <w:rPr>
+          <w:rStyle w:val="HTML"/>
+          <w:color w:val="333333"/>
+          <w:sz w:val="19"/>
+          <w:szCs w:val="19"/>
+          <w:bdr w:val="none" w:sz="0" w:space="0" w:color="auto" w:frame="1"/>
+          <w:shd w:val="clear" w:color="auto" w:fill="EEEEEE"/>
+          <w:lang w:val="en-US"/>
+        </w:rPr>
+      </w:pPr>
+      <w:r>
+        <w:rPr>
+          <w:rStyle w:val="HTML"/>
+          <w:color w:val="333333"/>
+          <w:sz w:val="19"/>
+          <w:szCs w:val="19"/>
+          <w:bdr w:val="none" w:sz="0" w:space="0" w:color="auto" w:frame="1"/>
+          <w:shd w:val="clear" w:color="auto" w:fill="EEEEEE"/>
+          <w:lang w:val="en-US"/>
+        </w:rPr>
+        <w:t xml:space="preserve">  (</w:t>
+      </w:r>
+      <w:proofErr w:type="gramStart"/>
+      <w:r>
+        <w:rPr>
+          <w:rStyle w:val="HTML"/>
+          <w:color w:val="333333"/>
+          <w:sz w:val="19"/>
+          <w:szCs w:val="19"/>
+          <w:bdr w:val="none" w:sz="0" w:space="0" w:color="auto" w:frame="1"/>
+          <w:shd w:val="clear" w:color="auto" w:fill="EEEEEE"/>
+          <w:lang w:val="en-US"/>
+        </w:rPr>
+        <w:t>use</w:t>
+      </w:r>
+      <w:proofErr w:type="gramEnd"/>
+      <w:r>
+        <w:rPr>
+          <w:rStyle w:val="HTML"/>
+          <w:color w:val="333333"/>
+          <w:sz w:val="19"/>
+          <w:szCs w:val="19"/>
+          <w:bdr w:val="none" w:sz="0" w:space="0" w:color="auto" w:frame="1"/>
+          <w:shd w:val="clear" w:color="auto" w:fill="EEEEEE"/>
+          <w:lang w:val="en-US"/>
+        </w:rPr>
+        <w:t xml:space="preserve"> "</w:t>
+      </w:r>
+      <w:proofErr w:type="spellStart"/>
+      <w:r>
+        <w:rPr>
+          <w:rStyle w:val="HTML"/>
+          <w:color w:val="333333"/>
+          <w:sz w:val="19"/>
+          <w:szCs w:val="19"/>
+          <w:bdr w:val="none" w:sz="0" w:space="0" w:color="auto" w:frame="1"/>
+          <w:shd w:val="clear" w:color="auto" w:fill="EEEEEE"/>
+          <w:lang w:val="en-US"/>
+        </w:rPr>
+        <w:t>git</w:t>
+      </w:r>
+      <w:proofErr w:type="spellEnd"/>
+      <w:r>
+        <w:rPr>
+          <w:rStyle w:val="HTML"/>
+          <w:color w:val="333333"/>
+          <w:sz w:val="19"/>
+          <w:szCs w:val="19"/>
+          <w:bdr w:val="none" w:sz="0" w:space="0" w:color="auto" w:frame="1"/>
+          <w:shd w:val="clear" w:color="auto" w:fill="EEEEEE"/>
+          <w:lang w:val="en-US"/>
+        </w:rPr>
+        <w:t xml:space="preserve"> checkout -- &lt;file&gt;..." to discard changes in working directory)</w:t>
+      </w:r>
+    </w:p>
+    <w:p>
+      <w:pPr>
+        <w:pStyle w:val="HTML0"/>
+        <w:pBdr>
+          <w:top w:val="single" w:sz="6" w:space="2" w:color="EFEEE6"/>
+          <w:left w:val="single" w:sz="6" w:space="2" w:color="EFEEE6"/>
+          <w:bottom w:val="single" w:sz="6" w:space="2" w:color="EFEEE6"/>
+          <w:right w:val="single" w:sz="6" w:space="2" w:color="EFEEE6"/>
+        </w:pBdr>
+        <w:shd w:val="clear" w:color="auto" w:fill="EEEEEE"/>
+        <w:wordWrap w:val="0"/>
+        <w:spacing w:before="150" w:after="240" w:line="270" w:lineRule="atLeast"/>
+        <w:rPr>
+          <w:rStyle w:val="HTML"/>
+          <w:color w:val="333333"/>
+          <w:sz w:val="19"/>
+          <w:szCs w:val="19"/>
+          <w:bdr w:val="none" w:sz="0" w:space="0" w:color="auto" w:frame="1"/>
+          <w:shd w:val="clear" w:color="auto" w:fill="EEEEEE"/>
+          <w:lang w:val="en-US"/>
+        </w:rPr>
+      </w:pPr>
+    </w:p>
+    <w:p>
+      <w:pPr>
+        <w:pStyle w:val="HTML0"/>
+        <w:pBdr>
+          <w:top w:val="single" w:sz="6" w:space="2" w:color="EFEEE6"/>
+          <w:left w:val="single" w:sz="6" w:space="2" w:color="EFEEE6"/>
+          <w:bottom w:val="single" w:sz="6" w:space="2" w:color="EFEEE6"/>
+          <w:right w:val="single" w:sz="6" w:space="2" w:color="EFEEE6"/>
+        </w:pBdr>
+        <w:shd w:val="clear" w:color="auto" w:fill="EEEEEE"/>
+        <w:spacing w:before="150" w:line="227" w:lineRule="atLeast"/>
+        <w:rPr>
+          <w:color w:val="333333"/>
+          <w:sz w:val="19"/>
+          <w:szCs w:val="19"/>
+        </w:rPr>
+      </w:pPr>
+      <w:r>
+        <w:rPr>
+          <w:rStyle w:val="HTML"/>
+          <w:color w:val="333333"/>
+          <w:sz w:val="19"/>
+          <w:szCs w:val="19"/>
+          <w:bdr w:val="none" w:sz="0" w:space="0" w:color="auto" w:frame="1"/>
+          <w:shd w:val="clear" w:color="auto" w:fill="EEEEEE"/>
+          <w:lang w:val="en-US"/>
+        </w:rPr>
+        <w:t xml:space="preserve">    </w:t>
+      </w:r>
+      <w:proofErr w:type="gramStart"/>
+      <w:r>
+        <w:rPr>
+          <w:rStyle w:val="HTML"/>
+          <w:color w:val="333333"/>
+          <w:sz w:val="19"/>
+          <w:szCs w:val="19"/>
+          <w:bdr w:val="none" w:sz="0" w:space="0" w:color="auto" w:frame="1"/>
+          <w:shd w:val="clear" w:color="auto" w:fill="EEEEEE"/>
+        </w:rPr>
+        <w:t xml:space="preserve">modified:   </w:t>
+      </w:r>
+      <w:proofErr w:type="gramEnd"/>
+      <w:r>
+        <w:rPr>
+          <w:rStyle w:val="HTML"/>
+          <w:color w:val="333333"/>
+          <w:sz w:val="19"/>
+          <w:szCs w:val="19"/>
+          <w:bdr w:val="none" w:sz="0" w:space="0" w:color="auto" w:frame="1"/>
+          <w:shd w:val="clear" w:color="auto" w:fill="EEEEEE"/>
+        </w:rPr>
+        <w:t>CONTRIBUTING.md</w:t>
+      </w:r>
+    </w:p>
+    <w:p>
+      <w:pPr>
+        <w:pStyle w:val="a3"/>
+        <w:shd w:val="clear" w:color="auto" w:fill="FCFCFA"/>
+        <w:spacing w:before="0" w:beforeAutospacing="0" w:after="0" w:afterAutospacing="0" w:line="330" w:lineRule="atLeast"/>
+        <w:rPr>
+          <w:rFonts w:ascii="Arial" w:hAnsi="Arial" w:cs="Arial"/>
+          <w:color w:val="4E443C"/>
+          <w:sz w:val="21"/>
+          <w:szCs w:val="21"/>
+        </w:rPr>
+      </w:pPr>
+      <w:r>
+        <w:rPr>
+          <w:rFonts w:ascii="Arial" w:hAnsi="Arial" w:cs="Arial"/>
+          <w:color w:val="4E443C"/>
+          <w:sz w:val="21"/>
+          <w:szCs w:val="21"/>
+        </w:rPr>
+        <w:lastRenderedPageBreak/>
+        <w:t>Команда выглядит несколько странно, но — работает! Файл </w:t>
+      </w:r>
+      <w:r>
+        <w:rPr>
+          <w:rStyle w:val="HTML"/>
+          <w:color w:val="333333"/>
+          <w:sz w:val="21"/>
+          <w:szCs w:val="21"/>
+          <w:bdr w:val="single" w:sz="6" w:space="0" w:color="F5F5F5" w:frame="1"/>
+          <w:shd w:val="clear" w:color="auto" w:fill="EEEEEE"/>
+        </w:rPr>
+        <w:t>CONTRIBUTING.md</w:t>
+      </w:r>
+      <w:r>
+        <w:rPr>
+          <w:rFonts w:ascii="Arial" w:hAnsi="Arial" w:cs="Arial"/>
+          <w:color w:val="4E443C"/>
+          <w:sz w:val="21"/>
+          <w:szCs w:val="21"/>
+        </w:rPr>
+        <w:t> изменен, но больше не добавлен в индекс.</w:t>
+      </w:r>
+    </w:p>
+    <w:tbl>
+      <w:tblPr>
+        <w:tblW w:w="0" w:type="auto"/>
+        <w:tblBorders>
+          <w:bottom w:val="single" w:sz="6" w:space="0" w:color="888888"/>
+        </w:tblBorders>
+        <w:tblCellMar>
+          <w:top w:w="15" w:type="dxa"/>
+          <w:left w:w="15" w:type="dxa"/>
+          <w:bottom w:w="15" w:type="dxa"/>
+          <w:right w:w="15" w:type="dxa"/>
+        </w:tblCellMar>
+        <w:tblLook w:val="04A0" w:firstRow="1" w:lastRow="0" w:firstColumn="1" w:lastColumn="0" w:noHBand="0" w:noVBand="1"/>
+      </w:tblPr>
+      <w:tblGrid>
+        <w:gridCol w:w="2850"/>
+        <w:gridCol w:w="6505"/>
+      </w:tblGrid>
+      <w:tr>
+        <w:tc>
+          <w:tcPr>
+            <w:tcW w:w="2850" w:type="dxa"/>
+            <w:tcBorders>
+              <w:right w:val="single" w:sz="12" w:space="0" w:color="D8D7CF"/>
+            </w:tcBorders>
+            <w:tcMar>
+              <w:top w:w="0" w:type="dxa"/>
+              <w:left w:w="240" w:type="dxa"/>
+              <w:bottom w:w="0" w:type="dxa"/>
+              <w:right w:w="240" w:type="dxa"/>
+            </w:tcMar>
+            <w:vAlign w:val="center"/>
+            <w:hideMark/>
+          </w:tcPr>
+          <w:p>
+            <w:pPr>
+              <w:spacing w:before="450" w:after="240" w:line="216" w:lineRule="atLeast"/>
+              <w:rPr>
+                <w:rFonts w:cs="Arial"/>
+                <w:b/>
+                <w:bCs/>
+                <w:color w:val="F14E32"/>
+                <w:sz w:val="18"/>
+                <w:szCs w:val="18"/>
+              </w:rPr>
+            </w:pPr>
+            <w:r>
+              <w:rPr>
+                <w:rFonts w:cs="Arial"/>
+                <w:b/>
+                <w:bCs/>
+                <w:color w:val="F14E32"/>
+                <w:sz w:val="18"/>
+                <w:szCs w:val="18"/>
+              </w:rPr>
+              <w:t>Примечание</w:t>
+            </w:r>
+          </w:p>
+        </w:tc>
+        <w:tc>
+          <w:tcPr>
+            <w:tcW w:w="0" w:type="auto"/>
+            <w:tcMar>
+              <w:top w:w="0" w:type="dxa"/>
+              <w:left w:w="240" w:type="dxa"/>
+              <w:bottom w:w="0" w:type="dxa"/>
+              <w:right w:w="240" w:type="dxa"/>
+            </w:tcMar>
+            <w:vAlign w:val="center"/>
+            <w:hideMark/>
+          </w:tcPr>
+          <w:p>
+            <w:pPr>
+              <w:pStyle w:val="a3"/>
+              <w:spacing w:before="90" w:beforeAutospacing="0" w:after="0" w:afterAutospacing="0" w:line="216" w:lineRule="atLeast"/>
+              <w:rPr>
+                <w:rFonts w:ascii="Arial" w:hAnsi="Arial" w:cs="Arial"/>
+                <w:sz w:val="18"/>
+                <w:szCs w:val="18"/>
+              </w:rPr>
+            </w:pPr>
+            <w:r>
+              <w:rPr>
+                <w:rFonts w:ascii="Arial" w:hAnsi="Arial" w:cs="Arial"/>
+                <w:sz w:val="18"/>
+                <w:szCs w:val="18"/>
+              </w:rPr>
+              <w:t>Команда </w:t>
+            </w:r>
+            <w:proofErr w:type="spellStart"/>
+            <w:r>
+              <w:rPr>
+                <w:rStyle w:val="HTML"/>
+                <w:color w:val="333333"/>
+                <w:bdr w:val="single" w:sz="6" w:space="0" w:color="F5F5F5" w:frame="1"/>
+                <w:shd w:val="clear" w:color="auto" w:fill="EEEEEE"/>
+              </w:rPr>
+              <w:t>git</w:t>
+            </w:r>
+            <w:proofErr w:type="spellEnd"/>
+            <w:r>
+              <w:rPr>
+                <w:rStyle w:val="HTML"/>
+                <w:color w:val="333333"/>
+                <w:bdr w:val="single" w:sz="6" w:space="0" w:color="F5F5F5" w:frame="1"/>
+                <w:shd w:val="clear" w:color="auto" w:fill="EEEEEE"/>
+              </w:rPr>
+              <w:t xml:space="preserve"> </w:t>
+            </w:r>
+            <w:proofErr w:type="spellStart"/>
+            <w:r>
+              <w:rPr>
+                <w:rStyle w:val="HTML"/>
+                <w:color w:val="333333"/>
+                <w:bdr w:val="single" w:sz="6" w:space="0" w:color="F5F5F5" w:frame="1"/>
+                <w:shd w:val="clear" w:color="auto" w:fill="EEEEEE"/>
+              </w:rPr>
+              <w:t>reset</w:t>
+            </w:r>
+            <w:proofErr w:type="spellEnd"/>
+            <w:r>
+              <w:rPr>
+                <w:rFonts w:ascii="Arial" w:hAnsi="Arial" w:cs="Arial"/>
+                <w:sz w:val="18"/>
+                <w:szCs w:val="18"/>
+              </w:rPr>
+              <w:t> </w:t>
+            </w:r>
+            <w:r>
+              <w:rPr>
+                <w:rStyle w:val="a4"/>
+                <w:rFonts w:ascii="Arial" w:hAnsi="Arial" w:cs="Arial"/>
+                <w:b/>
+                <w:bCs/>
+                <w:i w:val="0"/>
+                <w:iCs w:val="0"/>
+                <w:color w:val="4E443C"/>
+                <w:sz w:val="18"/>
+                <w:szCs w:val="18"/>
+              </w:rPr>
+              <w:t>может</w:t>
+            </w:r>
+            <w:r>
+              <w:rPr>
+                <w:rFonts w:ascii="Arial" w:hAnsi="Arial" w:cs="Arial"/>
+                <w:sz w:val="18"/>
+                <w:szCs w:val="18"/>
+              </w:rPr>
+              <w:t> быть опасной если вызвать её с параметром </w:t>
+            </w:r>
+            <w:r>
+              <w:rPr>
+                <w:rStyle w:val="HTML"/>
+                <w:color w:val="333333"/>
+                <w:bdr w:val="single" w:sz="6" w:space="0" w:color="F5F5F5" w:frame="1"/>
+                <w:shd w:val="clear" w:color="auto" w:fill="EEEEEE"/>
+              </w:rPr>
+              <w:t>--</w:t>
+            </w:r>
+            <w:proofErr w:type="spellStart"/>
+            <w:r>
+              <w:rPr>
+                <w:rStyle w:val="HTML"/>
+                <w:color w:val="333333"/>
+                <w:bdr w:val="single" w:sz="6" w:space="0" w:color="F5F5F5" w:frame="1"/>
+                <w:shd w:val="clear" w:color="auto" w:fill="EEEEEE"/>
+              </w:rPr>
+              <w:t>hard</w:t>
+            </w:r>
+            <w:proofErr w:type="spellEnd"/>
+            <w:r>
+              <w:rPr>
+                <w:rFonts w:ascii="Arial" w:hAnsi="Arial" w:cs="Arial"/>
+                <w:sz w:val="18"/>
+                <w:szCs w:val="18"/>
+              </w:rPr>
+              <w:t>. В приведенном примере файл не был затронут, следовательно команда относительно безопасна.</w:t>
+            </w:r>
+          </w:p>
+        </w:tc>
+      </w:tr>
+    </w:tbl>
+    <w:p>
+      <w:pPr>
+        <w:pStyle w:val="a3"/>
+        <w:shd w:val="clear" w:color="auto" w:fill="FCFCFA"/>
+        <w:spacing w:before="0" w:beforeAutospacing="0" w:after="0" w:afterAutospacing="0" w:line="330" w:lineRule="atLeast"/>
+        <w:rPr>
+          <w:rFonts w:ascii="Arial" w:hAnsi="Arial" w:cs="Arial"/>
+          <w:color w:val="4E443C"/>
+          <w:sz w:val="21"/>
+          <w:szCs w:val="21"/>
+        </w:rPr>
+      </w:pPr>
+      <w:r>
+        <w:rPr>
+          <w:rFonts w:ascii="Arial" w:hAnsi="Arial" w:cs="Arial"/>
+          <w:color w:val="4E443C"/>
+          <w:sz w:val="21"/>
+          <w:szCs w:val="21"/>
+        </w:rPr>
+        <w:t>На текущий момент этот магический вызов — всё, что вам нужно знать о команде </w:t>
+      </w:r>
+      <w:proofErr w:type="spellStart"/>
+      <w:r>
+        <w:rPr>
+          <w:rStyle w:val="HTML"/>
+          <w:color w:val="333333"/>
+          <w:sz w:val="21"/>
+          <w:szCs w:val="21"/>
+          <w:bdr w:val="single" w:sz="6" w:space="0" w:color="F5F5F5" w:frame="1"/>
+          <w:shd w:val="clear" w:color="auto" w:fill="EEEEEE"/>
+        </w:rPr>
+        <w:t>git</w:t>
+      </w:r>
+      <w:proofErr w:type="spellEnd"/>
+      <w:r>
+        <w:rPr>
+          <w:rStyle w:val="HTML"/>
+          <w:color w:val="333333"/>
+          <w:sz w:val="21"/>
+          <w:szCs w:val="21"/>
+          <w:bdr w:val="single" w:sz="6" w:space="0" w:color="F5F5F5" w:frame="1"/>
+          <w:shd w:val="clear" w:color="auto" w:fill="EEEEEE"/>
+        </w:rPr>
+        <w:t xml:space="preserve"> </w:t>
+      </w:r>
+      <w:proofErr w:type="spellStart"/>
+      <w:r>
+        <w:rPr>
+          <w:rStyle w:val="HTML"/>
+          <w:color w:val="333333"/>
+          <w:sz w:val="21"/>
+          <w:szCs w:val="21"/>
+          <w:bdr w:val="single" w:sz="6" w:space="0" w:color="F5F5F5" w:frame="1"/>
+          <w:shd w:val="clear" w:color="auto" w:fill="EEEEEE"/>
+        </w:rPr>
+        <w:t>reset</w:t>
+      </w:r>
+      <w:proofErr w:type="spellEnd"/>
+      <w:r>
+        <w:rPr>
+          <w:rFonts w:ascii="Arial" w:hAnsi="Arial" w:cs="Arial"/>
+          <w:color w:val="4E443C"/>
+          <w:sz w:val="21"/>
+          <w:szCs w:val="21"/>
+        </w:rPr>
+        <w:t>. Мы рассмотрим в деталях что именно делает </w:t>
+      </w:r>
+      <w:proofErr w:type="spellStart"/>
+      <w:r>
+        <w:rPr>
+          <w:rStyle w:val="HTML"/>
+          <w:color w:val="333333"/>
+          <w:sz w:val="21"/>
+          <w:szCs w:val="21"/>
+          <w:bdr w:val="single" w:sz="6" w:space="0" w:color="F5F5F5" w:frame="1"/>
+          <w:shd w:val="clear" w:color="auto" w:fill="EEEEEE"/>
+        </w:rPr>
+        <w:t>reset</w:t>
+      </w:r>
+      <w:proofErr w:type="spellEnd"/>
+      <w:r>
+        <w:rPr>
+          <w:rFonts w:ascii="Arial" w:hAnsi="Arial" w:cs="Arial"/>
+          <w:color w:val="4E443C"/>
+          <w:sz w:val="21"/>
+          <w:szCs w:val="21"/>
+        </w:rPr>
+        <w:t> и как с её помощью делать действительно интересные вещи в разделе </w:t>
+      </w:r>
+      <w:hyperlink r:id="rId4" w:history="1">
+        <w:r>
+          <w:rPr>
+            <w:rStyle w:val="a5"/>
+            <w:rFonts w:ascii="Arial" w:hAnsi="Arial" w:cs="Arial"/>
+            <w:color w:val="0388A6"/>
+            <w:sz w:val="21"/>
+            <w:szCs w:val="21"/>
+            <w:u w:val="none"/>
+          </w:rPr>
+          <w:t xml:space="preserve">Раскрытие тайн </w:t>
+        </w:r>
+        <w:proofErr w:type="spellStart"/>
+        <w:r>
+          <w:rPr>
+            <w:rStyle w:val="a5"/>
+            <w:rFonts w:ascii="Arial" w:hAnsi="Arial" w:cs="Arial"/>
+            <w:color w:val="0388A6"/>
+            <w:sz w:val="21"/>
+            <w:szCs w:val="21"/>
+            <w:u w:val="none"/>
+          </w:rPr>
+          <w:t>reset</w:t>
+        </w:r>
+        <w:proofErr w:type="spellEnd"/>
+      </w:hyperlink>
+      <w:r>
+        <w:rPr>
+          <w:rFonts w:ascii="Arial" w:hAnsi="Arial" w:cs="Arial"/>
+          <w:color w:val="4E443C"/>
+          <w:sz w:val="21"/>
+          <w:szCs w:val="21"/>
+        </w:rPr>
+        <w:t> главы 7.</w:t>
+      </w:r>
+    </w:p>
+    <w:p>
+      <w:pPr>
+        <w:shd w:val="clear" w:color="auto" w:fill="FCFCFA"/>
+        <w:spacing w:after="0" w:line="330" w:lineRule="atLeast"/>
+        <w:rPr>
+          <w:rFonts w:eastAsia="Times New Roman" w:cs="Arial"/>
+          <w:color w:val="4E443C"/>
+          <w:szCs w:val="32"/>
+          <w:lang w:val="en-US" w:eastAsia="ru-RU"/>
+        </w:rPr>
+      </w:pPr>
+    </w:p>
+    <w:p>
+      <w:pPr>
+        <w:shd w:val="clear" w:color="auto" w:fill="FCFCFA"/>
+        <w:spacing w:after="0" w:line="330" w:lineRule="atLeast"/>
+        <w:rPr>
+          <w:rFonts w:eastAsia="Times New Roman" w:cs="Arial"/>
+          <w:color w:val="4E443C"/>
+          <w:szCs w:val="32"/>
+          <w:lang w:eastAsia="ru-RU"/>
+        </w:rPr>
+      </w:pPr>
+    </w:p>
+    <w:p>
+      <w:pPr>
+        <w:shd w:val="clear" w:color="auto" w:fill="FCFCFA"/>
+        <w:spacing w:after="0" w:line="330" w:lineRule="atLeast"/>
+        <w:rPr>
+          <w:rFonts w:eastAsia="Times New Roman" w:cs="Arial"/>
+          <w:color w:val="4E443C"/>
+          <w:szCs w:val="32"/>
+          <w:lang w:eastAsia="ru-RU"/>
+        </w:rPr>
+      </w:pPr>
+    </w:p>
+    <w:p>
+      <w:pPr>
+        <w:shd w:val="clear" w:color="auto" w:fill="FCFCFA"/>
+        <w:spacing w:after="0" w:line="330" w:lineRule="atLeast"/>
+        <w:rPr>
+          <w:rFonts w:eastAsia="Times New Roman" w:cs="Arial"/>
+          <w:color w:val="4E443C"/>
+          <w:szCs w:val="32"/>
+          <w:lang w:eastAsia="ru-RU"/>
+        </w:rPr>
+      </w:pPr>
+    </w:p>
+    <w:p>
+      <w:pPr>
+        <w:shd w:val="clear" w:color="auto" w:fill="FCFCFA"/>
+        <w:spacing w:after="0" w:line="330" w:lineRule="atLeast"/>
+        <w:rPr>
+          <w:rFonts w:eastAsia="Times New Roman" w:cs="Arial"/>
+          <w:color w:val="4E443C"/>
+          <w:szCs w:val="32"/>
+          <w:lang w:eastAsia="ru-RU"/>
+        </w:rPr>
+      </w:pPr>
+    </w:p>
+    <w:p>
+      <w:pPr>
         <w:shd w:val="clear" w:color="auto" w:fill="FCFCFA"/>
         <w:spacing w:after="0" w:line="330" w:lineRule="atLeast"/>
         <w:rPr>
@@ -4466,7 +12441,6 @@
           <w:szCs w:val="32"/>
           <w:lang w:eastAsia="ru-RU"/>
         </w:rPr>
-        <w:lastRenderedPageBreak/>
         <w:t>git</w:t>
       </w:r>
       <w:proofErr w:type="spellEnd"/>
@@ -5225,6 +13199,7 @@
           <w:szCs w:val="32"/>
           <w:lang w:eastAsia="ru-RU"/>
         </w:rPr>
+        <w:lastRenderedPageBreak/>
         <w:t>Команда </w:t>
       </w:r>
       <w:proofErr w:type="spellStart"/>
@@ -6109,6 +14084,29 @@
       <w:sz w:val="32"/>
     </w:rPr>
   </w:style>
+  <w:style w:type="paragraph" w:styleId="2">
+    <w:name w:val="heading 2"/>
+    <w:basedOn w:val="a"/>
+    <w:next w:val="a"/>
+    <w:link w:val="20"/>
+    <w:uiPriority w:val="9"/>
+    <w:semiHidden/>
+    <w:unhideWhenUsed/>
+    <w:qFormat/>
+    <w:rsid w:val="001F79B5"/>
+    <w:pPr>
+      <w:keepNext/>
+      <w:keepLines/>
+      <w:spacing w:before="40" w:after="0"/>
+      <w:outlineLvl w:val="1"/>
+    </w:pPr>
+    <w:rPr>
+      <w:rFonts w:asciiTheme="majorHAnsi" w:eastAsiaTheme="majorEastAsia" w:hAnsiTheme="majorHAnsi" w:cstheme="majorBidi"/>
+      <w:color w:val="2E74B5" w:themeColor="accent1" w:themeShade="BF"/>
+      <w:sz w:val="26"/>
+      <w:szCs w:val="26"/>
+    </w:rPr>
+  </w:style>
   <w:style w:type="paragraph" w:styleId="3">
     <w:name w:val="heading 3"/>
     <w:basedOn w:val="a"/>
@@ -6249,6 +14247,43 @@
       <w:sz w:val="27"/>
       <w:szCs w:val="27"/>
       <w:lang w:eastAsia="ru-RU"/>
+    </w:rPr>
+  </w:style>
+  <w:style w:type="character" w:customStyle="1" w:styleId="20">
+    <w:name w:val="Заголовок 2 Знак"/>
+    <w:basedOn w:val="a0"/>
+    <w:link w:val="2"/>
+    <w:uiPriority w:val="9"/>
+    <w:semiHidden/>
+    <w:rsid w:val="001F79B5"/>
+    <w:rPr>
+      <w:rFonts w:asciiTheme="majorHAnsi" w:eastAsiaTheme="majorEastAsia" w:hAnsiTheme="majorHAnsi" w:cstheme="majorBidi"/>
+      <w:color w:val="2E74B5" w:themeColor="accent1" w:themeShade="BF"/>
+      <w:sz w:val="26"/>
+      <w:szCs w:val="26"/>
+    </w:rPr>
+  </w:style>
+  <w:style w:type="character" w:styleId="a4">
+    <w:name w:val="Emphasis"/>
+    <w:basedOn w:val="a0"/>
+    <w:uiPriority w:val="20"/>
+    <w:qFormat/>
+    <w:rsid w:val="00102DE8"/>
+    <w:rPr>
+      <w:i/>
+      <w:iCs/>
+    </w:rPr>
+  </w:style>
+  <w:style w:type="character" w:styleId="a5">
+    <w:name w:val="Hyperlink"/>
+    <w:basedOn w:val="a0"/>
+    <w:uiPriority w:val="99"/>
+    <w:semiHidden/>
+    <w:unhideWhenUsed/>
+    <w:rsid w:val="004A131F"/>
+    <w:rPr>
+      <w:color w:val="0000FF"/>
+      <w:u w:val="single"/>
     </w:rPr>
   </w:style>
 </w:styles>
